--- a/project.docx
+++ b/project.docx
@@ -1162,7 +1162,94 @@
             </w14:solidFill>
           </w14:textFill>
         </w:rPr>
-        <w:t>、防治皮肤病。100%降解，温和无刺激，不会产生有害人体健康和有害环境的残留物。</w:t>
+        <w:t>、防治皮肤病。</w:t>
+      </w:r>
+      <w:r>
+        <w:rPr>
+          <w:rFonts w:hint="eastAsia" w:ascii="Arial" w:hAnsi="Arial" w:cs="Arial"/>
+          <w:color w:val="000000" w:themeColor="text1"/>
+          <w:szCs w:val="24"/>
+          <w:shd w:val="clear" w:color="auto" w:fill="FFFFFF"/>
+          <w:lang w:eastAsia="zh-CN"/>
+          <w14:textFill>
+            <w14:solidFill>
+              <w14:schemeClr w14:val="tx1"/>
+            </w14:solidFill>
+          </w14:textFill>
+        </w:rPr>
+        <w:t>可以</w:t>
+      </w:r>
+      <w:r>
+        <w:rPr>
+          <w:rFonts w:ascii="Arial" w:hAnsi="Arial" w:cs="Arial"/>
+          <w:color w:val="000000" w:themeColor="text1"/>
+          <w:szCs w:val="24"/>
+          <w:shd w:val="clear" w:color="auto" w:fill="FFFFFF"/>
+          <w14:textFill>
+            <w14:solidFill>
+              <w14:schemeClr w14:val="tx1"/>
+            </w14:solidFill>
+          </w14:textFill>
+        </w:rPr>
+        <w:t>100%降解，</w:t>
+      </w:r>
+      <w:r>
+        <w:rPr>
+          <w:rFonts w:hint="eastAsia" w:ascii="Arial" w:hAnsi="Arial" w:cs="Arial"/>
+          <w:color w:val="000000" w:themeColor="text1"/>
+          <w:szCs w:val="24"/>
+          <w:shd w:val="clear" w:color="auto" w:fill="FFFFFF"/>
+          <w:lang w:eastAsia="zh-CN"/>
+          <w14:textFill>
+            <w14:solidFill>
+              <w14:schemeClr w14:val="tx1"/>
+            </w14:solidFill>
+          </w14:textFill>
+        </w:rPr>
+        <w:t>并且</w:t>
+      </w:r>
+      <w:r>
+        <w:rPr>
+          <w:rFonts w:ascii="Arial" w:hAnsi="Arial" w:cs="Arial"/>
+          <w:color w:val="000000" w:themeColor="text1"/>
+          <w:szCs w:val="24"/>
+          <w:shd w:val="clear" w:color="auto" w:fill="FFFFFF"/>
+          <w14:textFill>
+            <w14:solidFill>
+              <w14:schemeClr w14:val="tx1"/>
+            </w14:solidFill>
+          </w14:textFill>
+        </w:rPr>
+        <w:t>温和无刺激，</w:t>
+      </w:r>
+      <w:r>
+        <w:rPr>
+          <w:rFonts w:hint="eastAsia" w:ascii="Arial" w:hAnsi="Arial" w:cs="Arial"/>
+          <w:color w:val="000000" w:themeColor="text1"/>
+          <w:szCs w:val="24"/>
+          <w:shd w:val="clear" w:color="auto" w:fill="FFFFFF"/>
+          <w:lang w:eastAsia="zh-CN"/>
+          <w14:textFill>
+            <w14:solidFill>
+              <w14:schemeClr w14:val="tx1"/>
+            </w14:solidFill>
+          </w14:textFill>
+        </w:rPr>
+        <w:t>所以</w:t>
+      </w:r>
+      <w:r>
+        <w:rPr>
+          <w:rFonts w:ascii="Arial" w:hAnsi="Arial" w:cs="Arial"/>
+          <w:color w:val="000000" w:themeColor="text1"/>
+          <w:szCs w:val="24"/>
+          <w:shd w:val="clear" w:color="auto" w:fill="FFFFFF"/>
+          <w14:textFill>
+            <w14:solidFill>
+              <w14:schemeClr w14:val="tx1"/>
+            </w14:solidFill>
+          </w14:textFill>
+        </w:rPr>
+        <w:t>不会产生有害人体健康和有害环境的残留物。</w:t>
       </w:r>
       <w:r>
         <w:rPr>
@@ -2930,8 +3017,8 @@
           <w:szCs w:val="24"/>
         </w:rPr>
       </w:pPr>
-      <w:bookmarkStart w:id="6" w:name="_Toc11425"/>
-      <w:bookmarkStart w:id="7" w:name="_Toc12306"/>
+      <w:bookmarkStart w:id="6" w:name="_Toc12306"/>
+      <w:bookmarkStart w:id="7" w:name="_Toc11425"/>
       <w:bookmarkStart w:id="8" w:name="_Toc31805"/>
       <w:bookmarkStart w:id="9" w:name="_Toc433"/>
       <w:bookmarkStart w:id="10" w:name="_Toc21223"/>
@@ -3397,11 +3484,11 @@
         </w:rPr>
         <w:t>1.6.2</w:t>
       </w:r>
-      <w:bookmarkStart w:id="16" w:name="_Toc27298"/>
-      <w:bookmarkStart w:id="17" w:name="_Toc11630"/>
+      <w:bookmarkStart w:id="16" w:name="_Toc18339"/>
+      <w:bookmarkStart w:id="17" w:name="_Toc22641"/>
       <w:bookmarkStart w:id="18" w:name="_Toc8972"/>
-      <w:bookmarkStart w:id="19" w:name="_Toc22641"/>
-      <w:bookmarkStart w:id="20" w:name="_Toc18339"/>
+      <w:bookmarkStart w:id="19" w:name="_Toc11630"/>
+      <w:bookmarkStart w:id="20" w:name="_Toc27298"/>
       <w:r>
         <w:rPr>
           <w:rFonts w:hint="eastAsia"/>
@@ -6173,11 +6260,11 @@
           <w:szCs w:val="36"/>
         </w:rPr>
       </w:pPr>
-      <w:bookmarkStart w:id="50" w:name="_Toc22581"/>
-      <w:bookmarkStart w:id="51" w:name="_Toc31424"/>
+      <w:bookmarkStart w:id="50" w:name="_Toc8017"/>
+      <w:bookmarkStart w:id="51" w:name="_Toc14862"/>
       <w:bookmarkStart w:id="52" w:name="_Toc494"/>
-      <w:bookmarkStart w:id="53" w:name="_Toc14862"/>
-      <w:bookmarkStart w:id="54" w:name="_Toc8017"/>
+      <w:bookmarkStart w:id="53" w:name="_Toc31424"/>
+      <w:bookmarkStart w:id="54" w:name="_Toc22581"/>
       <w:r>
         <w:rPr>
           <w:rFonts w:hint="eastAsia" w:asciiTheme="majorEastAsia" w:hAnsiTheme="majorEastAsia" w:eastAsiaTheme="majorEastAsia" w:cstheme="majorEastAsia"/>
@@ -6311,7 +6398,7 @@
           <w:position w:val="-24"/>
         </w:rPr>
         <w:object>
-          <v:shape id="_x0000_i1025" o:spt="75" alt="" type="#_x0000_t75" style="height:30.45pt;width:96.15pt;" o:ole="t" filled="f" o:preferrelative="t" stroked="f" coordsize="21600,21600">
+          <v:shape id="_x0000_i1025" o:spt="75" type="#_x0000_t75" style="height:30.45pt;width:96.15pt;" o:ole="t" filled="f" o:preferrelative="t" stroked="f" coordsize="21600,21600">
             <v:path/>
             <v:fill on="f" focussize="0,0"/>
             <v:stroke on="f"/>
@@ -6358,7 +6445,7 @@
           <w:position w:val="-6"/>
         </w:rPr>
         <w:object>
-          <v:shape id="_x0000_i1028" o:spt="75" alt="" type="#_x0000_t75" style="height:13.65pt;width:101.35pt;" o:ole="t" filled="f" o:preferrelative="t" stroked="f" coordsize="21600,21600">
+          <v:shape id="_x0000_i1026" o:spt="75" type="#_x0000_t75" style="height:13.65pt;width:101.35pt;" o:ole="t" filled="f" o:preferrelative="t" stroked="f" coordsize="21600,21600">
             <v:path/>
             <v:fill on="f" focussize="0,0"/>
             <v:stroke on="f"/>
@@ -6367,7 +6454,7 @@
             <w10:wrap type="none"/>
             <w10:anchorlock/>
           </v:shape>
-          <o:OLEObject Type="Embed" ProgID="Equation.KSEE3" ShapeID="_x0000_i1028" DrawAspect="Content" ObjectID="_1468075726" r:id="rId19">
+          <o:OLEObject Type="Embed" ProgID="Equation.KSEE3" ShapeID="_x0000_i1026" DrawAspect="Content" ObjectID="_1468075726" r:id="rId19">
             <o:LockedField>false</o:LockedField>
           </o:OLEObject>
         </w:object>
@@ -6392,7 +6479,7 @@
           <w:position w:val="-24"/>
         </w:rPr>
         <w:object>
-          <v:shape id="_x0000_i1029" o:spt="75" alt="" type="#_x0000_t75" style="height:30.5pt;width:89.35pt;" o:ole="t" filled="f" o:preferrelative="t" stroked="f" coordsize="21600,21600">
+          <v:shape id="_x0000_i1027" o:spt="75" type="#_x0000_t75" style="height:30.5pt;width:89.35pt;" o:ole="t" filled="f" o:preferrelative="t" stroked="f" coordsize="21600,21600">
             <v:path/>
             <v:fill on="f" focussize="0,0"/>
             <v:stroke on="f"/>
@@ -6401,7 +6488,7 @@
             <w10:wrap type="none"/>
             <w10:anchorlock/>
           </v:shape>
-          <o:OLEObject Type="Embed" ProgID="Equation.KSEE3" ShapeID="_x0000_i1029" DrawAspect="Content" ObjectID="_1468075727" r:id="rId21">
+          <o:OLEObject Type="Embed" ProgID="Equation.KSEE3" ShapeID="_x0000_i1027" DrawAspect="Content" ObjectID="_1468075727" r:id="rId21">
             <o:LockedField>false</o:LockedField>
           </o:OLEObject>
         </w:object>
@@ -6445,7 +6532,7 @@
           <w:position w:val="-6"/>
         </w:rPr>
         <w:object>
-          <v:shape id="_x0000_i1032" o:spt="75" alt="" type="#_x0000_t75" style="height:13.8pt;width:72.75pt;" o:ole="t" filled="f" o:preferrelative="t" stroked="f" coordsize="21600,21600">
+          <v:shape id="_x0000_i1028" o:spt="75" type="#_x0000_t75" style="height:13.8pt;width:72.75pt;" o:ole="t" filled="f" o:preferrelative="t" stroked="f" coordsize="21600,21600">
             <v:path/>
             <v:fill on="f" focussize="0,0"/>
             <v:stroke on="f"/>
@@ -6454,7 +6541,7 @@
             <w10:wrap type="none"/>
             <w10:anchorlock/>
           </v:shape>
-          <o:OLEObject Type="Embed" ProgID="Equation.KSEE3" ShapeID="_x0000_i1032" DrawAspect="Content" ObjectID="_1468075728" r:id="rId23">
+          <o:OLEObject Type="Embed" ProgID="Equation.KSEE3" ShapeID="_x0000_i1028" DrawAspect="Content" ObjectID="_1468075728" r:id="rId23">
             <o:LockedField>false</o:LockedField>
           </o:OLEObject>
         </w:object>
@@ -6492,7 +6579,7 @@
           <w:position w:val="-24"/>
         </w:rPr>
         <w:object>
-          <v:shape id="_x0000_i1035" o:spt="75" alt="" type="#_x0000_t75" style="height:30.5pt;width:84.4pt;" o:ole="t" filled="f" o:preferrelative="t" stroked="f" coordsize="21600,21600">
+          <v:shape id="_x0000_i1029" o:spt="75" type="#_x0000_t75" style="height:30.5pt;width:84.4pt;" o:ole="t" filled="f" o:preferrelative="t" stroked="f" coordsize="21600,21600">
             <v:path/>
             <v:fill on="f" focussize="0,0"/>
             <v:stroke on="f"/>
@@ -6501,7 +6588,7 @@
             <w10:wrap type="none"/>
             <w10:anchorlock/>
           </v:shape>
-          <o:OLEObject Type="Embed" ProgID="Equation.KSEE3" ShapeID="_x0000_i1035" DrawAspect="Content" ObjectID="_1468075729" r:id="rId25">
+          <o:OLEObject Type="Embed" ProgID="Equation.KSEE3" ShapeID="_x0000_i1029" DrawAspect="Content" ObjectID="_1468075729" r:id="rId25">
             <o:LockedField>false</o:LockedField>
           </o:OLEObject>
         </w:object>
@@ -6538,7 +6625,7 @@
           <w:position w:val="-6"/>
         </w:rPr>
         <w:object>
-          <v:shape id="_x0000_i1036" o:spt="75" alt="" type="#_x0000_t75" style="height:13.7pt;width:112.8pt;" o:ole="t" filled="f" o:preferrelative="t" stroked="f" coordsize="21600,21600">
+          <v:shape id="_x0000_i1030" o:spt="75" type="#_x0000_t75" style="height:13.7pt;width:112.8pt;" o:ole="t" filled="f" o:preferrelative="t" stroked="f" coordsize="21600,21600">
             <v:path/>
             <v:fill on="f" focussize="0,0"/>
             <v:stroke on="f"/>
@@ -6547,7 +6634,7 @@
             <w10:wrap type="none"/>
             <w10:anchorlock/>
           </v:shape>
-          <o:OLEObject Type="Embed" ProgID="Equation.KSEE3" ShapeID="_x0000_i1036" DrawAspect="Content" ObjectID="_1468075730" r:id="rId27">
+          <o:OLEObject Type="Embed" ProgID="Equation.KSEE3" ShapeID="_x0000_i1030" DrawAspect="Content" ObjectID="_1468075730" r:id="rId27">
             <o:LockedField>false</o:LockedField>
           </o:OLEObject>
         </w:object>
@@ -6584,7 +6671,7 @@
           <w:position w:val="-6"/>
         </w:rPr>
         <w:object>
-          <v:shape id="_x0000_i1037" o:spt="75" alt="" type="#_x0000_t75" style="height:13.7pt;width:122.7pt;" o:ole="t" filled="f" o:preferrelative="t" stroked="f" coordsize="21600,21600">
+          <v:shape id="_x0000_i1031" o:spt="75" type="#_x0000_t75" style="height:13.7pt;width:122.7pt;" o:ole="t" filled="f" o:preferrelative="t" stroked="f" coordsize="21600,21600">
             <v:path/>
             <v:fill on="f" focussize="0,0"/>
             <v:stroke on="f"/>
@@ -6593,7 +6680,7 @@
             <w10:wrap type="none"/>
             <w10:anchorlock/>
           </v:shape>
-          <o:OLEObject Type="Embed" ProgID="Equation.KSEE3" ShapeID="_x0000_i1037" DrawAspect="Content" ObjectID="_1468075731" r:id="rId29">
+          <o:OLEObject Type="Embed" ProgID="Equation.KSEE3" ShapeID="_x0000_i1031" DrawAspect="Content" ObjectID="_1468075731" r:id="rId29">
             <o:LockedField>false</o:LockedField>
           </o:OLEObject>
         </w:object>
@@ -7331,6 +7418,7 @@
     <w:p>
       <w:pPr>
         <w:numPr>
+          <w:ilvl w:val="0"/>
           <w:numId w:val="0"/>
         </w:numPr>
         <w:spacing w:line="360" w:lineRule="auto"/>
@@ -7430,7 +7518,7 @@
           <w:position w:val="-6"/>
         </w:rPr>
         <w:object>
-          <v:shape id="_x0000_i1042" o:spt="75" alt="" type="#_x0000_t75" style="height:13.75pt;width:72.7pt;" o:ole="t" filled="f" o:preferrelative="t" stroked="f" coordsize="21600,21600">
+          <v:shape id="_x0000_i1032" o:spt="75" type="#_x0000_t75" style="height:13.75pt;width:72.7pt;" o:ole="t" filled="f" o:preferrelative="t" stroked="f" coordsize="21600,21600">
             <v:path/>
             <v:fill on="f" focussize="0,0"/>
             <v:stroke on="f"/>
@@ -7439,7 +7527,7 @@
             <w10:wrap type="none"/>
             <w10:anchorlock/>
           </v:shape>
-          <o:OLEObject Type="Embed" ProgID="Equation.KSEE3" ShapeID="_x0000_i1042" DrawAspect="Content" ObjectID="_1468075732" r:id="rId31">
+          <o:OLEObject Type="Embed" ProgID="Equation.KSEE3" ShapeID="_x0000_i1032" DrawAspect="Content" ObjectID="_1468075732" r:id="rId31">
             <o:LockedField>false</o:LockedField>
           </o:OLEObject>
         </w:object>
@@ -7476,7 +7564,7 @@
           <w:position w:val="-6"/>
         </w:rPr>
         <w:object>
-          <v:shape id="_x0000_i1043" o:spt="75" alt="" type="#_x0000_t75" style="height:13.75pt;width:77.6pt;" o:ole="t" filled="f" o:preferrelative="t" stroked="f" coordsize="21600,21600">
+          <v:shape id="_x0000_i1033" o:spt="75" type="#_x0000_t75" style="height:13.75pt;width:77.6pt;" o:ole="t" filled="f" o:preferrelative="t" stroked="f" coordsize="21600,21600">
             <v:path/>
             <v:fill on="f" focussize="0,0"/>
             <v:stroke on="f"/>
@@ -7485,7 +7573,7 @@
             <w10:wrap type="none"/>
             <w10:anchorlock/>
           </v:shape>
-          <o:OLEObject Type="Embed" ProgID="Equation.KSEE3" ShapeID="_x0000_i1043" DrawAspect="Content" ObjectID="_1468075733" r:id="rId33">
+          <o:OLEObject Type="Embed" ProgID="Equation.KSEE3" ShapeID="_x0000_i1033" DrawAspect="Content" ObjectID="_1468075733" r:id="rId33">
             <o:LockedField>false</o:LockedField>
           </o:OLEObject>
         </w:object>
@@ -7529,7 +7617,7 @@
           <w:position w:val="-6"/>
         </w:rPr>
         <w:object>
-          <v:shape id="_x0000_i1044" o:spt="75" alt="" type="#_x0000_t75" style="height:13.75pt;width:84.45pt;" o:ole="t" filled="f" o:preferrelative="t" stroked="f" coordsize="21600,21600">
+          <v:shape id="_x0000_i1034" o:spt="75" type="#_x0000_t75" style="height:13.75pt;width:84.45pt;" o:ole="t" filled="f" o:preferrelative="t" stroked="f" coordsize="21600,21600">
             <v:path/>
             <v:fill on="f" focussize="0,0"/>
             <v:stroke on="f"/>
@@ -7538,7 +7626,7 @@
             <w10:wrap type="none"/>
             <w10:anchorlock/>
           </v:shape>
-          <o:OLEObject Type="Embed" ProgID="Equation.KSEE3" ShapeID="_x0000_i1044" DrawAspect="Content" ObjectID="_1468075734" r:id="rId35">
+          <o:OLEObject Type="Embed" ProgID="Equation.KSEE3" ShapeID="_x0000_i1034" DrawAspect="Content" ObjectID="_1468075734" r:id="rId35">
             <o:LockedField>false</o:LockedField>
           </o:OLEObject>
         </w:object>
@@ -7575,7 +7663,7 @@
           <w:position w:val="-6"/>
         </w:rPr>
         <w:object>
-          <v:shape id="_x0000_i1046" o:spt="75" alt="" type="#_x0000_t75" style="height:13.75pt;width:105.1pt;" o:ole="t" filled="f" o:preferrelative="t" stroked="f" coordsize="21600,21600">
+          <v:shape id="_x0000_i1035" o:spt="75" type="#_x0000_t75" style="height:13.75pt;width:105.1pt;" o:ole="t" filled="f" o:preferrelative="t" stroked="f" coordsize="21600,21600">
             <v:path/>
             <v:fill on="f" focussize="0,0"/>
             <v:stroke on="f"/>
@@ -7584,7 +7672,7 @@
             <w10:wrap type="none"/>
             <w10:anchorlock/>
           </v:shape>
-          <o:OLEObject Type="Embed" ProgID="Equation.KSEE3" ShapeID="_x0000_i1046" DrawAspect="Content" ObjectID="_1468075735" r:id="rId37">
+          <o:OLEObject Type="Embed" ProgID="Equation.KSEE3" ShapeID="_x0000_i1035" DrawAspect="Content" ObjectID="_1468075735" r:id="rId37">
             <o:LockedField>false</o:LockedField>
           </o:OLEObject>
         </w:object>
@@ -7599,6 +7687,7 @@
     <w:p>
       <w:pPr>
         <w:numPr>
+          <w:ilvl w:val="0"/>
           <w:numId w:val="0"/>
         </w:numPr>
         <w:ind w:left="420" w:leftChars="0"/>
@@ -8048,7 +8137,7 @@
           <w:position w:val="-6"/>
         </w:rPr>
         <w:object>
-          <v:shape id="_x0000_i1050" o:spt="75" alt="" type="#_x0000_t75" style="height:13.95pt;width:209pt;" o:ole="t" filled="f" o:preferrelative="t" stroked="f" coordsize="21600,21600">
+          <v:shape id="_x0000_i1036" o:spt="75" type="#_x0000_t75" style="height:13.95pt;width:209pt;" o:ole="t" filled="f" o:preferrelative="t" stroked="f" coordsize="21600,21600">
             <v:path/>
             <v:fill on="f" focussize="0,0"/>
             <v:stroke on="f"/>
@@ -8057,7 +8146,7 @@
             <w10:wrap type="none"/>
             <w10:anchorlock/>
           </v:shape>
-          <o:OLEObject Type="Embed" ProgID="Equation.KSEE3" ShapeID="_x0000_i1050" DrawAspect="Content" ObjectID="_1468075736" r:id="rId39">
+          <o:OLEObject Type="Embed" ProgID="Equation.KSEE3" ShapeID="_x0000_i1036" DrawAspect="Content" ObjectID="_1468075736" r:id="rId39">
             <o:LockedField>false</o:LockedField>
           </o:OLEObject>
         </w:object>
@@ -8092,7 +8181,7 @@
           <w:position w:val="-6"/>
         </w:rPr>
         <w:object>
-          <v:shape id="_x0000_i1051" o:spt="75" alt="" type="#_x0000_t75" style="height:16pt;width:160pt;" o:ole="t" filled="f" o:preferrelative="t" stroked="f" coordsize="21600,21600">
+          <v:shape id="_x0000_i1037" o:spt="75" type="#_x0000_t75" style="height:16pt;width:160pt;" o:ole="t" filled="f" o:preferrelative="t" stroked="f" coordsize="21600,21600">
             <v:path/>
             <v:fill on="f" focussize="0,0"/>
             <v:stroke on="f"/>
@@ -8101,7 +8190,7 @@
             <w10:wrap type="none"/>
             <w10:anchorlock/>
           </v:shape>
-          <o:OLEObject Type="Embed" ProgID="Equation.KSEE3" ShapeID="_x0000_i1051" DrawAspect="Content" ObjectID="_1468075737" r:id="rId41">
+          <o:OLEObject Type="Embed" ProgID="Equation.KSEE3" ShapeID="_x0000_i1037" DrawAspect="Content" ObjectID="_1468075737" r:id="rId41">
             <o:LockedField>false</o:LockedField>
           </o:OLEObject>
         </w:object>
@@ -8110,6 +8199,7 @@
     <w:p>
       <w:pPr>
         <w:numPr>
+          <w:ilvl w:val="0"/>
           <w:numId w:val="0"/>
         </w:numPr>
         <w:jc w:val="both"/>
@@ -8117,9 +8207,2078 @@
           <w:rFonts w:hint="eastAsia" w:ascii="宋体" w:hAnsi="宋体" w:cs="宋体"/>
           <w:lang w:val="en-US" w:eastAsia="zh-CN"/>
         </w:rPr>
-      </w:pPr>
-      <w:bookmarkStart w:id="67" w:name="_GoBack"/>
+        <w:sectPr>
+          <w:pgSz w:w="11906" w:h="16838"/>
+          <w:pgMar w:top="1440" w:right="1800" w:bottom="1440" w:left="1800" w:header="851" w:footer="992" w:gutter="0"/>
+          <w:cols w:space="425" w:num="1"/>
+          <w:docGrid w:type="lines" w:linePitch="312" w:charSpace="0"/>
+        </w:sectPr>
+      </w:pPr>
+    </w:p>
+    <w:p>
+      <w:pPr>
+        <w:pStyle w:val="3"/>
+        <w:ind w:left="0" w:leftChars="0" w:firstLine="0" w:firstLineChars="0"/>
+        <w:rPr>
+          <w:rFonts w:hint="eastAsia" w:asciiTheme="majorEastAsia" w:hAnsiTheme="majorEastAsia" w:eastAsiaTheme="majorEastAsia" w:cstheme="majorEastAsia"/>
+          <w:sz w:val="30"/>
+          <w:szCs w:val="30"/>
+        </w:rPr>
+      </w:pPr>
+      <w:bookmarkStart w:id="67" w:name="_Toc16258"/>
+      <w:bookmarkStart w:id="68" w:name="_Toc13466"/>
+      <w:bookmarkStart w:id="69" w:name="_Toc23790"/>
+      <w:bookmarkStart w:id="70" w:name="_Toc16492"/>
+      <w:bookmarkStart w:id="71" w:name="_Toc25417"/>
+      <w:r>
+        <w:rPr>
+          <w:rFonts w:hint="eastAsia" w:asciiTheme="majorEastAsia" w:hAnsiTheme="majorEastAsia" w:eastAsiaTheme="majorEastAsia" w:cstheme="majorEastAsia"/>
+          <w:sz w:val="30"/>
+          <w:szCs w:val="30"/>
+        </w:rPr>
+        <w:t>3.2热量衡算</w:t>
+      </w:r>
       <w:bookmarkEnd w:id="67"/>
+      <w:bookmarkEnd w:id="68"/>
+      <w:bookmarkEnd w:id="69"/>
+      <w:bookmarkEnd w:id="70"/>
+      <w:bookmarkEnd w:id="71"/>
+    </w:p>
+    <w:p>
+      <w:pPr>
+        <w:pStyle w:val="7"/>
+        <w:ind w:left="0" w:leftChars="0" w:firstLine="0" w:firstLineChars="0"/>
+        <w:rPr>
+          <w:rFonts w:hint="eastAsia" w:asciiTheme="majorEastAsia" w:hAnsiTheme="majorEastAsia" w:eastAsiaTheme="majorEastAsia" w:cstheme="majorEastAsia"/>
+          <w:sz w:val="24"/>
+          <w:szCs w:val="24"/>
+        </w:rPr>
+      </w:pPr>
+      <w:bookmarkStart w:id="72" w:name="_Toc1829"/>
+      <w:bookmarkStart w:id="73" w:name="_Toc5133"/>
+      <w:bookmarkStart w:id="74" w:name="_Toc25840"/>
+      <w:bookmarkStart w:id="75" w:name="_Toc8605"/>
+      <w:bookmarkStart w:id="76" w:name="_Toc24893"/>
+      <w:r>
+        <w:rPr>
+          <w:rFonts w:hint="eastAsia" w:asciiTheme="majorEastAsia" w:hAnsiTheme="majorEastAsia" w:eastAsiaTheme="majorEastAsia" w:cstheme="majorEastAsia"/>
+          <w:sz w:val="24"/>
+          <w:szCs w:val="24"/>
+        </w:rPr>
+        <w:t>3.2.1提取工段热量衡算</w:t>
+      </w:r>
+      <w:bookmarkEnd w:id="72"/>
+      <w:bookmarkEnd w:id="73"/>
+      <w:bookmarkEnd w:id="74"/>
+      <w:bookmarkEnd w:id="75"/>
+      <w:bookmarkEnd w:id="76"/>
+    </w:p>
+    <w:p>
+      <w:pPr>
+        <w:rPr>
+          <w:rFonts w:hint="eastAsia" w:eastAsiaTheme="minorEastAsia"/>
+          <w:lang w:eastAsia="zh-CN"/>
+        </w:rPr>
+      </w:pPr>
+      <w:r>
+        <w:rPr>
+          <w:rFonts w:hint="eastAsia"/>
+          <w:lang w:eastAsia="zh-CN"/>
+        </w:rPr>
+        <w:t>提取工段提取无患子皂苷所使用的提取剂水是经过化学精制除去泥沙等不溶性杂质的自来水或者井水。根据本设计前一章所设计的提取工艺，提取段所用提取罐采用夹套间接水蒸汽加热，因为此工艺只涉及物理变化，所以在这里只谈热量的计算。</w:t>
+      </w:r>
+    </w:p>
+    <w:p>
+      <w:pPr>
+        <w:pStyle w:val="7"/>
+        <w:ind w:left="0" w:leftChars="0" w:firstLine="0" w:firstLineChars="0"/>
+        <w:rPr>
+          <w:rFonts w:hint="eastAsia" w:asciiTheme="majorEastAsia" w:hAnsiTheme="majorEastAsia" w:eastAsiaTheme="majorEastAsia" w:cstheme="majorEastAsia"/>
+          <w:sz w:val="24"/>
+          <w:szCs w:val="24"/>
+        </w:rPr>
+      </w:pPr>
+      <w:bookmarkStart w:id="77" w:name="_Toc10869"/>
+      <w:bookmarkStart w:id="78" w:name="_Toc31453"/>
+      <w:bookmarkStart w:id="79" w:name="_Toc17146"/>
+      <w:bookmarkStart w:id="80" w:name="_Toc19883"/>
+      <w:r>
+        <w:rPr>
+          <w:rFonts w:hint="eastAsia" w:asciiTheme="majorEastAsia" w:hAnsiTheme="majorEastAsia" w:eastAsiaTheme="majorEastAsia" w:cstheme="majorEastAsia"/>
+          <w:sz w:val="24"/>
+          <w:szCs w:val="24"/>
+        </w:rPr>
+        <w:t>3.2.2相关物性参数</w:t>
+      </w:r>
+      <w:bookmarkEnd w:id="77"/>
+      <w:bookmarkEnd w:id="78"/>
+      <w:bookmarkEnd w:id="79"/>
+      <w:bookmarkEnd w:id="80"/>
+    </w:p>
+    <w:p>
+      <w:pPr>
+        <w:numPr>
+          <w:numId w:val="0"/>
+        </w:numPr>
+        <w:ind w:leftChars="200"/>
+        <w:rPr>
+          <w:rFonts w:hint="eastAsia"/>
+        </w:rPr>
+      </w:pPr>
+      <w:r>
+        <w:rPr>
+          <w:rFonts w:hint="eastAsia"/>
+          <w:lang w:eastAsia="zh-CN"/>
+        </w:rPr>
+        <w:t>一、</w:t>
+      </w:r>
+      <w:r>
+        <w:rPr>
+          <w:rFonts w:hint="eastAsia"/>
+          <w:lang w:val="en-US" w:eastAsia="zh-CN"/>
+        </w:rPr>
+        <w:t xml:space="preserve"> </w:t>
+      </w:r>
+      <w:r>
+        <w:rPr>
+          <w:rFonts w:hint="eastAsia"/>
+          <w:lang w:eastAsia="zh-CN"/>
+        </w:rPr>
+        <w:t>无患子果</w:t>
+      </w:r>
+    </w:p>
+    <w:p>
+      <w:pPr>
+        <w:numPr>
+          <w:numId w:val="0"/>
+        </w:numPr>
+        <w:ind w:firstLine="420" w:firstLineChars="0"/>
+        <w:rPr>
+          <w:rFonts w:hint="eastAsia" w:ascii="宋体" w:hAnsi="宋体" w:cs="宋体" w:eastAsiaTheme="minorEastAsia"/>
+          <w:lang w:val="en-US" w:eastAsia="zh-CN"/>
+        </w:rPr>
+      </w:pPr>
+      <w:r>
+        <w:rPr>
+          <w:rFonts w:hint="eastAsia"/>
+          <w:lang w:eastAsia="zh-CN"/>
+        </w:rPr>
+        <w:t>本设计采用无患子果皮的年平均温度为</w:t>
+      </w:r>
+      <w:r>
+        <w:rPr>
+          <w:rFonts w:hint="eastAsia" w:ascii="宋体" w:hAnsi="宋体" w:cs="宋体"/>
+        </w:rPr>
+        <w:t>25℃</w:t>
+      </w:r>
+      <w:r>
+        <w:rPr>
+          <w:rFonts w:hint="eastAsia" w:cs="宋体"/>
+          <w:lang w:eastAsia="zh-CN"/>
+        </w:rPr>
+        <w:t>计算，提取时需将无患子果皮在提取罐中加热到</w:t>
+      </w:r>
+      <w:r>
+        <w:rPr>
+          <w:rFonts w:hint="eastAsia" w:ascii="宋体" w:hAnsi="宋体" w:cs="宋体"/>
+        </w:rPr>
+        <w:t>90℃，</w:t>
+      </w:r>
+      <w:r>
+        <w:rPr>
+          <w:rFonts w:hint="eastAsia" w:cs="宋体"/>
+          <w:lang w:eastAsia="zh-CN"/>
+        </w:rPr>
+        <w:t>可得温差为</w:t>
+      </w:r>
+      <w:r>
+        <w:rPr>
+          <w:rFonts w:hint="eastAsia" w:ascii="宋体" w:hAnsi="宋体" w:cs="宋体"/>
+          <w:position w:val="-6"/>
+        </w:rPr>
+        <w:object>
+          <v:shape id="_x0000_i1041" o:spt="75" type="#_x0000_t75" style="height:13.7pt;width:135.95pt;" o:ole="t" filled="f" o:preferrelative="t" stroked="f" coordsize="21600,21600">
+            <v:path/>
+            <v:fill on="f" focussize="0,0"/>
+            <v:stroke on="f"/>
+            <v:imagedata r:id="rId44" o:title=""/>
+            <o:lock v:ext="edit" aspectratio="t"/>
+            <w10:wrap type="none"/>
+            <w10:anchorlock/>
+          </v:shape>
+          <o:OLEObject Type="Embed" ProgID="Equation.KSEE3" ShapeID="_x0000_i1041" DrawAspect="Content" ObjectID="_1468075738" r:id="rId43">
+            <o:LockedField>false</o:LockedField>
+          </o:OLEObject>
+        </w:object>
+      </w:r>
+      <w:r>
+        <w:rPr>
+          <w:rFonts w:hint="eastAsia" w:cs="宋体"/>
+          <w:lang w:eastAsia="zh-CN"/>
+        </w:rPr>
+        <w:t>，</w:t>
+      </w:r>
+      <w:r>
+        <w:rPr>
+          <w:rFonts w:hint="eastAsia" w:ascii="宋体" w:hAnsi="宋体" w:cs="宋体"/>
+        </w:rPr>
+        <w:t>平均温度为</w:t>
+      </w:r>
+      <w:r>
+        <w:rPr>
+          <w:rFonts w:hint="eastAsia" w:ascii="宋体" w:hAnsi="宋体" w:cs="宋体"/>
+          <w:position w:val="-10"/>
+        </w:rPr>
+        <w:object>
+          <v:shape id="_x0000_i1042" o:spt="75" type="#_x0000_t75" style="height:15.75pt;width:170.35pt;" o:ole="t" filled="f" o:preferrelative="t" stroked="f" coordsize="21600,21600">
+            <v:path/>
+            <v:fill on="f" focussize="0,0"/>
+            <v:stroke on="f"/>
+            <v:imagedata r:id="rId46" o:title=""/>
+            <o:lock v:ext="edit" aspectratio="t"/>
+            <w10:wrap type="none"/>
+            <w10:anchorlock/>
+          </v:shape>
+          <o:OLEObject Type="Embed" ProgID="Equation.KSEE3" ShapeID="_x0000_i1042" DrawAspect="Content" ObjectID="_1468075739" r:id="rId45">
+            <o:LockedField>false</o:LockedField>
+          </o:OLEObject>
+        </w:object>
+      </w:r>
+      <w:r>
+        <w:rPr>
+          <w:rFonts w:hint="eastAsia" w:ascii="宋体" w:hAnsi="宋体" w:cs="宋体"/>
+        </w:rPr>
+        <w:t>；</w:t>
+      </w:r>
+      <w:r>
+        <w:rPr>
+          <w:rFonts w:hint="eastAsia" w:cs="宋体"/>
+          <w:lang w:eastAsia="zh-CN"/>
+        </w:rPr>
+        <w:t>实验测定无患子果皮的密度为</w:t>
+      </w:r>
+      <w:r>
+        <w:rPr>
+          <w:rFonts w:hint="eastAsia" w:cs="宋体"/>
+          <w:lang w:val="en-US" w:eastAsia="zh-CN"/>
+        </w:rPr>
+        <w:t>788.08</w:t>
+      </w:r>
+      <w:r>
+        <w:rPr>
+          <w:rFonts w:hint="eastAsia" w:ascii="宋体" w:hAnsi="宋体" w:cs="宋体"/>
+        </w:rPr>
+        <w:t>(kg/m</w:t>
+      </w:r>
+      <w:r>
+        <w:rPr>
+          <w:rFonts w:hint="eastAsia" w:ascii="宋体" w:hAnsi="宋体" w:cs="宋体"/>
+          <w:vertAlign w:val="superscript"/>
+        </w:rPr>
+        <w:t>3</w:t>
+      </w:r>
+      <w:r>
+        <w:rPr>
+          <w:rFonts w:hint="eastAsia" w:ascii="宋体" w:hAnsi="宋体" w:cs="宋体"/>
+        </w:rPr>
+        <w:t>)</w:t>
+      </w:r>
+      <w:r>
+        <w:rPr>
+          <w:rFonts w:hint="eastAsia" w:cs="宋体"/>
+          <w:lang w:eastAsia="zh-CN"/>
+        </w:rPr>
+        <w:t>，其定压比热容为</w:t>
+      </w:r>
+      <w:r>
+        <w:rPr>
+          <w:rFonts w:hint="eastAsia" w:ascii="宋体" w:hAnsi="宋体" w:cs="宋体"/>
+        </w:rPr>
+        <w:t>1.26(kJ·kg</w:t>
+      </w:r>
+      <w:r>
+        <w:rPr>
+          <w:rFonts w:hint="eastAsia" w:ascii="宋体" w:hAnsi="宋体" w:cs="宋体"/>
+          <w:vertAlign w:val="superscript"/>
+        </w:rPr>
+        <w:t>-1</w:t>
+      </w:r>
+      <w:r>
+        <w:rPr>
+          <w:rFonts w:hint="eastAsia" w:ascii="宋体" w:hAnsi="宋体" w:cs="宋体"/>
+        </w:rPr>
+        <w:t>·k</w:t>
+      </w:r>
+      <w:r>
+        <w:rPr>
+          <w:rFonts w:hint="eastAsia" w:ascii="宋体" w:hAnsi="宋体" w:cs="宋体"/>
+          <w:vertAlign w:val="superscript"/>
+        </w:rPr>
+        <w:t>-1</w:t>
+      </w:r>
+      <w:r>
+        <w:rPr>
+          <w:rFonts w:hint="eastAsia" w:ascii="宋体" w:hAnsi="宋体" w:cs="宋体"/>
+        </w:rPr>
+        <w:t>)（用蔗糖的替代）。</w:t>
+      </w:r>
+    </w:p>
+    <w:p>
+      <w:pPr>
+        <w:numPr>
+          <w:numId w:val="0"/>
+        </w:numPr>
+        <w:ind w:firstLine="420" w:firstLineChars="0"/>
+        <w:rPr>
+          <w:rFonts w:hint="eastAsia" w:cs="宋体"/>
+          <w:lang w:eastAsia="zh-CN"/>
+        </w:rPr>
+      </w:pPr>
+      <w:r>
+        <w:rPr>
+          <w:rFonts w:hint="eastAsia" w:cs="宋体"/>
+          <w:lang w:eastAsia="zh-CN"/>
+        </w:rPr>
+        <w:t>二、</w:t>
+      </w:r>
+      <w:r>
+        <w:rPr>
+          <w:rFonts w:hint="eastAsia" w:cs="宋体"/>
+          <w:lang w:val="en-US" w:eastAsia="zh-CN"/>
+        </w:rPr>
+        <w:t xml:space="preserve"> 提取剂水</w:t>
+      </w:r>
+    </w:p>
+    <w:p>
+      <w:pPr>
+        <w:numPr>
+          <w:ilvl w:val="0"/>
+          <w:numId w:val="0"/>
+        </w:numPr>
+        <w:ind w:firstLine="420" w:firstLineChars="0"/>
+        <w:jc w:val="both"/>
+        <w:rPr>
+          <w:rFonts w:hint="eastAsia" w:cs="宋体"/>
+          <w:lang w:eastAsia="zh-CN"/>
+        </w:rPr>
+      </w:pPr>
+      <w:r>
+        <w:rPr>
+          <w:rFonts w:hint="eastAsia" w:cs="宋体"/>
+          <w:lang w:val="en-US" w:eastAsia="zh-CN"/>
+        </w:rPr>
+        <w:t>本设计采用提取剂水年平均为度为</w:t>
+      </w:r>
+      <w:r>
+        <w:rPr>
+          <w:rFonts w:hint="eastAsia" w:ascii="宋体" w:hAnsi="宋体" w:cs="宋体"/>
+        </w:rPr>
+        <w:t>25℃</w:t>
+      </w:r>
+      <w:r>
+        <w:rPr>
+          <w:rFonts w:hint="eastAsia" w:cs="宋体"/>
+          <w:lang w:eastAsia="zh-CN"/>
+        </w:rPr>
+        <w:t>计算，提取时需在提取罐中加热到</w:t>
+      </w:r>
+      <w:r>
+        <w:rPr>
+          <w:rFonts w:hint="eastAsia" w:ascii="宋体" w:hAnsi="宋体" w:cs="宋体"/>
+        </w:rPr>
+        <w:t>90℃</w:t>
+      </w:r>
+      <w:r>
+        <w:rPr>
+          <w:rFonts w:hint="eastAsia" w:cs="宋体"/>
+          <w:lang w:eastAsia="zh-CN"/>
+        </w:rPr>
+        <w:t>，可得</w:t>
+      </w:r>
+      <w:r>
+        <w:rPr>
+          <w:rFonts w:hint="eastAsia" w:ascii="宋体" w:hAnsi="宋体" w:cs="宋体"/>
+        </w:rPr>
+        <w:t>温差为</w:t>
+      </w:r>
+      <w:r>
+        <w:rPr>
+          <w:rFonts w:hint="eastAsia" w:ascii="宋体" w:hAnsi="宋体" w:cs="宋体"/>
+          <w:position w:val="-6"/>
+        </w:rPr>
+        <w:object>
+          <v:shape id="_x0000_i1045" o:spt="75" type="#_x0000_t75" style="height:13.7pt;width:135.95pt;" o:ole="t" filled="f" o:preferrelative="t" stroked="f" coordsize="21600,21600">
+            <v:path/>
+            <v:fill on="f" focussize="0,0"/>
+            <v:stroke on="f"/>
+            <v:imagedata r:id="rId48" o:title=""/>
+            <o:lock v:ext="edit" aspectratio="t"/>
+            <w10:wrap type="none"/>
+            <w10:anchorlock/>
+          </v:shape>
+          <o:OLEObject Type="Embed" ProgID="Equation.KSEE3" ShapeID="_x0000_i1045" DrawAspect="Content" ObjectID="_1468075740" r:id="rId47">
+            <o:LockedField>false</o:LockedField>
+          </o:OLEObject>
+        </w:object>
+      </w:r>
+      <w:r>
+        <w:rPr>
+          <w:rFonts w:hint="eastAsia" w:ascii="宋体" w:hAnsi="宋体" w:cs="宋体"/>
+        </w:rPr>
+        <w:t>，平均温度为</w:t>
+      </w:r>
+      <w:r>
+        <w:rPr>
+          <w:rFonts w:hint="eastAsia" w:ascii="宋体" w:hAnsi="宋体" w:cs="宋体"/>
+          <w:position w:val="-10"/>
+        </w:rPr>
+        <w:object>
+          <v:shape id="_x0000_i1046" o:spt="75" type="#_x0000_t75" style="height:15.75pt;width:170.35pt;" o:ole="t" filled="f" o:preferrelative="t" stroked="f" coordsize="21600,21600">
+            <v:path/>
+            <v:fill on="f" focussize="0,0"/>
+            <v:stroke on="f"/>
+            <v:imagedata r:id="rId50" o:title=""/>
+            <o:lock v:ext="edit" aspectratio="t"/>
+            <w10:wrap type="none"/>
+            <w10:anchorlock/>
+          </v:shape>
+          <o:OLEObject Type="Embed" ProgID="Equation.KSEE3" ShapeID="_x0000_i1046" DrawAspect="Content" ObjectID="_1468075741" r:id="rId49">
+            <o:LockedField>false</o:LockedField>
+          </o:OLEObject>
+        </w:object>
+      </w:r>
+      <w:r>
+        <w:rPr>
+          <w:rFonts w:hint="eastAsia" w:cs="宋体"/>
+          <w:lang w:eastAsia="zh-CN"/>
+        </w:rPr>
+        <w:t>；查表可得</w:t>
+      </w:r>
+      <w:r>
+        <w:rPr>
+          <w:rFonts w:hint="eastAsia" w:ascii="宋体" w:hAnsi="宋体" w:cs="宋体"/>
+        </w:rPr>
+        <w:t>25℃</w:t>
+      </w:r>
+      <w:r>
+        <w:rPr>
+          <w:rFonts w:hint="eastAsia" w:cs="宋体"/>
+          <w:lang w:eastAsia="zh-CN"/>
+        </w:rPr>
+        <w:t>下，水的密度为</w:t>
+      </w:r>
+      <w:r>
+        <w:rPr>
+          <w:rFonts w:hint="eastAsia" w:cs="宋体"/>
+          <w:lang w:val="en-US" w:eastAsia="zh-CN"/>
+        </w:rPr>
+        <w:t>996.7</w:t>
+      </w:r>
+      <w:r>
+        <w:rPr>
+          <w:rFonts w:hint="eastAsia" w:ascii="宋体" w:hAnsi="宋体" w:cs="宋体"/>
+        </w:rPr>
+        <w:t>（kg/m</w:t>
+      </w:r>
+      <w:r>
+        <w:rPr>
+          <w:rFonts w:hint="eastAsia" w:ascii="宋体" w:hAnsi="宋体" w:cs="宋体"/>
+          <w:vertAlign w:val="superscript"/>
+        </w:rPr>
+        <w:t>3</w:t>
+      </w:r>
+      <w:r>
+        <w:rPr>
+          <w:rFonts w:hint="eastAsia" w:ascii="宋体" w:hAnsi="宋体" w:cs="宋体"/>
+        </w:rPr>
+        <w:t>）</w:t>
+      </w:r>
+      <w:r>
+        <w:rPr>
+          <w:rFonts w:hint="eastAsia" w:cs="宋体"/>
+          <w:lang w:eastAsia="zh-CN"/>
+        </w:rPr>
+        <w:t>，水的定压比热容为</w:t>
+      </w:r>
+      <w:r>
+        <w:rPr>
+          <w:rFonts w:hint="eastAsia" w:ascii="宋体" w:hAnsi="宋体" w:cs="宋体"/>
+        </w:rPr>
+        <w:t>4.210[KJ/（kg·k)]。</w:t>
+      </w:r>
+    </w:p>
+    <w:p>
+      <w:pPr>
+        <w:numPr>
+          <w:ilvl w:val="0"/>
+          <w:numId w:val="6"/>
+        </w:numPr>
+        <w:ind w:firstLine="420" w:firstLineChars="0"/>
+        <w:jc w:val="both"/>
+        <w:rPr>
+          <w:rFonts w:hint="eastAsia" w:cs="宋体"/>
+          <w:lang w:val="en-US" w:eastAsia="zh-CN"/>
+        </w:rPr>
+      </w:pPr>
+      <w:r>
+        <w:rPr>
+          <w:rFonts w:hint="eastAsia" w:cs="宋体"/>
+          <w:lang w:val="en-US" w:eastAsia="zh-CN"/>
+        </w:rPr>
+        <w:t>水蒸汽</w:t>
+      </w:r>
+    </w:p>
+    <w:p>
+      <w:pPr>
+        <w:numPr>
+          <w:numId w:val="0"/>
+        </w:numPr>
+        <w:spacing w:line="360" w:lineRule="auto"/>
+        <w:ind w:firstLine="420" w:firstLineChars="0"/>
+        <w:jc w:val="both"/>
+        <w:rPr>
+          <w:rFonts w:hint="eastAsia" w:cs="宋体"/>
+          <w:lang w:eastAsia="zh-CN"/>
+        </w:rPr>
+      </w:pPr>
+      <w:r>
+        <w:rPr>
+          <w:rFonts w:hint="eastAsia" w:cs="宋体"/>
+          <w:lang w:val="en-US" w:eastAsia="zh-CN"/>
+        </w:rPr>
+        <w:t>提取罐采用水蒸汽间接加热，温度为</w:t>
+      </w:r>
+      <w:r>
+        <w:rPr>
+          <w:rFonts w:hint="eastAsia" w:ascii="宋体" w:hAnsi="宋体" w:cs="宋体"/>
+        </w:rPr>
+        <w:t>100℃，压强为101.3kPa</w:t>
+      </w:r>
+      <w:r>
+        <w:rPr>
+          <w:rFonts w:hint="eastAsia" w:cs="宋体"/>
+          <w:lang w:eastAsia="zh-CN"/>
+        </w:rPr>
+        <w:t>，此时的水蒸汽密度为</w:t>
+      </w:r>
+      <w:r>
+        <w:rPr>
+          <w:rFonts w:hint="eastAsia" w:ascii="宋体" w:hAnsi="宋体" w:cs="宋体"/>
+        </w:rPr>
+        <w:t>0.58979(kg/m</w:t>
+      </w:r>
+      <w:r>
+        <w:rPr>
+          <w:rFonts w:hint="eastAsia" w:ascii="宋体" w:hAnsi="宋体" w:cs="宋体"/>
+          <w:vertAlign w:val="superscript"/>
+        </w:rPr>
+        <w:t>3</w:t>
+      </w:r>
+      <w:r>
+        <w:rPr>
+          <w:rFonts w:hint="eastAsia" w:ascii="宋体" w:hAnsi="宋体" w:cs="宋体"/>
+        </w:rPr>
+        <w:t>)</w:t>
+      </w:r>
+      <w:r>
+        <w:rPr>
+          <w:rFonts w:hint="eastAsia" w:cs="宋体"/>
+          <w:lang w:eastAsia="zh-CN"/>
+        </w:rPr>
+        <w:t>，</w:t>
+      </w:r>
+      <w:r>
+        <w:rPr>
+          <w:rFonts w:hint="eastAsia" w:ascii="宋体" w:hAnsi="宋体" w:cs="宋体"/>
+        </w:rPr>
+        <w:t>定压比热容为4.219[KJ/(kg·k)]以及汽化潜热为2258.4(kJ/kg)，</w:t>
+      </w:r>
+      <w:r>
+        <w:rPr>
+          <w:rFonts w:hint="eastAsia" w:cs="宋体"/>
+          <w:lang w:eastAsia="zh-CN"/>
+        </w:rPr>
+        <w:t>我们假设水蒸汽</w:t>
+      </w:r>
+      <w:r>
+        <w:rPr>
+          <w:rFonts w:hint="eastAsia" w:cs="宋体"/>
+          <w:lang w:val="en-US" w:eastAsia="zh-CN"/>
+        </w:rPr>
+        <w:t>100%</w:t>
+      </w:r>
+      <w:r>
+        <w:rPr>
+          <w:rFonts w:hint="eastAsia" w:cs="宋体"/>
+          <w:lang w:eastAsia="zh-CN"/>
+        </w:rPr>
+        <w:t>的相变成</w:t>
+      </w:r>
+      <w:r>
+        <w:rPr>
+          <w:rFonts w:hint="eastAsia" w:ascii="宋体" w:hAnsi="宋体" w:cs="宋体"/>
+        </w:rPr>
+        <w:t>100℃的水</w:t>
+      </w:r>
+      <w:r>
+        <w:rPr>
+          <w:rFonts w:hint="eastAsia" w:cs="宋体"/>
+          <w:lang w:eastAsia="zh-CN"/>
+        </w:rPr>
+        <w:t>。假设提取罐夹套出水孔排出的水温为</w:t>
+      </w:r>
+      <w:r>
+        <w:rPr>
+          <w:rFonts w:hint="eastAsia" w:ascii="宋体" w:hAnsi="宋体" w:cs="宋体"/>
+        </w:rPr>
+        <w:t>95℃</w:t>
+      </w:r>
+      <w:r>
+        <w:rPr>
+          <w:rFonts w:hint="eastAsia" w:cs="宋体"/>
+          <w:lang w:eastAsia="zh-CN"/>
+        </w:rPr>
+        <w:t>，所以加热液态水温差</w:t>
+      </w:r>
+      <w:r>
+        <w:rPr>
+          <w:rFonts w:hint="eastAsia" w:ascii="宋体" w:hAnsi="宋体" w:cs="宋体"/>
+          <w:position w:val="-6"/>
+        </w:rPr>
+        <w:object>
+          <v:shape id="_x0000_i1050" o:spt="75" alt="" type="#_x0000_t75" style="height:13.95pt;width:46pt;" o:ole="t" filled="f" o:preferrelative="t" stroked="f" coordsize="21600,21600">
+            <v:path/>
+            <v:fill on="f" focussize="0,0"/>
+            <v:stroke on="f"/>
+            <v:imagedata r:id="rId52" o:title=""/>
+            <o:lock v:ext="edit" aspectratio="t"/>
+            <w10:wrap type="none"/>
+            <w10:anchorlock/>
+          </v:shape>
+          <o:OLEObject Type="Embed" ProgID="Equation.KSEE3" ShapeID="_x0000_i1050" DrawAspect="Content" ObjectID="_1468075742" r:id="rId51">
+            <o:LockedField>false</o:LockedField>
+          </o:OLEObject>
+        </w:object>
+      </w:r>
+      <w:r>
+        <w:rPr>
+          <w:rFonts w:hint="eastAsia" w:cs="宋体"/>
+          <w:lang w:eastAsia="zh-CN"/>
+        </w:rPr>
+        <w:t>，平均温度为</w:t>
+      </w:r>
+      <w:r>
+        <w:rPr>
+          <w:rFonts w:hint="eastAsia" w:ascii="宋体" w:hAnsi="宋体" w:cs="宋体"/>
+          <w:position w:val="-6"/>
+        </w:rPr>
+        <w:object>
+          <v:shape id="_x0000_i1051" o:spt="75" type="#_x0000_t75" style="height:14.85pt;width:172.55pt;" o:ole="t" filled="f" o:preferrelative="t" stroked="f" coordsize="21600,21600">
+            <v:path/>
+            <v:fill on="f" focussize="0,0"/>
+            <v:stroke on="f"/>
+            <v:imagedata r:id="rId54" o:title=""/>
+            <o:lock v:ext="edit" aspectratio="t"/>
+            <w10:wrap type="none"/>
+            <w10:anchorlock/>
+          </v:shape>
+          <o:OLEObject Type="Embed" ProgID="Equation.KSEE3" ShapeID="_x0000_i1051" DrawAspect="Content" ObjectID="_1468075743" r:id="rId53">
+            <o:LockedField>false</o:LockedField>
+          </o:OLEObject>
+        </w:object>
+      </w:r>
+      <w:r>
+        <w:rPr>
+          <w:rFonts w:hint="eastAsia" w:cs="宋体"/>
+          <w:lang w:eastAsia="zh-CN"/>
+        </w:rPr>
+        <w:t>，经查表可得</w:t>
+      </w:r>
+      <w:r>
+        <w:rPr>
+          <w:rFonts w:hint="eastAsia" w:ascii="宋体" w:hAnsi="宋体" w:cs="宋体"/>
+        </w:rPr>
+        <w:t>97.5℃</w:t>
+      </w:r>
+      <w:r>
+        <w:rPr>
+          <w:rFonts w:hint="eastAsia" w:cs="宋体"/>
+          <w:lang w:eastAsia="zh-CN"/>
+        </w:rPr>
+        <w:t>下，水的密度为</w:t>
+      </w:r>
+      <w:r>
+        <w:rPr>
+          <w:rFonts w:hint="eastAsia" w:ascii="宋体" w:hAnsi="宋体" w:cs="宋体"/>
+        </w:rPr>
+        <w:t>960.1kg/m</w:t>
+      </w:r>
+      <w:r>
+        <w:rPr>
+          <w:rFonts w:hint="eastAsia" w:ascii="宋体" w:hAnsi="宋体" w:cs="宋体"/>
+          <w:vertAlign w:val="superscript"/>
+        </w:rPr>
+        <w:t>3</w:t>
+      </w:r>
+      <w:r>
+        <w:rPr>
+          <w:rFonts w:hint="eastAsia" w:cs="宋体"/>
+          <w:vertAlign w:val="baseline"/>
+          <w:lang w:eastAsia="zh-CN"/>
+        </w:rPr>
+        <w:t>，</w:t>
+      </w:r>
+      <w:r>
+        <w:rPr>
+          <w:rFonts w:hint="eastAsia" w:ascii="宋体" w:hAnsi="宋体" w:cs="宋体"/>
+        </w:rPr>
+        <w:t>定压比热容为4.210[KJ/(kg·k)]</w:t>
+      </w:r>
+    </w:p>
+    <w:p>
+      <w:pPr>
+        <w:numPr>
+          <w:numId w:val="0"/>
+        </w:numPr>
+        <w:spacing w:line="360" w:lineRule="auto"/>
+        <w:jc w:val="both"/>
+        <w:rPr>
+          <w:rFonts w:hint="eastAsia" w:cs="宋体"/>
+          <w:lang w:val="en-US" w:eastAsia="zh-CN"/>
+        </w:rPr>
+      </w:pPr>
+    </w:p>
+    <w:p>
+      <w:pPr>
+        <w:ind w:firstLine="480"/>
+        <w:jc w:val="center"/>
+        <w:rPr>
+          <w:rFonts w:hint="eastAsia" w:ascii="宋体" w:hAnsi="宋体" w:cs="宋体"/>
+        </w:rPr>
+      </w:pPr>
+      <w:r>
+        <w:rPr>
+          <w:rFonts w:hint="eastAsia" w:ascii="宋体" w:hAnsi="宋体" w:cs="宋体"/>
+        </w:rPr>
+        <w:t>表3-2-1相关物性参数表</w:t>
+      </w:r>
+    </w:p>
+    <w:tbl>
+      <w:tblPr>
+        <w:tblStyle w:val="16"/>
+        <w:tblW w:w="8519" w:type="dxa"/>
+        <w:tblInd w:w="0" w:type="dxa"/>
+        <w:tblBorders>
+          <w:top w:val="single" w:color="auto" w:sz="4" w:space="0"/>
+          <w:left w:val="none" w:color="auto" w:sz="0" w:space="0"/>
+          <w:bottom w:val="single" w:color="auto" w:sz="4" w:space="0"/>
+          <w:right w:val="none" w:color="auto" w:sz="0" w:space="0"/>
+          <w:insideH w:val="none" w:color="auto" w:sz="0" w:space="0"/>
+          <w:insideV w:val="none" w:color="auto" w:sz="0" w:space="0"/>
+        </w:tblBorders>
+        <w:tblLayout w:type="fixed"/>
+        <w:tblCellMar>
+          <w:top w:w="0" w:type="dxa"/>
+          <w:left w:w="108" w:type="dxa"/>
+          <w:bottom w:w="0" w:type="dxa"/>
+          <w:right w:w="108" w:type="dxa"/>
+        </w:tblCellMar>
+      </w:tblPr>
+      <w:tblGrid>
+        <w:gridCol w:w="1705"/>
+        <w:gridCol w:w="1705"/>
+        <w:gridCol w:w="1706"/>
+        <w:gridCol w:w="1706"/>
+        <w:gridCol w:w="1697"/>
+      </w:tblGrid>
+      <w:tr>
+        <w:tblPrEx>
+          <w:tblBorders>
+            <w:top w:val="single" w:color="auto" w:sz="4" w:space="0"/>
+            <w:left w:val="none" w:color="auto" w:sz="0" w:space="0"/>
+            <w:bottom w:val="single" w:color="auto" w:sz="4" w:space="0"/>
+            <w:right w:val="none" w:color="auto" w:sz="0" w:space="0"/>
+            <w:insideH w:val="none" w:color="auto" w:sz="0" w:space="0"/>
+            <w:insideV w:val="none" w:color="auto" w:sz="0" w:space="0"/>
+          </w:tblBorders>
+          <w:tblLayout w:type="fixed"/>
+          <w:tblCellMar>
+            <w:top w:w="0" w:type="dxa"/>
+            <w:left w:w="108" w:type="dxa"/>
+            <w:bottom w:w="0" w:type="dxa"/>
+            <w:right w:w="108" w:type="dxa"/>
+          </w:tblCellMar>
+        </w:tblPrEx>
+        <w:tc>
+          <w:tcPr>
+            <w:tcW w:w="1705" w:type="dxa"/>
+            <w:tcBorders>
+              <w:bottom w:val="single" w:color="auto" w:sz="4" w:space="0"/>
+            </w:tcBorders>
+            <w:shd w:val="clear" w:color="auto" w:fill="auto"/>
+            <w:vAlign w:val="top"/>
+          </w:tcPr>
+          <w:p>
+            <w:pPr>
+              <w:ind w:firstLine="0" w:firstLineChars="0"/>
+              <w:jc w:val="center"/>
+              <w:rPr>
+                <w:rFonts w:hint="eastAsia" w:ascii="宋体" w:hAnsi="宋体" w:cs="宋体"/>
+              </w:rPr>
+            </w:pPr>
+            <w:r>
+              <w:rPr>
+                <w:rFonts w:hint="eastAsia" w:ascii="宋体" w:hAnsi="宋体" w:cs="宋体"/>
+              </w:rPr>
+              <w:t>相关物质</w:t>
+            </w:r>
+          </w:p>
+        </w:tc>
+        <w:tc>
+          <w:tcPr>
+            <w:tcW w:w="1705" w:type="dxa"/>
+            <w:tcBorders>
+              <w:bottom w:val="single" w:color="auto" w:sz="4" w:space="0"/>
+            </w:tcBorders>
+            <w:shd w:val="clear" w:color="auto" w:fill="auto"/>
+            <w:vAlign w:val="top"/>
+          </w:tcPr>
+          <w:p>
+            <w:pPr>
+              <w:ind w:firstLine="0" w:firstLineChars="0"/>
+              <w:jc w:val="center"/>
+              <w:rPr>
+                <w:rFonts w:hint="eastAsia" w:ascii="宋体" w:hAnsi="宋体" w:cs="宋体"/>
+              </w:rPr>
+            </w:pPr>
+            <w:r>
+              <w:rPr>
+                <w:rFonts w:hint="eastAsia" w:ascii="宋体" w:hAnsi="宋体" w:cs="宋体"/>
+              </w:rPr>
+              <w:t>密度(kg/m</w:t>
+            </w:r>
+            <w:r>
+              <w:rPr>
+                <w:rFonts w:hint="eastAsia" w:ascii="宋体" w:hAnsi="宋体" w:cs="宋体"/>
+                <w:vertAlign w:val="superscript"/>
+              </w:rPr>
+              <w:t>3</w:t>
+            </w:r>
+            <w:r>
+              <w:rPr>
+                <w:rFonts w:hint="eastAsia" w:ascii="宋体" w:hAnsi="宋体" w:cs="宋体"/>
+              </w:rPr>
+              <w:t>)</w:t>
+            </w:r>
+          </w:p>
+        </w:tc>
+        <w:tc>
+          <w:tcPr>
+            <w:tcW w:w="1706" w:type="dxa"/>
+            <w:tcBorders>
+              <w:bottom w:val="single" w:color="auto" w:sz="4" w:space="0"/>
+            </w:tcBorders>
+            <w:shd w:val="clear" w:color="auto" w:fill="auto"/>
+            <w:vAlign w:val="top"/>
+          </w:tcPr>
+          <w:p>
+            <w:pPr>
+              <w:ind w:firstLine="0" w:firstLineChars="0"/>
+              <w:jc w:val="center"/>
+              <w:rPr>
+                <w:rFonts w:hint="eastAsia" w:ascii="宋体" w:hAnsi="宋体" w:cs="宋体"/>
+              </w:rPr>
+            </w:pPr>
+            <w:r>
+              <w:rPr>
+                <w:rFonts w:hint="eastAsia" w:ascii="宋体" w:hAnsi="宋体" w:cs="宋体"/>
+              </w:rPr>
+              <w:t>定压比热容</w:t>
+            </w:r>
+          </w:p>
+          <w:p>
+            <w:pPr>
+              <w:ind w:firstLine="0" w:firstLineChars="0"/>
+              <w:jc w:val="center"/>
+              <w:rPr>
+                <w:rFonts w:hint="eastAsia" w:ascii="宋体" w:hAnsi="宋体" w:cs="宋体"/>
+              </w:rPr>
+            </w:pPr>
+            <w:r>
+              <w:rPr>
+                <w:rFonts w:hint="eastAsia" w:ascii="宋体" w:hAnsi="宋体" w:cs="宋体"/>
+              </w:rPr>
+              <w:t>[KJ/（kg·k）]</w:t>
+            </w:r>
+          </w:p>
+        </w:tc>
+        <w:tc>
+          <w:tcPr>
+            <w:tcW w:w="1706" w:type="dxa"/>
+            <w:tcBorders>
+              <w:bottom w:val="single" w:color="auto" w:sz="4" w:space="0"/>
+            </w:tcBorders>
+            <w:shd w:val="clear" w:color="auto" w:fill="auto"/>
+            <w:vAlign w:val="top"/>
+          </w:tcPr>
+          <w:p>
+            <w:pPr>
+              <w:ind w:firstLine="0" w:firstLineChars="0"/>
+              <w:jc w:val="center"/>
+              <w:rPr>
+                <w:rFonts w:hint="eastAsia" w:ascii="宋体" w:hAnsi="宋体" w:cs="宋体"/>
+              </w:rPr>
+            </w:pPr>
+            <w:r>
+              <w:rPr>
+                <w:rFonts w:hint="eastAsia" w:ascii="宋体" w:hAnsi="宋体" w:cs="宋体"/>
+              </w:rPr>
+              <w:t>汽化潜(KJ/kg)</w:t>
+            </w:r>
+          </w:p>
+        </w:tc>
+        <w:tc>
+          <w:tcPr>
+            <w:tcW w:w="1697" w:type="dxa"/>
+            <w:tcBorders>
+              <w:bottom w:val="single" w:color="auto" w:sz="4" w:space="0"/>
+            </w:tcBorders>
+            <w:shd w:val="clear" w:color="auto" w:fill="auto"/>
+            <w:vAlign w:val="top"/>
+          </w:tcPr>
+          <w:p>
+            <w:pPr>
+              <w:ind w:firstLine="0" w:firstLineChars="0"/>
+              <w:jc w:val="center"/>
+              <w:rPr>
+                <w:rFonts w:hint="eastAsia" w:ascii="宋体" w:hAnsi="宋体" w:cs="宋体"/>
+              </w:rPr>
+            </w:pPr>
+            <w:r>
+              <w:rPr>
+                <w:rFonts w:hint="eastAsia" w:ascii="宋体" w:hAnsi="宋体" w:cs="宋体"/>
+              </w:rPr>
+              <w:t>压强(kPa)</w:t>
+            </w:r>
+          </w:p>
+        </w:tc>
+      </w:tr>
+      <w:tr>
+        <w:tblPrEx>
+          <w:tblBorders>
+            <w:top w:val="single" w:color="auto" w:sz="4" w:space="0"/>
+            <w:left w:val="none" w:color="auto" w:sz="0" w:space="0"/>
+            <w:bottom w:val="single" w:color="auto" w:sz="4" w:space="0"/>
+            <w:right w:val="none" w:color="auto" w:sz="0" w:space="0"/>
+            <w:insideH w:val="none" w:color="auto" w:sz="0" w:space="0"/>
+            <w:insideV w:val="none" w:color="auto" w:sz="0" w:space="0"/>
+          </w:tblBorders>
+          <w:tblLayout w:type="fixed"/>
+          <w:tblCellMar>
+            <w:top w:w="0" w:type="dxa"/>
+            <w:left w:w="108" w:type="dxa"/>
+            <w:bottom w:w="0" w:type="dxa"/>
+            <w:right w:w="108" w:type="dxa"/>
+          </w:tblCellMar>
+        </w:tblPrEx>
+        <w:tc>
+          <w:tcPr>
+            <w:tcW w:w="1705" w:type="dxa"/>
+            <w:tcBorders>
+              <w:top w:val="single" w:color="auto" w:sz="4" w:space="0"/>
+            </w:tcBorders>
+            <w:shd w:val="clear" w:color="auto" w:fill="auto"/>
+            <w:vAlign w:val="top"/>
+          </w:tcPr>
+          <w:p>
+            <w:pPr>
+              <w:ind w:firstLine="0" w:firstLineChars="0"/>
+              <w:jc w:val="center"/>
+              <w:rPr>
+                <w:rFonts w:hint="eastAsia" w:ascii="宋体" w:hAnsi="宋体" w:cs="宋体"/>
+              </w:rPr>
+            </w:pPr>
+            <w:r>
+              <w:rPr>
+                <w:rFonts w:hint="eastAsia" w:ascii="宋体" w:hAnsi="宋体" w:cs="宋体"/>
+              </w:rPr>
+              <w:t>无患子果皮</w:t>
+            </w:r>
+          </w:p>
+        </w:tc>
+        <w:tc>
+          <w:tcPr>
+            <w:tcW w:w="1705" w:type="dxa"/>
+            <w:tcBorders>
+              <w:top w:val="single" w:color="auto" w:sz="4" w:space="0"/>
+            </w:tcBorders>
+            <w:shd w:val="clear" w:color="auto" w:fill="auto"/>
+            <w:vAlign w:val="top"/>
+          </w:tcPr>
+          <w:p>
+            <w:pPr>
+              <w:ind w:firstLine="0" w:firstLineChars="0"/>
+              <w:jc w:val="center"/>
+              <w:rPr>
+                <w:rFonts w:hint="eastAsia" w:ascii="宋体" w:hAnsi="宋体" w:cs="宋体"/>
+              </w:rPr>
+            </w:pPr>
+            <w:r>
+              <w:rPr>
+                <w:rFonts w:hint="eastAsia" w:ascii="宋体" w:hAnsi="宋体" w:cs="宋体"/>
+              </w:rPr>
+              <w:t>788.48</w:t>
+            </w:r>
+          </w:p>
+        </w:tc>
+        <w:tc>
+          <w:tcPr>
+            <w:tcW w:w="1706" w:type="dxa"/>
+            <w:tcBorders>
+              <w:top w:val="single" w:color="auto" w:sz="4" w:space="0"/>
+            </w:tcBorders>
+            <w:shd w:val="clear" w:color="auto" w:fill="auto"/>
+            <w:vAlign w:val="top"/>
+          </w:tcPr>
+          <w:p>
+            <w:pPr>
+              <w:ind w:firstLine="0" w:firstLineChars="0"/>
+              <w:jc w:val="center"/>
+              <w:rPr>
+                <w:rFonts w:hint="eastAsia" w:ascii="宋体" w:hAnsi="宋体" w:cs="宋体"/>
+              </w:rPr>
+            </w:pPr>
+            <w:r>
+              <w:rPr>
+                <w:rFonts w:hint="eastAsia" w:ascii="宋体" w:hAnsi="宋体" w:cs="宋体"/>
+              </w:rPr>
+              <w:t>1.26</w:t>
+            </w:r>
+          </w:p>
+        </w:tc>
+        <w:tc>
+          <w:tcPr>
+            <w:tcW w:w="1706" w:type="dxa"/>
+            <w:tcBorders>
+              <w:top w:val="single" w:color="auto" w:sz="4" w:space="0"/>
+            </w:tcBorders>
+            <w:shd w:val="clear" w:color="auto" w:fill="auto"/>
+            <w:vAlign w:val="top"/>
+          </w:tcPr>
+          <w:p>
+            <w:pPr>
+              <w:ind w:firstLine="0" w:firstLineChars="0"/>
+              <w:jc w:val="center"/>
+              <w:rPr>
+                <w:rFonts w:hint="eastAsia" w:ascii="宋体" w:hAnsi="宋体" w:cs="宋体"/>
+              </w:rPr>
+            </w:pPr>
+            <w:r>
+              <w:rPr>
+                <w:rFonts w:hint="eastAsia" w:ascii="宋体" w:hAnsi="宋体" w:cs="宋体"/>
+              </w:rPr>
+              <w:t>—</w:t>
+            </w:r>
+          </w:p>
+        </w:tc>
+        <w:tc>
+          <w:tcPr>
+            <w:tcW w:w="1697" w:type="dxa"/>
+            <w:tcBorders>
+              <w:top w:val="single" w:color="auto" w:sz="4" w:space="0"/>
+            </w:tcBorders>
+            <w:shd w:val="clear" w:color="auto" w:fill="auto"/>
+            <w:vAlign w:val="top"/>
+          </w:tcPr>
+          <w:p>
+            <w:pPr>
+              <w:ind w:firstLine="0" w:firstLineChars="0"/>
+              <w:jc w:val="center"/>
+              <w:rPr>
+                <w:rFonts w:hint="eastAsia" w:ascii="宋体" w:hAnsi="宋体" w:cs="宋体"/>
+              </w:rPr>
+            </w:pPr>
+            <w:r>
+              <w:rPr>
+                <w:rFonts w:hint="eastAsia" w:ascii="宋体" w:hAnsi="宋体" w:cs="宋体"/>
+              </w:rPr>
+              <w:t>101.3</w:t>
+            </w:r>
+          </w:p>
+        </w:tc>
+      </w:tr>
+      <w:tr>
+        <w:tblPrEx>
+          <w:tblBorders>
+            <w:top w:val="single" w:color="auto" w:sz="4" w:space="0"/>
+            <w:left w:val="none" w:color="auto" w:sz="0" w:space="0"/>
+            <w:bottom w:val="single" w:color="auto" w:sz="4" w:space="0"/>
+            <w:right w:val="none" w:color="auto" w:sz="0" w:space="0"/>
+            <w:insideH w:val="none" w:color="auto" w:sz="0" w:space="0"/>
+            <w:insideV w:val="none" w:color="auto" w:sz="0" w:space="0"/>
+          </w:tblBorders>
+          <w:tblLayout w:type="fixed"/>
+          <w:tblCellMar>
+            <w:top w:w="0" w:type="dxa"/>
+            <w:left w:w="108" w:type="dxa"/>
+            <w:bottom w:w="0" w:type="dxa"/>
+            <w:right w:w="108" w:type="dxa"/>
+          </w:tblCellMar>
+        </w:tblPrEx>
+        <w:tc>
+          <w:tcPr>
+            <w:tcW w:w="1705" w:type="dxa"/>
+            <w:shd w:val="clear" w:color="auto" w:fill="auto"/>
+            <w:vAlign w:val="top"/>
+          </w:tcPr>
+          <w:p>
+            <w:pPr>
+              <w:ind w:firstLine="0" w:firstLineChars="0"/>
+              <w:jc w:val="center"/>
+              <w:rPr>
+                <w:rFonts w:hint="eastAsia" w:ascii="宋体" w:hAnsi="宋体" w:cs="宋体"/>
+              </w:rPr>
+            </w:pPr>
+            <w:r>
+              <w:rPr>
+                <w:rFonts w:hint="eastAsia" w:ascii="宋体" w:hAnsi="宋体" w:cs="宋体"/>
+              </w:rPr>
+              <w:t>提取剂水</w:t>
+            </w:r>
+          </w:p>
+        </w:tc>
+        <w:tc>
+          <w:tcPr>
+            <w:tcW w:w="1705" w:type="dxa"/>
+            <w:shd w:val="clear" w:color="auto" w:fill="auto"/>
+            <w:vAlign w:val="top"/>
+          </w:tcPr>
+          <w:p>
+            <w:pPr>
+              <w:ind w:firstLine="0" w:firstLineChars="0"/>
+              <w:jc w:val="center"/>
+              <w:rPr>
+                <w:rFonts w:hint="eastAsia" w:ascii="宋体" w:hAnsi="宋体" w:cs="宋体"/>
+              </w:rPr>
+            </w:pPr>
+            <w:r>
+              <w:rPr>
+                <w:rFonts w:hint="eastAsia" w:ascii="宋体" w:hAnsi="宋体" w:cs="宋体"/>
+              </w:rPr>
+              <w:t>996.7</w:t>
+            </w:r>
+          </w:p>
+        </w:tc>
+        <w:tc>
+          <w:tcPr>
+            <w:tcW w:w="1706" w:type="dxa"/>
+            <w:shd w:val="clear" w:color="auto" w:fill="auto"/>
+            <w:vAlign w:val="top"/>
+          </w:tcPr>
+          <w:p>
+            <w:pPr>
+              <w:ind w:firstLine="0" w:firstLineChars="0"/>
+              <w:jc w:val="center"/>
+              <w:rPr>
+                <w:rFonts w:hint="eastAsia" w:ascii="宋体" w:hAnsi="宋体" w:cs="宋体"/>
+              </w:rPr>
+            </w:pPr>
+            <w:r>
+              <w:rPr>
+                <w:rFonts w:hint="eastAsia" w:ascii="宋体" w:hAnsi="宋体" w:cs="宋体"/>
+              </w:rPr>
+              <w:t>4.210</w:t>
+            </w:r>
+          </w:p>
+        </w:tc>
+        <w:tc>
+          <w:tcPr>
+            <w:tcW w:w="1706" w:type="dxa"/>
+            <w:shd w:val="clear" w:color="auto" w:fill="auto"/>
+            <w:vAlign w:val="top"/>
+          </w:tcPr>
+          <w:p>
+            <w:pPr>
+              <w:ind w:firstLine="0" w:firstLineChars="0"/>
+              <w:jc w:val="center"/>
+              <w:rPr>
+                <w:rFonts w:hint="eastAsia" w:ascii="宋体" w:hAnsi="宋体" w:cs="宋体"/>
+              </w:rPr>
+            </w:pPr>
+            <w:r>
+              <w:rPr>
+                <w:rFonts w:hint="eastAsia" w:ascii="宋体" w:hAnsi="宋体" w:cs="宋体"/>
+              </w:rPr>
+              <w:t>—</w:t>
+            </w:r>
+          </w:p>
+        </w:tc>
+        <w:tc>
+          <w:tcPr>
+            <w:tcW w:w="1697" w:type="dxa"/>
+            <w:shd w:val="clear" w:color="auto" w:fill="auto"/>
+            <w:vAlign w:val="top"/>
+          </w:tcPr>
+          <w:p>
+            <w:pPr>
+              <w:ind w:firstLine="0" w:firstLineChars="0"/>
+              <w:jc w:val="center"/>
+              <w:rPr>
+                <w:rFonts w:hint="eastAsia" w:ascii="宋体" w:hAnsi="宋体" w:cs="宋体"/>
+              </w:rPr>
+            </w:pPr>
+            <w:r>
+              <w:rPr>
+                <w:rFonts w:hint="eastAsia" w:ascii="宋体" w:hAnsi="宋体" w:cs="宋体"/>
+              </w:rPr>
+              <w:t>101.3</w:t>
+            </w:r>
+          </w:p>
+        </w:tc>
+      </w:tr>
+      <w:tr>
+        <w:tblPrEx>
+          <w:tblBorders>
+            <w:top w:val="single" w:color="auto" w:sz="4" w:space="0"/>
+            <w:left w:val="none" w:color="auto" w:sz="0" w:space="0"/>
+            <w:bottom w:val="single" w:color="auto" w:sz="4" w:space="0"/>
+            <w:right w:val="none" w:color="auto" w:sz="0" w:space="0"/>
+            <w:insideH w:val="none" w:color="auto" w:sz="0" w:space="0"/>
+            <w:insideV w:val="none" w:color="auto" w:sz="0" w:space="0"/>
+          </w:tblBorders>
+          <w:tblLayout w:type="fixed"/>
+          <w:tblCellMar>
+            <w:top w:w="0" w:type="dxa"/>
+            <w:left w:w="108" w:type="dxa"/>
+            <w:bottom w:w="0" w:type="dxa"/>
+            <w:right w:w="108" w:type="dxa"/>
+          </w:tblCellMar>
+        </w:tblPrEx>
+        <w:tc>
+          <w:tcPr>
+            <w:tcW w:w="1705" w:type="dxa"/>
+            <w:shd w:val="clear" w:color="auto" w:fill="auto"/>
+            <w:vAlign w:val="top"/>
+          </w:tcPr>
+          <w:p>
+            <w:pPr>
+              <w:ind w:firstLine="0" w:firstLineChars="0"/>
+              <w:jc w:val="center"/>
+              <w:rPr>
+                <w:rFonts w:hint="eastAsia" w:ascii="宋体" w:hAnsi="宋体" w:cs="宋体"/>
+              </w:rPr>
+            </w:pPr>
+            <w:r>
+              <w:rPr>
+                <w:rFonts w:hint="eastAsia" w:ascii="宋体" w:hAnsi="宋体" w:cs="宋体"/>
+              </w:rPr>
+              <w:t>100℃水蒸气</w:t>
+            </w:r>
+          </w:p>
+        </w:tc>
+        <w:tc>
+          <w:tcPr>
+            <w:tcW w:w="1705" w:type="dxa"/>
+            <w:shd w:val="clear" w:color="auto" w:fill="auto"/>
+            <w:vAlign w:val="top"/>
+          </w:tcPr>
+          <w:p>
+            <w:pPr>
+              <w:ind w:firstLine="0" w:firstLineChars="0"/>
+              <w:jc w:val="center"/>
+              <w:rPr>
+                <w:rFonts w:hint="eastAsia" w:ascii="宋体" w:hAnsi="宋体" w:cs="宋体"/>
+              </w:rPr>
+            </w:pPr>
+            <w:r>
+              <w:rPr>
+                <w:rFonts w:hint="eastAsia" w:ascii="宋体" w:hAnsi="宋体" w:cs="宋体"/>
+              </w:rPr>
+              <w:t>0.58979</w:t>
+            </w:r>
+          </w:p>
+        </w:tc>
+        <w:tc>
+          <w:tcPr>
+            <w:tcW w:w="1706" w:type="dxa"/>
+            <w:shd w:val="clear" w:color="auto" w:fill="auto"/>
+            <w:vAlign w:val="top"/>
+          </w:tcPr>
+          <w:p>
+            <w:pPr>
+              <w:ind w:firstLine="0" w:firstLineChars="0"/>
+              <w:jc w:val="center"/>
+              <w:rPr>
+                <w:rFonts w:hint="eastAsia" w:ascii="宋体" w:hAnsi="宋体" w:cs="宋体"/>
+              </w:rPr>
+            </w:pPr>
+            <w:r>
+              <w:rPr>
+                <w:rFonts w:hint="eastAsia" w:ascii="宋体" w:hAnsi="宋体" w:cs="宋体"/>
+              </w:rPr>
+              <w:t>4.219</w:t>
+            </w:r>
+          </w:p>
+        </w:tc>
+        <w:tc>
+          <w:tcPr>
+            <w:tcW w:w="1706" w:type="dxa"/>
+            <w:shd w:val="clear" w:color="auto" w:fill="auto"/>
+            <w:vAlign w:val="top"/>
+          </w:tcPr>
+          <w:p>
+            <w:pPr>
+              <w:ind w:firstLine="0" w:firstLineChars="0"/>
+              <w:jc w:val="center"/>
+              <w:rPr>
+                <w:rFonts w:hint="eastAsia" w:ascii="宋体" w:hAnsi="宋体" w:cs="宋体"/>
+              </w:rPr>
+            </w:pPr>
+            <w:r>
+              <w:rPr>
+                <w:rFonts w:hint="eastAsia" w:ascii="宋体" w:hAnsi="宋体" w:cs="宋体"/>
+              </w:rPr>
+              <w:t>2258.4</w:t>
+            </w:r>
+          </w:p>
+        </w:tc>
+        <w:tc>
+          <w:tcPr>
+            <w:tcW w:w="1697" w:type="dxa"/>
+            <w:shd w:val="clear" w:color="auto" w:fill="auto"/>
+            <w:vAlign w:val="top"/>
+          </w:tcPr>
+          <w:p>
+            <w:pPr>
+              <w:ind w:firstLine="0" w:firstLineChars="0"/>
+              <w:jc w:val="center"/>
+              <w:rPr>
+                <w:rFonts w:hint="eastAsia" w:ascii="宋体" w:hAnsi="宋体" w:cs="宋体"/>
+              </w:rPr>
+            </w:pPr>
+            <w:r>
+              <w:rPr>
+                <w:rFonts w:hint="eastAsia" w:ascii="宋体" w:hAnsi="宋体" w:cs="宋体"/>
+              </w:rPr>
+              <w:t>101.3</w:t>
+            </w:r>
+          </w:p>
+        </w:tc>
+      </w:tr>
+      <w:tr>
+        <w:tblPrEx>
+          <w:tblBorders>
+            <w:top w:val="single" w:color="auto" w:sz="4" w:space="0"/>
+            <w:left w:val="none" w:color="auto" w:sz="0" w:space="0"/>
+            <w:bottom w:val="single" w:color="auto" w:sz="4" w:space="0"/>
+            <w:right w:val="none" w:color="auto" w:sz="0" w:space="0"/>
+            <w:insideH w:val="none" w:color="auto" w:sz="0" w:space="0"/>
+            <w:insideV w:val="none" w:color="auto" w:sz="0" w:space="0"/>
+          </w:tblBorders>
+          <w:tblLayout w:type="fixed"/>
+          <w:tblCellMar>
+            <w:top w:w="0" w:type="dxa"/>
+            <w:left w:w="108" w:type="dxa"/>
+            <w:bottom w:w="0" w:type="dxa"/>
+            <w:right w:w="108" w:type="dxa"/>
+          </w:tblCellMar>
+        </w:tblPrEx>
+        <w:tc>
+          <w:tcPr>
+            <w:tcW w:w="1705" w:type="dxa"/>
+            <w:shd w:val="clear" w:color="auto" w:fill="auto"/>
+            <w:vAlign w:val="top"/>
+          </w:tcPr>
+          <w:p>
+            <w:pPr>
+              <w:ind w:firstLine="0" w:firstLineChars="0"/>
+              <w:jc w:val="center"/>
+              <w:rPr>
+                <w:rFonts w:hint="eastAsia" w:ascii="宋体" w:hAnsi="宋体" w:cs="宋体"/>
+              </w:rPr>
+            </w:pPr>
+            <w:r>
+              <w:rPr>
+                <w:rFonts w:hint="eastAsia" w:ascii="宋体" w:hAnsi="宋体" w:cs="宋体"/>
+              </w:rPr>
+              <w:t>97.5℃水</w:t>
+            </w:r>
+          </w:p>
+        </w:tc>
+        <w:tc>
+          <w:tcPr>
+            <w:tcW w:w="1705" w:type="dxa"/>
+            <w:shd w:val="clear" w:color="auto" w:fill="auto"/>
+            <w:vAlign w:val="top"/>
+          </w:tcPr>
+          <w:p>
+            <w:pPr>
+              <w:ind w:firstLine="0" w:firstLineChars="0"/>
+              <w:jc w:val="center"/>
+              <w:rPr>
+                <w:rFonts w:hint="eastAsia" w:ascii="宋体" w:hAnsi="宋体" w:cs="宋体"/>
+              </w:rPr>
+            </w:pPr>
+            <w:r>
+              <w:rPr>
+                <w:rFonts w:hint="eastAsia" w:ascii="宋体" w:hAnsi="宋体" w:cs="宋体"/>
+              </w:rPr>
+              <w:t>960.1</w:t>
+            </w:r>
+          </w:p>
+        </w:tc>
+        <w:tc>
+          <w:tcPr>
+            <w:tcW w:w="1706" w:type="dxa"/>
+            <w:shd w:val="clear" w:color="auto" w:fill="auto"/>
+            <w:vAlign w:val="top"/>
+          </w:tcPr>
+          <w:p>
+            <w:pPr>
+              <w:ind w:firstLine="0" w:firstLineChars="0"/>
+              <w:jc w:val="center"/>
+              <w:rPr>
+                <w:rFonts w:hint="eastAsia" w:ascii="宋体" w:hAnsi="宋体" w:cs="宋体"/>
+              </w:rPr>
+            </w:pPr>
+            <w:r>
+              <w:rPr>
+                <w:rFonts w:hint="eastAsia" w:ascii="宋体" w:hAnsi="宋体" w:cs="宋体"/>
+              </w:rPr>
+              <w:t>4.210</w:t>
+            </w:r>
+          </w:p>
+        </w:tc>
+        <w:tc>
+          <w:tcPr>
+            <w:tcW w:w="1706" w:type="dxa"/>
+            <w:shd w:val="clear" w:color="auto" w:fill="auto"/>
+            <w:vAlign w:val="top"/>
+          </w:tcPr>
+          <w:p>
+            <w:pPr>
+              <w:ind w:firstLine="0" w:firstLineChars="0"/>
+              <w:jc w:val="center"/>
+              <w:rPr>
+                <w:rFonts w:hint="eastAsia" w:ascii="宋体" w:hAnsi="宋体" w:cs="宋体"/>
+              </w:rPr>
+            </w:pPr>
+            <w:r>
+              <w:rPr>
+                <w:rFonts w:hint="eastAsia" w:ascii="宋体" w:hAnsi="宋体" w:cs="宋体"/>
+              </w:rPr>
+              <w:t>—</w:t>
+            </w:r>
+          </w:p>
+        </w:tc>
+        <w:tc>
+          <w:tcPr>
+            <w:tcW w:w="1697" w:type="dxa"/>
+            <w:shd w:val="clear" w:color="auto" w:fill="auto"/>
+            <w:vAlign w:val="top"/>
+          </w:tcPr>
+          <w:p>
+            <w:pPr>
+              <w:ind w:firstLine="0" w:firstLineChars="0"/>
+              <w:jc w:val="center"/>
+              <w:rPr>
+                <w:rFonts w:hint="eastAsia" w:ascii="宋体" w:hAnsi="宋体" w:cs="宋体"/>
+              </w:rPr>
+            </w:pPr>
+            <w:r>
+              <w:rPr>
+                <w:rFonts w:hint="eastAsia" w:ascii="宋体" w:hAnsi="宋体" w:cs="宋体"/>
+              </w:rPr>
+              <w:t>101.3</w:t>
+            </w:r>
+          </w:p>
+        </w:tc>
+      </w:tr>
+    </w:tbl>
+    <w:p>
+      <w:pPr>
+        <w:pStyle w:val="7"/>
+        <w:ind w:left="0" w:leftChars="0" w:firstLine="0" w:firstLineChars="0"/>
+        <w:rPr>
+          <w:rFonts w:hint="eastAsia" w:asciiTheme="majorEastAsia" w:hAnsiTheme="majorEastAsia" w:eastAsiaTheme="majorEastAsia" w:cstheme="majorEastAsia"/>
+          <w:sz w:val="24"/>
+          <w:szCs w:val="24"/>
+        </w:rPr>
+      </w:pPr>
+      <w:bookmarkStart w:id="81" w:name="_Toc4951"/>
+      <w:bookmarkStart w:id="82" w:name="_Toc16039"/>
+      <w:bookmarkStart w:id="83" w:name="_Toc29831"/>
+      <w:bookmarkStart w:id="84" w:name="_Toc6774"/>
+      <w:r>
+        <w:rPr>
+          <w:rFonts w:hint="eastAsia" w:asciiTheme="majorEastAsia" w:hAnsiTheme="majorEastAsia" w:eastAsiaTheme="majorEastAsia" w:cstheme="majorEastAsia"/>
+          <w:sz w:val="24"/>
+          <w:szCs w:val="24"/>
+        </w:rPr>
+        <w:t>3.2.3热量计算及水蒸气用量计算</w:t>
+      </w:r>
+      <w:bookmarkEnd w:id="81"/>
+      <w:bookmarkEnd w:id="82"/>
+      <w:bookmarkEnd w:id="83"/>
+      <w:bookmarkEnd w:id="84"/>
+    </w:p>
+    <w:p>
+      <w:pPr>
+        <w:rPr>
+          <w:rFonts w:hint="eastAsia" w:ascii="宋体" w:hAnsi="宋体" w:cs="宋体"/>
+        </w:rPr>
+      </w:pPr>
+      <w:r>
+        <w:rPr>
+          <w:rFonts w:hint="eastAsia" w:asciiTheme="majorEastAsia" w:hAnsiTheme="majorEastAsia" w:eastAsiaTheme="majorEastAsia" w:cstheme="majorEastAsia"/>
+          <w:sz w:val="24"/>
+          <w:szCs w:val="24"/>
+          <w:lang w:eastAsia="zh-CN"/>
+        </w:rPr>
+        <w:t>由</w:t>
+      </w:r>
+      <w:r>
+        <w:rPr>
+          <w:rFonts w:hint="eastAsia" w:asciiTheme="majorEastAsia" w:hAnsiTheme="majorEastAsia" w:eastAsiaTheme="majorEastAsia" w:cstheme="majorEastAsia"/>
+          <w:sz w:val="24"/>
+          <w:szCs w:val="24"/>
+          <w:lang w:val="en-US" w:eastAsia="zh-CN"/>
+        </w:rPr>
+        <w:t>3.1节物料衡算可知，每次无患子果皮使用量为1.4t，提取剂水的用量为5.6t，根据上一节，取无患子果皮和提取剂水的年平均温度为</w:t>
+      </w:r>
+      <w:r>
+        <w:rPr>
+          <w:rFonts w:hint="eastAsia" w:ascii="宋体" w:hAnsi="宋体" w:cs="宋体"/>
+        </w:rPr>
+        <w:t>25℃</w:t>
+      </w:r>
+      <w:r>
+        <w:rPr>
+          <w:rFonts w:hint="eastAsia" w:cs="宋体"/>
+          <w:lang w:eastAsia="zh-CN"/>
+        </w:rPr>
+        <w:t>，在提取罐加热至</w:t>
+      </w:r>
+      <w:r>
+        <w:rPr>
+          <w:rFonts w:hint="eastAsia" w:ascii="宋体" w:hAnsi="宋体" w:cs="宋体"/>
+        </w:rPr>
+        <w:t>90℃，</w:t>
+      </w:r>
+      <w:r>
+        <w:rPr>
+          <w:rFonts w:hint="eastAsia" w:cs="宋体"/>
+          <w:lang w:eastAsia="zh-CN"/>
+        </w:rPr>
+        <w:t>可计算此过程所吸收的热量</w:t>
+      </w:r>
+      <w:r>
+        <w:rPr>
+          <w:rFonts w:hint="eastAsia" w:ascii="宋体" w:hAnsi="宋体" w:cs="宋体"/>
+        </w:rPr>
+        <w:t>Q</w:t>
+      </w:r>
+      <w:r>
+        <w:rPr>
+          <w:rFonts w:hint="eastAsia" w:ascii="宋体" w:hAnsi="宋体" w:cs="宋体"/>
+          <w:vertAlign w:val="subscript"/>
+        </w:rPr>
+        <w:t>吸</w:t>
+      </w:r>
+      <w:r>
+        <w:rPr>
+          <w:rFonts w:hint="eastAsia" w:ascii="宋体" w:hAnsi="宋体" w:cs="宋体"/>
+        </w:rPr>
+        <w:t>。</w:t>
+      </w:r>
+    </w:p>
+    <w:p>
+      <w:pPr>
+        <w:tabs>
+          <w:tab w:val="left" w:pos="426"/>
+        </w:tabs>
+        <w:ind w:firstLine="480"/>
+        <w:rPr>
+          <w:rFonts w:hint="eastAsia" w:cs="宋体"/>
+          <w:lang w:eastAsia="zh-CN"/>
+        </w:rPr>
+      </w:pPr>
+      <w:r>
+        <w:rPr>
+          <w:rFonts w:hint="eastAsia" w:ascii="宋体" w:hAnsi="宋体" w:cs="宋体"/>
+          <w:position w:val="-12"/>
+        </w:rPr>
+        <w:object>
+          <v:shape id="_x0000_i1054" o:spt="75" type="#_x0000_t75" style="height:18pt;width:85.95pt;" o:ole="t" filled="f" o:preferrelative="t" stroked="f" coordsize="21600,21600">
+            <v:path/>
+            <v:fill on="f" focussize="0,0"/>
+            <v:stroke on="f"/>
+            <v:imagedata r:id="rId56" o:title=""/>
+            <o:lock v:ext="edit" aspectratio="t"/>
+            <w10:wrap type="none"/>
+            <w10:anchorlock/>
+          </v:shape>
+          <o:OLEObject Type="Embed" ProgID="Equation.KSEE3" ShapeID="_x0000_i1054" DrawAspect="Content" ObjectID="_1468075744" r:id="rId55">
+            <o:LockedField>false</o:LockedField>
+          </o:OLEObject>
+        </w:object>
+      </w:r>
+      <w:r>
+        <w:rPr>
+          <w:rFonts w:hint="eastAsia" w:cs="宋体"/>
+          <w:lang w:eastAsia="zh-CN"/>
+        </w:rPr>
+        <w:t>，</w:t>
+      </w:r>
+    </w:p>
+    <w:p>
+      <w:pPr>
+        <w:tabs>
+          <w:tab w:val="left" w:pos="426"/>
+        </w:tabs>
+        <w:ind w:firstLine="480"/>
+        <w:rPr>
+          <w:rFonts w:hint="eastAsia" w:ascii="宋体" w:hAnsi="宋体" w:cs="宋体"/>
+        </w:rPr>
+      </w:pPr>
+      <w:r>
+        <w:rPr>
+          <w:rFonts w:hint="eastAsia" w:cs="宋体"/>
+          <w:lang w:eastAsia="zh-CN"/>
+        </w:rPr>
+        <w:t>已知</w:t>
+      </w:r>
+      <w:r>
+        <w:rPr>
+          <w:rFonts w:hint="eastAsia" w:cs="宋体"/>
+          <w:lang w:val="en-US" w:eastAsia="zh-CN"/>
+        </w:rPr>
+        <w:t xml:space="preserve"> </w:t>
+      </w:r>
+      <w:r>
+        <w:rPr>
+          <w:rFonts w:hint="eastAsia" w:ascii="宋体" w:hAnsi="宋体" w:cs="宋体"/>
+        </w:rPr>
+        <w:t>m</w:t>
+      </w:r>
+      <w:r>
+        <w:rPr>
+          <w:rFonts w:hint="eastAsia" w:ascii="宋体" w:hAnsi="宋体" w:cs="宋体"/>
+          <w:vertAlign w:val="subscript"/>
+        </w:rPr>
+        <w:t>1</w:t>
+      </w:r>
+      <w:r>
+        <w:rPr>
+          <w:rFonts w:hint="eastAsia" w:ascii="宋体" w:hAnsi="宋体" w:cs="宋体"/>
+        </w:rPr>
+        <w:t>=</w:t>
+      </w:r>
+      <w:r>
+        <w:rPr>
+          <w:rFonts w:hint="eastAsia" w:cs="宋体"/>
+          <w:lang w:val="en-US" w:eastAsia="zh-CN"/>
+        </w:rPr>
+        <w:t>1.4</w:t>
+      </w:r>
+      <w:r>
+        <w:rPr>
+          <w:rFonts w:hint="eastAsia" w:ascii="宋体" w:hAnsi="宋体" w:cs="宋体"/>
+        </w:rPr>
+        <w:t>t,m</w:t>
+      </w:r>
+      <w:r>
+        <w:rPr>
+          <w:rFonts w:hint="eastAsia" w:ascii="宋体" w:hAnsi="宋体" w:cs="宋体"/>
+          <w:vertAlign w:val="subscript"/>
+        </w:rPr>
+        <w:t>2</w:t>
+      </w:r>
+      <w:r>
+        <w:rPr>
+          <w:rFonts w:hint="eastAsia" w:ascii="宋体" w:hAnsi="宋体" w:cs="宋体"/>
+        </w:rPr>
+        <w:t>=</w:t>
+      </w:r>
+      <w:r>
+        <w:rPr>
+          <w:rFonts w:hint="eastAsia" w:cs="宋体"/>
+          <w:lang w:val="en-US" w:eastAsia="zh-CN"/>
+        </w:rPr>
+        <w:t>5.6</w:t>
+      </w:r>
+      <w:r>
+        <w:rPr>
+          <w:rFonts w:hint="eastAsia" w:ascii="宋体" w:hAnsi="宋体" w:cs="宋体"/>
+        </w:rPr>
+        <w:t>t,Cp</w:t>
+      </w:r>
+      <w:r>
+        <w:rPr>
+          <w:rFonts w:hint="eastAsia" w:ascii="宋体" w:hAnsi="宋体" w:cs="宋体"/>
+          <w:vertAlign w:val="subscript"/>
+        </w:rPr>
+        <w:t>1</w:t>
+      </w:r>
+      <w:r>
+        <w:rPr>
+          <w:rFonts w:hint="eastAsia" w:ascii="宋体" w:hAnsi="宋体" w:cs="宋体"/>
+        </w:rPr>
+        <w:t>=1.26KJ/(kg·k)，Cp</w:t>
+      </w:r>
+      <w:r>
+        <w:rPr>
+          <w:rFonts w:hint="eastAsia" w:ascii="宋体" w:hAnsi="宋体" w:cs="宋体"/>
+          <w:vertAlign w:val="subscript"/>
+        </w:rPr>
+        <w:t>2</w:t>
+      </w:r>
+      <w:r>
+        <w:rPr>
+          <w:rFonts w:hint="eastAsia" w:ascii="宋体" w:hAnsi="宋体" w:cs="宋体"/>
+        </w:rPr>
+        <w:t>=4.210KJ/(kg·k)</w:t>
+      </w:r>
+    </w:p>
+    <w:p>
+      <w:pPr>
+        <w:tabs>
+          <w:tab w:val="left" w:pos="426"/>
+        </w:tabs>
+        <w:rPr>
+          <w:rFonts w:hint="eastAsia" w:cs="宋体"/>
+          <w:lang w:eastAsia="zh-CN"/>
+        </w:rPr>
+      </w:pPr>
+      <w:r>
+        <w:rPr>
+          <w:rFonts w:hint="eastAsia" w:cs="宋体"/>
+          <w:lang w:eastAsia="zh-CN"/>
+        </w:rPr>
+        <w:t>代入可得：</w:t>
+      </w:r>
+    </w:p>
+    <w:p>
+      <w:pPr>
+        <w:tabs>
+          <w:tab w:val="left" w:pos="426"/>
+        </w:tabs>
+        <w:rPr>
+          <w:rFonts w:hint="eastAsia" w:ascii="宋体" w:hAnsi="宋体" w:cs="宋体"/>
+        </w:rPr>
+      </w:pPr>
+      <w:r>
+        <w:rPr>
+          <w:rFonts w:hint="eastAsia" w:ascii="宋体" w:hAnsi="宋体" w:cs="宋体"/>
+          <w:position w:val="-46"/>
+        </w:rPr>
+        <w:object>
+          <v:shape id="_x0000_i1062" o:spt="75" type="#_x0000_t75" style="height:54pt;width:196pt;" o:ole="t" filled="f" o:preferrelative="t" stroked="f" coordsize="21600,21600">
+            <v:path/>
+            <v:fill on="f" focussize="0,0"/>
+            <v:stroke on="f"/>
+            <v:imagedata r:id="rId58" o:title=""/>
+            <o:lock v:ext="edit" aspectratio="t"/>
+            <w10:wrap type="none"/>
+            <w10:anchorlock/>
+          </v:shape>
+          <o:OLEObject Type="Embed" ProgID="Equation.KSEE3" ShapeID="_x0000_i1062" DrawAspect="Content" ObjectID="_1468075745" r:id="rId57">
+            <o:LockedField>false</o:LockedField>
+          </o:OLEObject>
+        </w:object>
+      </w:r>
+    </w:p>
+    <w:p>
+      <w:pPr>
+        <w:tabs>
+          <w:tab w:val="left" w:pos="426"/>
+        </w:tabs>
+        <w:rPr>
+          <w:rFonts w:hint="eastAsia" w:ascii="宋体" w:hAnsi="宋体" w:cs="宋体" w:eastAsiaTheme="minorEastAsia"/>
+          <w:lang w:eastAsia="zh-CN"/>
+        </w:rPr>
+      </w:pPr>
+      <w:r>
+        <w:rPr>
+          <w:rFonts w:hint="eastAsia" w:cs="宋体"/>
+          <w:lang w:eastAsia="zh-CN"/>
+        </w:rPr>
+        <w:t>根据上一节，我们可知提取罐采用夹套间接加热，</w:t>
+      </w:r>
+      <w:r>
+        <w:rPr>
+          <w:rFonts w:hint="eastAsia" w:ascii="宋体" w:hAnsi="宋体" w:cs="宋体"/>
+        </w:rPr>
+        <w:t>加热剂为101.3kPa</w:t>
+      </w:r>
+      <w:r>
+        <w:rPr>
+          <w:rFonts w:hint="eastAsia" w:cs="宋体"/>
+          <w:lang w:eastAsia="zh-CN"/>
+        </w:rPr>
+        <w:t>、</w:t>
+      </w:r>
+      <w:r>
+        <w:rPr>
+          <w:rFonts w:hint="eastAsia" w:ascii="宋体" w:hAnsi="宋体" w:cs="宋体"/>
+        </w:rPr>
+        <w:t>100℃下的水蒸气，</w:t>
+      </w:r>
+      <w:r>
+        <w:rPr>
+          <w:rFonts w:hint="eastAsia" w:cs="宋体"/>
+          <w:lang w:eastAsia="zh-CN"/>
+        </w:rPr>
+        <w:t>并且我们假设水蒸汽完全液化为水，且温度不变。排出水温为</w:t>
+      </w:r>
+      <w:r>
+        <w:rPr>
+          <w:rFonts w:hint="eastAsia" w:ascii="宋体" w:hAnsi="宋体" w:cs="宋体"/>
+        </w:rPr>
+        <w:t>95℃；</w:t>
+      </w:r>
+    </w:p>
+    <w:p>
+      <w:pPr>
+        <w:tabs>
+          <w:tab w:val="left" w:pos="426"/>
+        </w:tabs>
+        <w:ind w:left="0" w:leftChars="0" w:firstLine="0" w:firstLineChars="0"/>
+        <w:rPr>
+          <w:rFonts w:hint="eastAsia" w:ascii="宋体" w:hAnsi="宋体" w:cs="宋体"/>
+        </w:rPr>
+      </w:pPr>
+      <w:r>
+        <w:rPr>
+          <w:rFonts w:hint="eastAsia" w:ascii="宋体" w:hAnsi="宋体" w:cs="宋体"/>
+        </w:rPr>
+        <w:t>的量为m</w:t>
+      </w:r>
+      <w:r>
+        <w:rPr>
+          <w:rFonts w:hint="eastAsia" w:ascii="宋体" w:hAnsi="宋体" w:cs="宋体"/>
+          <w:vertAlign w:val="subscript"/>
+        </w:rPr>
+        <w:t>3</w:t>
+      </w:r>
+      <w:r>
+        <w:rPr>
+          <w:rFonts w:hint="eastAsia" w:ascii="宋体" w:hAnsi="宋体" w:cs="宋体"/>
+        </w:rPr>
+        <w:t>，根据热量衡算知Q</w:t>
+      </w:r>
+      <w:r>
+        <w:rPr>
+          <w:rFonts w:hint="eastAsia" w:ascii="宋体" w:hAnsi="宋体" w:cs="宋体"/>
+          <w:vertAlign w:val="subscript"/>
+        </w:rPr>
+        <w:t>吸</w:t>
+      </w:r>
+      <w:r>
+        <w:rPr>
+          <w:rFonts w:hint="eastAsia" w:ascii="宋体" w:hAnsi="宋体" w:cs="宋体"/>
+        </w:rPr>
+        <w:t>=Q</w:t>
+      </w:r>
+      <w:r>
+        <w:rPr>
+          <w:rFonts w:hint="eastAsia" w:ascii="宋体" w:hAnsi="宋体" w:cs="宋体"/>
+          <w:vertAlign w:val="subscript"/>
+        </w:rPr>
+        <w:t>放</w:t>
+      </w:r>
+      <w:r>
+        <w:rPr>
+          <w:rFonts w:hint="eastAsia" w:ascii="宋体" w:hAnsi="宋体" w:cs="宋体"/>
+        </w:rPr>
+        <w:t>。</w:t>
+      </w:r>
+    </w:p>
+    <w:p>
+      <w:pPr>
+        <w:tabs>
+          <w:tab w:val="left" w:pos="426"/>
+        </w:tabs>
+        <w:ind w:left="0" w:leftChars="0" w:firstLine="0" w:firstLineChars="0"/>
+        <w:rPr>
+          <w:rFonts w:hint="eastAsia" w:ascii="宋体" w:hAnsi="宋体" w:cs="宋体"/>
+        </w:rPr>
+      </w:pPr>
+      <w:r>
+        <w:rPr>
+          <w:rFonts w:hint="eastAsia" w:cs="宋体"/>
+          <w:lang w:val="en-US" w:eastAsia="zh-CN"/>
+        </w:rPr>
+        <w:tab/>
+      </w:r>
+      <w:r>
+        <w:rPr>
+          <w:rFonts w:hint="eastAsia" w:ascii="宋体" w:hAnsi="宋体" w:cs="宋体"/>
+          <w:position w:val="-16"/>
+        </w:rPr>
+        <w:object>
+          <v:shape id="_x0000_i1063" o:spt="75" type="#_x0000_t75" style="height:20pt;width:159pt;" o:ole="t" filled="f" o:preferrelative="t" stroked="f" coordsize="21600,21600">
+            <v:path/>
+            <v:fill on="f" focussize="0,0"/>
+            <v:stroke on="f"/>
+            <v:imagedata r:id="rId60" o:title=""/>
+            <o:lock v:ext="edit" aspectratio="t"/>
+            <w10:wrap type="none"/>
+            <w10:anchorlock/>
+          </v:shape>
+          <o:OLEObject Type="Embed" ProgID="Equation.KSEE3" ShapeID="_x0000_i1063" DrawAspect="Content" ObjectID="_1468075746" r:id="rId59">
+            <o:LockedField>false</o:LockedField>
+          </o:OLEObject>
+        </w:object>
+      </w:r>
+    </w:p>
+    <w:p>
+      <w:pPr>
+        <w:tabs>
+          <w:tab w:val="left" w:pos="426"/>
+        </w:tabs>
+        <w:ind w:left="0" w:leftChars="0" w:firstLine="0" w:firstLineChars="0"/>
+        <w:rPr>
+          <w:rFonts w:hint="eastAsia" w:ascii="宋体" w:hAnsi="宋体" w:cs="宋体" w:eastAsiaTheme="minorEastAsia"/>
+          <w:lang w:val="en-US" w:eastAsia="zh-CN"/>
+        </w:rPr>
+      </w:pPr>
+      <w:r>
+        <w:rPr>
+          <w:rFonts w:hint="eastAsia" w:cs="宋体"/>
+          <w:lang w:val="en-US" w:eastAsia="zh-CN"/>
+        </w:rPr>
+        <w:tab/>
+        <w:t xml:space="preserve">已知 </w:t>
+      </w:r>
+      <w:r>
+        <w:rPr>
+          <w:rFonts w:hint="eastAsia" w:ascii="宋体" w:hAnsi="宋体" w:cs="宋体"/>
+        </w:rPr>
+        <w:t>Q</w:t>
+      </w:r>
+      <w:r>
+        <w:rPr>
+          <w:rFonts w:hint="eastAsia" w:ascii="宋体" w:hAnsi="宋体" w:cs="宋体"/>
+          <w:vertAlign w:val="subscript"/>
+        </w:rPr>
+        <w:t>吸</w:t>
+      </w:r>
+      <w:r>
+        <w:rPr>
+          <w:rFonts w:hint="eastAsia" w:ascii="宋体" w:hAnsi="宋体" w:cs="宋体"/>
+        </w:rPr>
+        <w:t>=</w:t>
+      </w:r>
+      <w:r>
+        <w:rPr>
+          <w:rFonts w:hint="eastAsia" w:cs="宋体"/>
+          <w:lang w:val="en-US" w:eastAsia="zh-CN"/>
+        </w:rPr>
+        <w:t>1647100</w:t>
+      </w:r>
+      <w:r>
+        <w:rPr>
+          <w:rFonts w:hint="eastAsia" w:ascii="宋体" w:hAnsi="宋体" w:cs="宋体"/>
+        </w:rPr>
+        <w:t>（KJ）、r=2258.4（KJ/kg）、Cp</w:t>
+      </w:r>
+      <w:r>
+        <w:rPr>
+          <w:rFonts w:hint="eastAsia" w:ascii="宋体" w:hAnsi="宋体" w:cs="宋体"/>
+          <w:vertAlign w:val="subscript"/>
+        </w:rPr>
+        <w:t>3</w:t>
+      </w:r>
+      <w:r>
+        <w:rPr>
+          <w:rFonts w:hint="eastAsia" w:ascii="宋体" w:hAnsi="宋体" w:cs="宋体"/>
+        </w:rPr>
+        <w:t>=4.210[KJ/(kg·k)]</w:t>
+      </w:r>
+    </w:p>
+    <w:p>
+      <w:pPr>
+        <w:ind w:firstLine="480"/>
+        <w:rPr>
+          <w:rFonts w:hint="eastAsia" w:ascii="宋体" w:hAnsi="宋体" w:cs="宋体"/>
+        </w:rPr>
+      </w:pPr>
+      <w:r>
+        <w:rPr>
+          <w:rFonts w:hint="eastAsia" w:ascii="宋体" w:hAnsi="宋体" w:cs="宋体"/>
+          <w:position w:val="-60"/>
+        </w:rPr>
+        <w:object>
+          <v:shape id="_x0000_i1064" o:spt="75" type="#_x0000_t75" style="height:85pt;width:164pt;" o:ole="t" filled="f" o:preferrelative="t" stroked="f" coordsize="21600,21600">
+            <v:path/>
+            <v:fill on="f" focussize="0,0"/>
+            <v:stroke on="f"/>
+            <v:imagedata r:id="rId62" o:title=""/>
+            <o:lock v:ext="edit" aspectratio="t"/>
+            <w10:wrap type="none"/>
+            <w10:anchorlock/>
+          </v:shape>
+          <o:OLEObject Type="Embed" ProgID="Equation.KSEE3" ShapeID="_x0000_i1064" DrawAspect="Content" ObjectID="_1468075747" r:id="rId61">
+            <o:LockedField>false</o:LockedField>
+          </o:OLEObject>
+        </w:object>
+      </w:r>
+    </w:p>
+    <w:p>
+      <w:pPr>
+        <w:ind w:firstLine="480"/>
+        <w:rPr>
+          <w:rFonts w:hint="eastAsia" w:ascii="宋体" w:hAnsi="宋体" w:cs="宋体"/>
+        </w:rPr>
+      </w:pPr>
+      <w:r>
+        <w:rPr>
+          <w:rFonts w:hint="eastAsia" w:ascii="宋体" w:hAnsi="宋体" w:cs="宋体"/>
+        </w:rPr>
+        <w:t>则水蒸气的质量流量为</w:t>
+      </w:r>
+      <w:r>
+        <w:rPr>
+          <w:rFonts w:hint="eastAsia" w:ascii="宋体" w:hAnsi="宋体" w:cs="宋体"/>
+          <w:position w:val="-10"/>
+        </w:rPr>
+        <w:object>
+          <v:shape id="_x0000_i1061" o:spt="75" alt="" type="#_x0000_t75" style="height:17pt;width:156pt;" o:ole="t" filled="f" o:preferrelative="t" stroked="f" coordsize="21600,21600">
+            <v:path/>
+            <v:fill on="f" focussize="0,0"/>
+            <v:stroke on="f"/>
+            <v:imagedata r:id="rId64" o:title=""/>
+            <o:lock v:ext="edit" aspectratio="t"/>
+            <w10:wrap type="none"/>
+            <w10:anchorlock/>
+          </v:shape>
+          <o:OLEObject Type="Embed" ProgID="Equation.KSEE3" ShapeID="_x0000_i1061" DrawAspect="Content" ObjectID="_1468075748" r:id="rId63">
+            <o:LockedField>false</o:LockedField>
+          </o:OLEObject>
+        </w:object>
+      </w:r>
+      <w:r>
+        <w:rPr>
+          <w:rFonts w:hint="eastAsia" w:ascii="宋体" w:hAnsi="宋体" w:cs="宋体"/>
+        </w:rPr>
+        <w:t>。</w:t>
+      </w:r>
+    </w:p>
+    <w:p>
+      <w:pPr>
+        <w:numPr>
+          <w:numId w:val="0"/>
+        </w:numPr>
+        <w:spacing w:line="360" w:lineRule="auto"/>
+        <w:jc w:val="both"/>
+        <w:rPr>
+          <w:rFonts w:hint="eastAsia" w:cs="宋体"/>
+          <w:lang w:val="en-US" w:eastAsia="zh-CN"/>
+        </w:rPr>
+      </w:pPr>
+      <w:bookmarkStart w:id="85" w:name="_GoBack"/>
+      <w:bookmarkEnd w:id="85"/>
     </w:p>
     <w:sectPr>
       <w:pgSz w:w="11906" w:h="16838"/>
@@ -8358,6 +10517,18 @@
       </w:rPr>
     </w:lvl>
   </w:abstractNum>
+  <w:abstractNum w:abstractNumId="5">
+    <w:nsid w:val="58312251"/>
+    <w:multiLevelType w:val="singleLevel"/>
+    <w:tmpl w:val="58312251"/>
+    <w:lvl w:ilvl="0" w:tentative="0">
+      <w:start w:val="3"/>
+      <w:numFmt w:val="chineseCounting"/>
+      <w:suff w:val="space"/>
+      <w:lvlText w:val="%1、"/>
+      <w:lvlJc w:val="left"/>
+    </w:lvl>
+  </w:abstractNum>
   <w:num w:numId="1">
     <w:abstractNumId w:val="0"/>
   </w:num>
@@ -8372,6 +10543,9 @@
   </w:num>
   <w:num w:numId="5">
     <w:abstractNumId w:val="4"/>
+  </w:num>
+  <w:num w:numId="6">
+    <w:abstractNumId w:val="5"/>
   </w:num>
 </w:numbering>
 </file>
@@ -9443,6 +11617,7 @@
     <customSectPr/>
     <customSectPr/>
     <customSectPr/>
+    <customSectPr/>
   </customSectProps>
 </s:customData>
 </file>

--- a/project.docx
+++ b/project.docx
@@ -1440,8 +1440,8 @@
           <w:szCs w:val="36"/>
         </w:rPr>
       </w:pPr>
-      <w:bookmarkStart w:id="3" w:name="_Toc420235308"/>
-      <w:bookmarkStart w:id="4" w:name="_Toc14271"/>
+      <w:bookmarkStart w:id="3" w:name="_Toc14271"/>
+      <w:bookmarkStart w:id="4" w:name="_Toc420235308"/>
       <w:r>
         <w:rPr>
           <w:rFonts w:asciiTheme="majorEastAsia" w:hAnsiTheme="majorEastAsia" w:eastAsiaTheme="majorEastAsia"/>
@@ -3017,8 +3017,8 @@
           <w:szCs w:val="24"/>
         </w:rPr>
       </w:pPr>
-      <w:bookmarkStart w:id="6" w:name="_Toc12306"/>
-      <w:bookmarkStart w:id="7" w:name="_Toc11425"/>
+      <w:bookmarkStart w:id="6" w:name="_Toc11425"/>
+      <w:bookmarkStart w:id="7" w:name="_Toc12306"/>
       <w:bookmarkStart w:id="8" w:name="_Toc31805"/>
       <w:bookmarkStart w:id="9" w:name="_Toc433"/>
       <w:bookmarkStart w:id="10" w:name="_Toc21223"/>
@@ -3484,11 +3484,11 @@
         </w:rPr>
         <w:t>1.6.2</w:t>
       </w:r>
-      <w:bookmarkStart w:id="16" w:name="_Toc18339"/>
-      <w:bookmarkStart w:id="17" w:name="_Toc22641"/>
+      <w:bookmarkStart w:id="16" w:name="_Toc27298"/>
+      <w:bookmarkStart w:id="17" w:name="_Toc11630"/>
       <w:bookmarkStart w:id="18" w:name="_Toc8972"/>
-      <w:bookmarkStart w:id="19" w:name="_Toc11630"/>
-      <w:bookmarkStart w:id="20" w:name="_Toc27298"/>
+      <w:bookmarkStart w:id="19" w:name="_Toc22641"/>
+      <w:bookmarkStart w:id="20" w:name="_Toc18339"/>
       <w:r>
         <w:rPr>
           <w:rFonts w:hint="eastAsia"/>
@@ -6260,11 +6260,11 @@
           <w:szCs w:val="36"/>
         </w:rPr>
       </w:pPr>
-      <w:bookmarkStart w:id="50" w:name="_Toc8017"/>
-      <w:bookmarkStart w:id="51" w:name="_Toc14862"/>
+      <w:bookmarkStart w:id="50" w:name="_Toc22581"/>
+      <w:bookmarkStart w:id="51" w:name="_Toc31424"/>
       <w:bookmarkStart w:id="52" w:name="_Toc494"/>
-      <w:bookmarkStart w:id="53" w:name="_Toc31424"/>
-      <w:bookmarkStart w:id="54" w:name="_Toc22581"/>
+      <w:bookmarkStart w:id="53" w:name="_Toc14862"/>
+      <w:bookmarkStart w:id="54" w:name="_Toc8017"/>
       <w:r>
         <w:rPr>
           <w:rFonts w:hint="eastAsia" w:asciiTheme="majorEastAsia" w:hAnsiTheme="majorEastAsia" w:eastAsiaTheme="majorEastAsia" w:cstheme="majorEastAsia"/>
@@ -6289,9 +6289,9 @@
           <w:szCs w:val="30"/>
         </w:rPr>
       </w:pPr>
-      <w:bookmarkStart w:id="55" w:name="_Toc18967"/>
+      <w:bookmarkStart w:id="55" w:name="_Toc19058"/>
       <w:bookmarkStart w:id="56" w:name="_Toc11899"/>
-      <w:bookmarkStart w:id="57" w:name="_Toc19058"/>
+      <w:bookmarkStart w:id="57" w:name="_Toc18967"/>
       <w:bookmarkStart w:id="58" w:name="_Toc10424"/>
       <w:r>
         <w:rPr>
@@ -8318,6 +8318,7 @@
     <w:p>
       <w:pPr>
         <w:numPr>
+          <w:ilvl w:val="0"/>
           <w:numId w:val="0"/>
         </w:numPr>
         <w:ind w:leftChars="200"/>
@@ -8350,6 +8351,7 @@
     <w:p>
       <w:pPr>
         <w:numPr>
+          <w:ilvl w:val="0"/>
           <w:numId w:val="0"/>
         </w:numPr>
         <w:ind w:firstLine="420" w:firstLineChars="0"/>
@@ -8397,7 +8399,7 @@
           <w:position w:val="-6"/>
         </w:rPr>
         <w:object>
-          <v:shape id="_x0000_i1041" o:spt="75" type="#_x0000_t75" style="height:13.7pt;width:135.95pt;" o:ole="t" filled="f" o:preferrelative="t" stroked="f" coordsize="21600,21600">
+          <v:shape id="_x0000_i1038" o:spt="75" type="#_x0000_t75" style="height:13.7pt;width:135.95pt;" o:ole="t" filled="f" o:preferrelative="t" stroked="f" coordsize="21600,21600">
             <v:path/>
             <v:fill on="f" focussize="0,0"/>
             <v:stroke on="f"/>
@@ -8406,7 +8408,7 @@
             <w10:wrap type="none"/>
             <w10:anchorlock/>
           </v:shape>
-          <o:OLEObject Type="Embed" ProgID="Equation.KSEE3" ShapeID="_x0000_i1041" DrawAspect="Content" ObjectID="_1468075738" r:id="rId43">
+          <o:OLEObject Type="Embed" ProgID="Equation.KSEE3" ShapeID="_x0000_i1038" DrawAspect="Content" ObjectID="_1468075738" r:id="rId43">
             <o:LockedField>false</o:LockedField>
           </o:OLEObject>
         </w:object>
@@ -8430,7 +8432,7 @@
           <w:position w:val="-10"/>
         </w:rPr>
         <w:object>
-          <v:shape id="_x0000_i1042" o:spt="75" type="#_x0000_t75" style="height:15.75pt;width:170.35pt;" o:ole="t" filled="f" o:preferrelative="t" stroked="f" coordsize="21600,21600">
+          <v:shape id="_x0000_i1039" o:spt="75" type="#_x0000_t75" style="height:15.75pt;width:170.35pt;" o:ole="t" filled="f" o:preferrelative="t" stroked="f" coordsize="21600,21600">
             <v:path/>
             <v:fill on="f" focussize="0,0"/>
             <v:stroke on="f"/>
@@ -8439,7 +8441,7 @@
             <w10:wrap type="none"/>
             <w10:anchorlock/>
           </v:shape>
-          <o:OLEObject Type="Embed" ProgID="Equation.KSEE3" ShapeID="_x0000_i1042" DrawAspect="Content" ObjectID="_1468075739" r:id="rId45">
+          <o:OLEObject Type="Embed" ProgID="Equation.KSEE3" ShapeID="_x0000_i1039" DrawAspect="Content" ObjectID="_1468075739" r:id="rId45">
             <o:LockedField>false</o:LockedField>
           </o:OLEObject>
         </w:object>
@@ -8526,6 +8528,7 @@
     <w:p>
       <w:pPr>
         <w:numPr>
+          <w:ilvl w:val="0"/>
           <w:numId w:val="0"/>
         </w:numPr>
         <w:ind w:firstLine="420" w:firstLineChars="0"/>
@@ -8607,7 +8610,7 @@
           <w:position w:val="-6"/>
         </w:rPr>
         <w:object>
-          <v:shape id="_x0000_i1045" o:spt="75" type="#_x0000_t75" style="height:13.7pt;width:135.95pt;" o:ole="t" filled="f" o:preferrelative="t" stroked="f" coordsize="21600,21600">
+          <v:shape id="_x0000_i1040" o:spt="75" type="#_x0000_t75" style="height:13.7pt;width:135.95pt;" o:ole="t" filled="f" o:preferrelative="t" stroked="f" coordsize="21600,21600">
             <v:path/>
             <v:fill on="f" focussize="0,0"/>
             <v:stroke on="f"/>
@@ -8616,7 +8619,7 @@
             <w10:wrap type="none"/>
             <w10:anchorlock/>
           </v:shape>
-          <o:OLEObject Type="Embed" ProgID="Equation.KSEE3" ShapeID="_x0000_i1045" DrawAspect="Content" ObjectID="_1468075740" r:id="rId47">
+          <o:OLEObject Type="Embed" ProgID="Equation.KSEE3" ShapeID="_x0000_i1040" DrawAspect="Content" ObjectID="_1468075740" r:id="rId47">
             <o:LockedField>false</o:LockedField>
           </o:OLEObject>
         </w:object>
@@ -8633,7 +8636,7 @@
           <w:position w:val="-10"/>
         </w:rPr>
         <w:object>
-          <v:shape id="_x0000_i1046" o:spt="75" type="#_x0000_t75" style="height:15.75pt;width:170.35pt;" o:ole="t" filled="f" o:preferrelative="t" stroked="f" coordsize="21600,21600">
+          <v:shape id="_x0000_i1041" o:spt="75" type="#_x0000_t75" style="height:15.75pt;width:170.35pt;" o:ole="t" filled="f" o:preferrelative="t" stroked="f" coordsize="21600,21600">
             <v:path/>
             <v:fill on="f" focussize="0,0"/>
             <v:stroke on="f"/>
@@ -8642,7 +8645,7 @@
             <w10:wrap type="none"/>
             <w10:anchorlock/>
           </v:shape>
-          <o:OLEObject Type="Embed" ProgID="Equation.KSEE3" ShapeID="_x0000_i1046" DrawAspect="Content" ObjectID="_1468075741" r:id="rId49">
+          <o:OLEObject Type="Embed" ProgID="Equation.KSEE3" ShapeID="_x0000_i1041" DrawAspect="Content" ObjectID="_1468075741" r:id="rId49">
             <o:LockedField>false</o:LockedField>
           </o:OLEObject>
         </w:object>
@@ -8731,6 +8734,7 @@
     <w:p>
       <w:pPr>
         <w:numPr>
+          <w:ilvl w:val="0"/>
           <w:numId w:val="0"/>
         </w:numPr>
         <w:spacing w:line="360" w:lineRule="auto"/>
@@ -8846,7 +8850,7 @@
           <w:position w:val="-6"/>
         </w:rPr>
         <w:object>
-          <v:shape id="_x0000_i1050" o:spt="75" alt="" type="#_x0000_t75" style="height:13.95pt;width:46pt;" o:ole="t" filled="f" o:preferrelative="t" stroked="f" coordsize="21600,21600">
+          <v:shape id="_x0000_i1042" o:spt="75" type="#_x0000_t75" style="height:13.95pt;width:46pt;" o:ole="t" filled="f" o:preferrelative="t" stroked="f" coordsize="21600,21600">
             <v:path/>
             <v:fill on="f" focussize="0,0"/>
             <v:stroke on="f"/>
@@ -8855,7 +8859,7 @@
             <w10:wrap type="none"/>
             <w10:anchorlock/>
           </v:shape>
-          <o:OLEObject Type="Embed" ProgID="Equation.KSEE3" ShapeID="_x0000_i1050" DrawAspect="Content" ObjectID="_1468075742" r:id="rId51">
+          <o:OLEObject Type="Embed" ProgID="Equation.KSEE3" ShapeID="_x0000_i1042" DrawAspect="Content" ObjectID="_1468075742" r:id="rId51">
             <o:LockedField>false</o:LockedField>
           </o:OLEObject>
         </w:object>
@@ -8873,7 +8877,7 @@
           <w:position w:val="-6"/>
         </w:rPr>
         <w:object>
-          <v:shape id="_x0000_i1051" o:spt="75" type="#_x0000_t75" style="height:14.85pt;width:172.55pt;" o:ole="t" filled="f" o:preferrelative="t" stroked="f" coordsize="21600,21600">
+          <v:shape id="_x0000_i1043" o:spt="75" type="#_x0000_t75" style="height:14.85pt;width:172.55pt;" o:ole="t" filled="f" o:preferrelative="t" stroked="f" coordsize="21600,21600">
             <v:path/>
             <v:fill on="f" focussize="0,0"/>
             <v:stroke on="f"/>
@@ -8882,7 +8886,7 @@
             <w10:wrap type="none"/>
             <w10:anchorlock/>
           </v:shape>
-          <o:OLEObject Type="Embed" ProgID="Equation.KSEE3" ShapeID="_x0000_i1051" DrawAspect="Content" ObjectID="_1468075743" r:id="rId53">
+          <o:OLEObject Type="Embed" ProgID="Equation.KSEE3" ShapeID="_x0000_i1043" DrawAspect="Content" ObjectID="_1468075743" r:id="rId53">
             <o:LockedField>false</o:LockedField>
           </o:OLEObject>
         </w:object>
@@ -8938,6 +8942,7 @@
     <w:p>
       <w:pPr>
         <w:numPr>
+          <w:ilvl w:val="0"/>
           <w:numId w:val="0"/>
         </w:numPr>
         <w:spacing w:line="360" w:lineRule="auto"/>
@@ -9705,10 +9710,10 @@
           <w:szCs w:val="24"/>
         </w:rPr>
       </w:pPr>
-      <w:bookmarkStart w:id="81" w:name="_Toc4951"/>
-      <w:bookmarkStart w:id="82" w:name="_Toc16039"/>
-      <w:bookmarkStart w:id="83" w:name="_Toc29831"/>
-      <w:bookmarkStart w:id="84" w:name="_Toc6774"/>
+      <w:bookmarkStart w:id="81" w:name="_Toc6774"/>
+      <w:bookmarkStart w:id="82" w:name="_Toc29831"/>
+      <w:bookmarkStart w:id="83" w:name="_Toc16039"/>
+      <w:bookmarkStart w:id="84" w:name="_Toc4951"/>
       <w:r>
         <w:rPr>
           <w:rFonts w:hint="eastAsia" w:asciiTheme="majorEastAsia" w:hAnsiTheme="majorEastAsia" w:eastAsiaTheme="majorEastAsia" w:cstheme="majorEastAsia"/>
@@ -9809,7 +9814,7 @@
           <w:position w:val="-12"/>
         </w:rPr>
         <w:object>
-          <v:shape id="_x0000_i1054" o:spt="75" type="#_x0000_t75" style="height:18pt;width:85.95pt;" o:ole="t" filled="f" o:preferrelative="t" stroked="f" coordsize="21600,21600">
+          <v:shape id="_x0000_i1044" o:spt="75" type="#_x0000_t75" style="height:18pt;width:85.95pt;" o:ole="t" filled="f" o:preferrelative="t" stroked="f" coordsize="21600,21600">
             <v:path/>
             <v:fill on="f" focussize="0,0"/>
             <v:stroke on="f"/>
@@ -9818,7 +9823,7 @@
             <w10:wrap type="none"/>
             <w10:anchorlock/>
           </v:shape>
-          <o:OLEObject Type="Embed" ProgID="Equation.KSEE3" ShapeID="_x0000_i1054" DrawAspect="Content" ObjectID="_1468075744" r:id="rId55">
+          <o:OLEObject Type="Embed" ProgID="Equation.KSEE3" ShapeID="_x0000_i1044" DrawAspect="Content" ObjectID="_1468075744" r:id="rId55">
             <o:LockedField>false</o:LockedField>
           </o:OLEObject>
         </w:object>
@@ -9973,7 +9978,7 @@
           <w:position w:val="-46"/>
         </w:rPr>
         <w:object>
-          <v:shape id="_x0000_i1062" o:spt="75" type="#_x0000_t75" style="height:54pt;width:196pt;" o:ole="t" filled="f" o:preferrelative="t" stroked="f" coordsize="21600,21600">
+          <v:shape id="_x0000_i1045" o:spt="75" alt="" type="#_x0000_t75" style="height:54pt;width:196pt;" o:ole="t" filled="f" o:preferrelative="t" stroked="f" coordsize="21600,21600">
             <v:path/>
             <v:fill on="f" focussize="0,0"/>
             <v:stroke on="f"/>
@@ -9982,7 +9987,7 @@
             <w10:wrap type="none"/>
             <w10:anchorlock/>
           </v:shape>
-          <o:OLEObject Type="Embed" ProgID="Equation.KSEE3" ShapeID="_x0000_i1062" DrawAspect="Content" ObjectID="_1468075745" r:id="rId57">
+          <o:OLEObject Type="Embed" ProgID="Equation.KSEE3" ShapeID="_x0000_i1045" DrawAspect="Content" ObjectID="_1468075745" r:id="rId57">
             <o:LockedField>false</o:LockedField>
           </o:OLEObject>
         </w:object>
@@ -10117,7 +10122,7 @@
           <w:position w:val="-16"/>
         </w:rPr>
         <w:object>
-          <v:shape id="_x0000_i1063" o:spt="75" type="#_x0000_t75" style="height:20pt;width:159pt;" o:ole="t" filled="f" o:preferrelative="t" stroked="f" coordsize="21600,21600">
+          <v:shape id="_x0000_i1046" o:spt="75" type="#_x0000_t75" style="height:20pt;width:159pt;" o:ole="t" filled="f" o:preferrelative="t" stroked="f" coordsize="21600,21600">
             <v:path/>
             <v:fill on="f" focussize="0,0"/>
             <v:stroke on="f"/>
@@ -10126,7 +10131,7 @@
             <w10:wrap type="none"/>
             <w10:anchorlock/>
           </v:shape>
-          <o:OLEObject Type="Embed" ProgID="Equation.KSEE3" ShapeID="_x0000_i1063" DrawAspect="Content" ObjectID="_1468075746" r:id="rId59">
+          <o:OLEObject Type="Embed" ProgID="Equation.KSEE3" ShapeID="_x0000_i1046" DrawAspect="Content" ObjectID="_1468075746" r:id="rId59">
             <o:LockedField>false</o:LockedField>
           </o:OLEObject>
         </w:object>
@@ -10149,6 +10154,12 @@
           <w:lang w:val="en-US" w:eastAsia="zh-CN"/>
         </w:rPr>
         <w:tab/>
+      </w:r>
+      <w:r>
+        <w:rPr>
+          <w:rFonts w:hint="eastAsia" w:cs="宋体"/>
+          <w:lang w:val="en-US" w:eastAsia="zh-CN"/>
+        </w:rPr>
         <w:t xml:space="preserve">已知 </w:t>
       </w:r>
       <w:r>
@@ -10210,7 +10221,7 @@
           <w:position w:val="-60"/>
         </w:rPr>
         <w:object>
-          <v:shape id="_x0000_i1064" o:spt="75" type="#_x0000_t75" style="height:85pt;width:164pt;" o:ole="t" filled="f" o:preferrelative="t" stroked="f" coordsize="21600,21600">
+          <v:shape id="_x0000_i1047" o:spt="75" type="#_x0000_t75" style="height:85pt;width:164pt;" o:ole="t" filled="f" o:preferrelative="t" stroked="f" coordsize="21600,21600">
             <v:path/>
             <v:fill on="f" focussize="0,0"/>
             <v:stroke on="f"/>
@@ -10219,7 +10230,7 @@
             <w10:wrap type="none"/>
             <w10:anchorlock/>
           </v:shape>
-          <o:OLEObject Type="Embed" ProgID="Equation.KSEE3" ShapeID="_x0000_i1064" DrawAspect="Content" ObjectID="_1468075747" r:id="rId61">
+          <o:OLEObject Type="Embed" ProgID="Equation.KSEE3" ShapeID="_x0000_i1047" DrawAspect="Content" ObjectID="_1468075747" r:id="rId61">
             <o:LockedField>false</o:LockedField>
           </o:OLEObject>
         </w:object>
@@ -10244,7 +10255,7 @@
           <w:position w:val="-10"/>
         </w:rPr>
         <w:object>
-          <v:shape id="_x0000_i1061" o:spt="75" alt="" type="#_x0000_t75" style="height:17pt;width:156pt;" o:ole="t" filled="f" o:preferrelative="t" stroked="f" coordsize="21600,21600">
+          <v:shape id="_x0000_i1048" o:spt="75" type="#_x0000_t75" style="height:17pt;width:156pt;" o:ole="t" filled="f" o:preferrelative="t" stroked="f" coordsize="21600,21600">
             <v:path/>
             <v:fill on="f" focussize="0,0"/>
             <v:stroke on="f"/>
@@ -10253,7 +10264,7 @@
             <w10:wrap type="none"/>
             <w10:anchorlock/>
           </v:shape>
-          <o:OLEObject Type="Embed" ProgID="Equation.KSEE3" ShapeID="_x0000_i1061" DrawAspect="Content" ObjectID="_1468075748" r:id="rId63">
+          <o:OLEObject Type="Embed" ProgID="Equation.KSEE3" ShapeID="_x0000_i1048" DrawAspect="Content" ObjectID="_1468075748" r:id="rId63">
             <o:LockedField>false</o:LockedField>
           </o:OLEObject>
         </w:object>
@@ -10267,7 +10278,4552 @@
     </w:p>
     <w:p>
       <w:pPr>
+        <w:pStyle w:val="2"/>
+        <w:jc w:val="center"/>
+        <w:rPr>
+          <w:rFonts w:hint="eastAsia" w:asciiTheme="majorEastAsia" w:hAnsiTheme="majorEastAsia" w:eastAsiaTheme="majorEastAsia" w:cstheme="majorEastAsia"/>
+          <w:sz w:val="36"/>
+          <w:szCs w:val="36"/>
+        </w:rPr>
+      </w:pPr>
+      <w:bookmarkStart w:id="85" w:name="_Toc12706"/>
+      <w:bookmarkStart w:id="86" w:name="_Toc16750"/>
+      <w:bookmarkStart w:id="87" w:name="_Toc25065"/>
+      <w:bookmarkStart w:id="88" w:name="_Toc23233"/>
+      <w:r>
+        <w:rPr>
+          <w:rFonts w:hint="eastAsia" w:asciiTheme="majorEastAsia" w:hAnsiTheme="majorEastAsia" w:eastAsiaTheme="majorEastAsia" w:cstheme="majorEastAsia"/>
+          <w:sz w:val="36"/>
+          <w:szCs w:val="36"/>
+        </w:rPr>
+        <w:t>四、主要设备的设计</w:t>
+      </w:r>
+      <w:bookmarkEnd w:id="85"/>
+      <w:bookmarkEnd w:id="86"/>
+      <w:bookmarkEnd w:id="87"/>
+      <w:bookmarkEnd w:id="88"/>
+    </w:p>
+    <w:p>
+      <w:pPr>
+        <w:pStyle w:val="3"/>
+        <w:ind w:left="0" w:leftChars="0" w:firstLine="0" w:firstLineChars="0"/>
+        <w:rPr>
+          <w:rFonts w:hint="eastAsia" w:asciiTheme="majorEastAsia" w:hAnsiTheme="majorEastAsia" w:eastAsiaTheme="majorEastAsia" w:cstheme="majorEastAsia"/>
+          <w:sz w:val="30"/>
+          <w:szCs w:val="30"/>
+        </w:rPr>
+      </w:pPr>
+      <w:bookmarkStart w:id="89" w:name="_Toc6567"/>
+      <w:bookmarkStart w:id="90" w:name="_Toc31201"/>
+      <w:bookmarkStart w:id="91" w:name="_Toc8084"/>
+      <w:bookmarkStart w:id="92" w:name="_Toc3325"/>
+      <w:r>
+        <w:rPr>
+          <w:rFonts w:hint="eastAsia" w:asciiTheme="majorEastAsia" w:hAnsiTheme="majorEastAsia" w:eastAsiaTheme="majorEastAsia" w:cstheme="majorEastAsia"/>
+          <w:sz w:val="30"/>
+          <w:szCs w:val="30"/>
+        </w:rPr>
+        <w:t>4.1主要设备的简略信息</w:t>
+      </w:r>
+      <w:bookmarkEnd w:id="89"/>
+      <w:bookmarkEnd w:id="90"/>
+      <w:bookmarkEnd w:id="91"/>
+      <w:bookmarkEnd w:id="92"/>
+    </w:p>
+    <w:p>
+      <w:pPr>
+        <w:rPr>
+          <w:rFonts w:hint="eastAsia" w:asciiTheme="majorEastAsia" w:hAnsiTheme="majorEastAsia" w:eastAsiaTheme="majorEastAsia" w:cstheme="majorEastAsia"/>
+          <w:sz w:val="30"/>
+          <w:szCs w:val="30"/>
+          <w:lang w:eastAsia="zh-CN"/>
+        </w:rPr>
+      </w:pPr>
+      <w:r>
+        <w:rPr>
+          <w:rFonts w:hint="eastAsia" w:asciiTheme="majorEastAsia" w:hAnsiTheme="majorEastAsia" w:eastAsiaTheme="majorEastAsia" w:cstheme="majorEastAsia"/>
+          <w:sz w:val="24"/>
+          <w:szCs w:val="24"/>
+          <w:lang w:eastAsia="zh-CN"/>
+        </w:rPr>
+        <w:t>本设计的核心设备为提取罐。提取罐的选择需要根据生产工艺条件及所投物料性质等诸多方面。本设计是对无患子皂苷的提取，此工艺是通过提取剂将皂苷从无患子果皮中溶解出来，提取罐中存在固液两相，由此可知此提取罐需要一进料口和一出料口。出料口盖使用两个型号相同的气缸进行控制。因为提取时需将无患子皂苷加热到所需温度，所以提取罐选材需选择传热性能好的材料。无患子果皮具有一定发泡性，在提取过程中会发泡膨胀，以及为了防止局部过热导致沸腾喷灌的现象，因此提取罐需要预留一定的空间。</w:t>
+      </w:r>
+    </w:p>
+    <w:p>
+      <w:pPr>
+        <w:pStyle w:val="3"/>
+        <w:ind w:left="0" w:leftChars="0" w:firstLine="0" w:firstLineChars="0"/>
+        <w:rPr>
+          <w:rFonts w:hint="eastAsia" w:asciiTheme="majorEastAsia" w:hAnsiTheme="majorEastAsia" w:eastAsiaTheme="majorEastAsia" w:cstheme="majorEastAsia"/>
+          <w:sz w:val="30"/>
+          <w:szCs w:val="30"/>
+        </w:rPr>
+      </w:pPr>
+      <w:bookmarkStart w:id="93" w:name="_Toc23588"/>
+      <w:bookmarkStart w:id="94" w:name="_Toc27416"/>
+      <w:bookmarkStart w:id="95" w:name="_Toc20040"/>
+      <w:bookmarkStart w:id="96" w:name="_Toc16287"/>
+      <w:r>
+        <w:rPr>
+          <w:rFonts w:hint="eastAsia" w:asciiTheme="majorEastAsia" w:hAnsiTheme="majorEastAsia" w:eastAsiaTheme="majorEastAsia" w:cstheme="majorEastAsia"/>
+          <w:sz w:val="30"/>
+          <w:szCs w:val="30"/>
+        </w:rPr>
+        <w:t>4.2提取罐工艺尺寸的计算</w:t>
+      </w:r>
+      <w:bookmarkEnd w:id="93"/>
+      <w:bookmarkEnd w:id="94"/>
+      <w:bookmarkEnd w:id="95"/>
+      <w:bookmarkEnd w:id="96"/>
+    </w:p>
+    <w:p>
+      <w:pPr>
+        <w:pStyle w:val="7"/>
+        <w:ind w:left="0" w:leftChars="0" w:firstLine="0" w:firstLineChars="0"/>
+        <w:rPr>
+          <w:rFonts w:hint="eastAsia" w:asciiTheme="majorEastAsia" w:hAnsiTheme="majorEastAsia" w:eastAsiaTheme="majorEastAsia" w:cstheme="majorEastAsia"/>
+          <w:sz w:val="24"/>
+          <w:szCs w:val="24"/>
+        </w:rPr>
+      </w:pPr>
+      <w:bookmarkStart w:id="97" w:name="_Toc19059"/>
+      <w:bookmarkStart w:id="98" w:name="_Toc15205"/>
+      <w:bookmarkStart w:id="99" w:name="_Toc18356"/>
+      <w:bookmarkStart w:id="100" w:name="_Toc16909"/>
+      <w:r>
+        <w:rPr>
+          <w:rFonts w:hint="eastAsia" w:asciiTheme="majorEastAsia" w:hAnsiTheme="majorEastAsia" w:eastAsiaTheme="majorEastAsia" w:cstheme="majorEastAsia"/>
+          <w:sz w:val="24"/>
+          <w:szCs w:val="24"/>
+        </w:rPr>
+        <w:t>4.2.1提取罐装料量计算</w:t>
+      </w:r>
+      <w:bookmarkEnd w:id="97"/>
+      <w:bookmarkEnd w:id="98"/>
+      <w:bookmarkEnd w:id="99"/>
+      <w:bookmarkEnd w:id="100"/>
+    </w:p>
+    <w:p>
+      <w:pPr>
+        <w:ind w:left="0" w:leftChars="0" w:firstLine="420" w:firstLineChars="0"/>
+        <w:rPr>
+          <w:rFonts w:hint="eastAsia" w:ascii="宋体" w:hAnsi="宋体" w:cs="宋体"/>
+        </w:rPr>
+      </w:pPr>
+      <w:r>
+        <w:rPr>
+          <w:rFonts w:hint="eastAsia" w:asciiTheme="majorEastAsia" w:hAnsiTheme="majorEastAsia" w:eastAsiaTheme="majorEastAsia" w:cstheme="majorEastAsia"/>
+          <w:sz w:val="24"/>
+          <w:szCs w:val="24"/>
+          <w:lang w:eastAsia="zh-CN"/>
+        </w:rPr>
+        <w:t>由上一章物料衡算可知，每周期向提取罐中加入的无患子果皮为</w:t>
+      </w:r>
+      <w:r>
+        <w:rPr>
+          <w:rFonts w:hint="eastAsia" w:asciiTheme="majorEastAsia" w:hAnsiTheme="majorEastAsia" w:eastAsiaTheme="majorEastAsia" w:cstheme="majorEastAsia"/>
+          <w:sz w:val="24"/>
+          <w:szCs w:val="24"/>
+          <w:lang w:val="en-US" w:eastAsia="zh-CN"/>
+        </w:rPr>
+        <w:t>1.4t，提取剂水的量为5.6t，无患子果皮密度为788.08kg/</w:t>
+      </w:r>
+      <w:r>
+        <w:rPr>
+          <w:rFonts w:hint="eastAsia" w:ascii="宋体" w:hAnsi="宋体" w:cs="宋体"/>
+        </w:rPr>
+        <w:t>m</w:t>
+      </w:r>
+      <w:r>
+        <w:rPr>
+          <w:rFonts w:hint="eastAsia" w:ascii="宋体" w:hAnsi="宋体" w:cs="宋体"/>
+          <w:vertAlign w:val="superscript"/>
+        </w:rPr>
+        <w:t>3</w:t>
+      </w:r>
+      <w:r>
+        <w:rPr>
+          <w:rFonts w:hint="eastAsia" w:ascii="宋体" w:hAnsi="宋体" w:cs="宋体"/>
+        </w:rPr>
+        <w:t>，</w:t>
+      </w:r>
+      <w:r>
+        <w:rPr>
+          <w:rFonts w:hint="eastAsia" w:cs="宋体"/>
+          <w:lang w:eastAsia="zh-CN"/>
+        </w:rPr>
+        <w:t>提取剂水密度为</w:t>
+      </w:r>
+      <w:r>
+        <w:rPr>
+          <w:rFonts w:hint="eastAsia" w:ascii="宋体" w:hAnsi="宋体" w:cs="宋体"/>
+        </w:rPr>
+        <w:t>996.7（kg/m</w:t>
+      </w:r>
+      <w:r>
+        <w:rPr>
+          <w:rFonts w:hint="eastAsia" w:ascii="宋体" w:hAnsi="宋体" w:cs="宋体"/>
+          <w:vertAlign w:val="superscript"/>
+        </w:rPr>
+        <w:t>3</w:t>
+      </w:r>
+      <w:r>
+        <w:rPr>
+          <w:rFonts w:hint="eastAsia" w:ascii="宋体" w:hAnsi="宋体" w:cs="宋体"/>
+        </w:rPr>
+        <w:t>）。</w:t>
+      </w:r>
+      <w:r>
+        <w:rPr>
+          <w:rFonts w:hint="eastAsia" w:cs="宋体"/>
+          <w:lang w:eastAsia="zh-CN"/>
+        </w:rPr>
+        <w:t>提取罐中加入物料总体积约为两物料体积和。则</w:t>
+      </w:r>
+      <w:r>
+        <w:rPr>
+          <w:rFonts w:hint="eastAsia" w:ascii="宋体" w:hAnsi="宋体" w:cs="宋体"/>
+        </w:rPr>
+        <w:t>V</w:t>
+      </w:r>
+      <w:r>
+        <w:rPr>
+          <w:rFonts w:hint="eastAsia" w:ascii="宋体" w:hAnsi="宋体" w:cs="宋体"/>
+          <w:vertAlign w:val="subscript"/>
+        </w:rPr>
+        <w:t>N</w:t>
+      </w:r>
+      <w:r>
+        <w:rPr>
+          <w:rFonts w:hint="eastAsia" w:ascii="宋体" w:hAnsi="宋体" w:cs="宋体"/>
+        </w:rPr>
+        <w:t>为：</w:t>
+      </w:r>
+    </w:p>
+    <w:p>
+      <w:pPr>
+        <w:ind w:firstLine="480"/>
+        <w:rPr>
+          <w:rFonts w:hint="eastAsia" w:ascii="宋体" w:hAnsi="宋体" w:cs="宋体"/>
+        </w:rPr>
+      </w:pPr>
+      <w:r>
+        <w:rPr>
+          <w:rFonts w:hint="eastAsia" w:ascii="宋体" w:hAnsi="宋体" w:cs="宋体"/>
+          <w:position w:val="-30"/>
+        </w:rPr>
+        <w:object>
+          <v:shape id="_x0000_i1052" o:spt="75" alt="" type="#_x0000_t75" style="height:34pt;width:164pt;" o:ole="t" filled="f" o:preferrelative="t" stroked="f" coordsize="21600,21600">
+            <v:path/>
+            <v:fill on="f" focussize="0,0"/>
+            <v:stroke on="f"/>
+            <v:imagedata r:id="rId66" o:title=""/>
+            <o:lock v:ext="edit" aspectratio="t"/>
+            <w10:wrap type="none"/>
+            <w10:anchorlock/>
+          </v:shape>
+          <o:OLEObject Type="Embed" ProgID="Equation.KSEE3" ShapeID="_x0000_i1052" DrawAspect="Content" ObjectID="_1468075749" r:id="rId65">
+            <o:LockedField>false</o:LockedField>
+          </o:OLEObject>
+        </w:object>
+      </w:r>
+      <w:r>
+        <w:rPr>
+          <w:rFonts w:hint="eastAsia" w:ascii="宋体" w:hAnsi="宋体" w:cs="宋体"/>
+        </w:rPr>
+        <w:t>；</w:t>
+      </w:r>
+    </w:p>
+    <w:p>
+      <w:pPr>
+        <w:ind w:firstLine="480"/>
+        <w:rPr>
+          <w:rFonts w:hint="eastAsia" w:ascii="宋体" w:hAnsi="宋体" w:cs="宋体"/>
+        </w:rPr>
+      </w:pPr>
+      <w:r>
+        <w:rPr>
+          <w:rFonts w:hint="eastAsia" w:ascii="宋体" w:hAnsi="宋体" w:cs="宋体"/>
+          <w:position w:val="-30"/>
+        </w:rPr>
+        <w:object>
+          <v:shape id="_x0000_i1053" o:spt="75" alt="" type="#_x0000_t75" style="height:34pt;width:165pt;" o:ole="t" filled="f" o:preferrelative="t" stroked="f" coordsize="21600,21600">
+            <v:path/>
+            <v:fill on="f" focussize="0,0"/>
+            <v:stroke on="f"/>
+            <v:imagedata r:id="rId68" o:title=""/>
+            <o:lock v:ext="edit" aspectratio="t"/>
+            <w10:wrap type="none"/>
+            <w10:anchorlock/>
+          </v:shape>
+          <o:OLEObject Type="Embed" ProgID="Equation.KSEE3" ShapeID="_x0000_i1053" DrawAspect="Content" ObjectID="_1468075750" r:id="rId67">
+            <o:LockedField>false</o:LockedField>
+          </o:OLEObject>
+        </w:object>
+      </w:r>
+      <w:r>
+        <w:rPr>
+          <w:rFonts w:hint="eastAsia" w:ascii="宋体" w:hAnsi="宋体" w:cs="宋体"/>
+        </w:rPr>
+        <w:t>；</w:t>
+      </w:r>
+    </w:p>
+    <w:p>
+      <w:pPr>
+        <w:ind w:firstLine="480"/>
+        <w:rPr>
+          <w:rFonts w:hint="eastAsia" w:ascii="宋体" w:hAnsi="宋体" w:cs="宋体"/>
+        </w:rPr>
+      </w:pPr>
+      <w:r>
+        <w:rPr>
+          <w:rFonts w:hint="eastAsia" w:ascii="宋体" w:hAnsi="宋体" w:cs="宋体"/>
+          <w:position w:val="-12"/>
+        </w:rPr>
+        <w:object>
+          <v:shape id="_x0000_i1054" o:spt="75" alt="" type="#_x0000_t75" style="height:19pt;width:197pt;" o:ole="t" filled="f" o:preferrelative="t" stroked="f" coordsize="21600,21600">
+            <v:path/>
+            <v:fill on="f" focussize="0,0"/>
+            <v:stroke on="f"/>
+            <v:imagedata r:id="rId70" o:title=""/>
+            <o:lock v:ext="edit" aspectratio="t"/>
+            <w10:wrap type="none"/>
+            <w10:anchorlock/>
+          </v:shape>
+          <o:OLEObject Type="Embed" ProgID="Equation.KSEE3" ShapeID="_x0000_i1054" DrawAspect="Content" ObjectID="_1468075751" r:id="rId69">
+            <o:LockedField>false</o:LockedField>
+          </o:OLEObject>
+        </w:object>
+      </w:r>
+      <w:r>
+        <w:rPr>
+          <w:rFonts w:hint="eastAsia" w:ascii="宋体" w:hAnsi="宋体" w:cs="宋体"/>
+        </w:rPr>
+        <w:t>。</w:t>
+      </w:r>
+    </w:p>
+    <w:p>
+      <w:pPr>
+        <w:pStyle w:val="7"/>
+        <w:ind w:left="0" w:leftChars="0" w:firstLine="0" w:firstLineChars="0"/>
+        <w:rPr>
+          <w:rFonts w:hint="eastAsia" w:asciiTheme="majorEastAsia" w:hAnsiTheme="majorEastAsia" w:eastAsiaTheme="majorEastAsia" w:cstheme="majorEastAsia"/>
+          <w:sz w:val="24"/>
+          <w:szCs w:val="24"/>
+        </w:rPr>
+      </w:pPr>
+      <w:bookmarkStart w:id="101" w:name="_Toc18293"/>
+      <w:bookmarkStart w:id="102" w:name="_Toc16192"/>
+      <w:bookmarkStart w:id="103" w:name="_Toc20988"/>
+      <w:bookmarkStart w:id="104" w:name="_Toc14021"/>
+      <w:r>
+        <w:rPr>
+          <w:rFonts w:hint="eastAsia" w:asciiTheme="majorEastAsia" w:hAnsiTheme="majorEastAsia" w:eastAsiaTheme="majorEastAsia" w:cstheme="majorEastAsia"/>
+          <w:sz w:val="24"/>
+          <w:szCs w:val="24"/>
+        </w:rPr>
+        <w:t>4.2.2提取罐高径比及装料系数的确定</w:t>
+      </w:r>
+      <w:bookmarkEnd w:id="101"/>
+      <w:bookmarkEnd w:id="102"/>
+      <w:bookmarkEnd w:id="103"/>
+      <w:bookmarkEnd w:id="104"/>
+    </w:p>
+    <w:p>
+      <w:pPr>
+        <w:rPr>
+          <w:rFonts w:hint="eastAsia" w:asciiTheme="majorEastAsia" w:hAnsiTheme="majorEastAsia" w:eastAsiaTheme="majorEastAsia" w:cstheme="majorEastAsia"/>
+          <w:sz w:val="24"/>
+          <w:szCs w:val="24"/>
+          <w:lang w:eastAsia="zh-CN"/>
+        </w:rPr>
+      </w:pPr>
+      <w:r>
+        <w:rPr>
+          <w:rFonts w:hint="eastAsia" w:asciiTheme="majorEastAsia" w:hAnsiTheme="majorEastAsia" w:eastAsiaTheme="majorEastAsia" w:cstheme="majorEastAsia"/>
+          <w:sz w:val="24"/>
+          <w:szCs w:val="24"/>
+          <w:lang w:eastAsia="zh-CN"/>
+        </w:rPr>
+        <w:t>设计提取罐，首先要确定高径比，高径比的确定需考虑物料性质、传热效果、是否带有搅拌装置、搅拌功率。通过查阅文献《</w:t>
+      </w:r>
+      <w:r>
+        <w:rPr>
+          <w:rFonts w:hint="eastAsia" w:ascii="宋体" w:hAnsi="宋体" w:cs="宋体"/>
+          <w:sz w:val="21"/>
+          <w:szCs w:val="21"/>
+        </w:rPr>
+        <w:t>化工容器及设备</w:t>
+      </w:r>
+      <w:r>
+        <w:rPr>
+          <w:rFonts w:hint="eastAsia" w:asciiTheme="majorEastAsia" w:hAnsiTheme="majorEastAsia" w:eastAsiaTheme="majorEastAsia" w:cstheme="majorEastAsia"/>
+          <w:sz w:val="24"/>
+          <w:szCs w:val="24"/>
+          <w:lang w:eastAsia="zh-CN"/>
+        </w:rPr>
+        <w:t>》</w:t>
+      </w:r>
+      <w:r>
+        <w:rPr>
+          <w:rFonts w:hint="eastAsia" w:ascii="宋体" w:hAnsi="宋体" w:cs="宋体"/>
+          <w:vertAlign w:val="superscript"/>
+        </w:rPr>
+        <w:t>[16]</w:t>
+      </w:r>
+      <w:r>
+        <w:rPr>
+          <w:rFonts w:hint="eastAsia" w:ascii="宋体" w:hAnsi="宋体" w:cs="宋体"/>
+        </w:rPr>
+        <w:t>以及考虑</w:t>
+      </w:r>
+      <w:r>
+        <w:rPr>
+          <w:rFonts w:hint="eastAsia" w:cs="宋体"/>
+          <w:lang w:eastAsia="zh-CN"/>
+        </w:rPr>
+        <w:t>提取罐的提取工艺与传热性能，本设计将采用提取罐的高径比为</w:t>
+      </w:r>
+      <w:r>
+        <w:rPr>
+          <w:rFonts w:hint="eastAsia" w:cs="宋体"/>
+          <w:lang w:val="en-US" w:eastAsia="zh-CN"/>
+        </w:rPr>
+        <w:t>1.2；在提取无患子皂苷时的膨胀问题上，本设计将装料系数确定为0.7。</w:t>
+      </w:r>
+    </w:p>
+    <w:p>
+      <w:pPr>
+        <w:rPr>
+          <w:rFonts w:hint="eastAsia" w:asciiTheme="majorEastAsia" w:hAnsiTheme="majorEastAsia" w:eastAsiaTheme="majorEastAsia" w:cstheme="majorEastAsia"/>
+          <w:sz w:val="24"/>
+          <w:szCs w:val="24"/>
+        </w:rPr>
+      </w:pPr>
+    </w:p>
+    <w:p>
+      <w:pPr>
+        <w:pStyle w:val="7"/>
+        <w:ind w:left="0" w:leftChars="0" w:firstLine="0" w:firstLineChars="0"/>
+        <w:rPr>
+          <w:rFonts w:hint="eastAsia" w:asciiTheme="majorEastAsia" w:hAnsiTheme="majorEastAsia" w:eastAsiaTheme="majorEastAsia" w:cstheme="majorEastAsia"/>
+          <w:sz w:val="24"/>
+          <w:szCs w:val="24"/>
+        </w:rPr>
+      </w:pPr>
+      <w:bookmarkStart w:id="105" w:name="_Toc24021"/>
+      <w:bookmarkStart w:id="106" w:name="_Toc29599"/>
+      <w:bookmarkStart w:id="107" w:name="_Toc10420"/>
+      <w:bookmarkStart w:id="108" w:name="_Toc13317"/>
+      <w:r>
+        <w:rPr>
+          <w:rFonts w:hint="eastAsia" w:asciiTheme="majorEastAsia" w:hAnsiTheme="majorEastAsia" w:eastAsiaTheme="majorEastAsia" w:cstheme="majorEastAsia"/>
+          <w:sz w:val="24"/>
+          <w:szCs w:val="24"/>
+        </w:rPr>
+        <w:t>4.2.3提取罐公称容积</w:t>
+      </w:r>
+      <w:bookmarkEnd w:id="105"/>
+      <w:bookmarkEnd w:id="106"/>
+      <w:bookmarkEnd w:id="107"/>
+      <w:bookmarkEnd w:id="108"/>
+    </w:p>
+    <w:p>
+      <w:pPr>
+        <w:ind w:firstLine="480"/>
+        <w:rPr>
+          <w:rFonts w:hint="eastAsia" w:ascii="宋体" w:hAnsi="宋体" w:cs="宋体"/>
+        </w:rPr>
+      </w:pPr>
+      <w:r>
+        <w:rPr>
+          <w:rFonts w:hint="eastAsia" w:ascii="宋体" w:hAnsi="宋体" w:cs="宋体"/>
+        </w:rPr>
+        <w:t>提取罐公称容积V</w:t>
+      </w:r>
+      <w:r>
+        <w:rPr>
+          <w:rFonts w:hint="eastAsia" w:ascii="宋体" w:hAnsi="宋体" w:cs="宋体"/>
+          <w:vertAlign w:val="subscript"/>
+        </w:rPr>
+        <w:t>N</w:t>
+      </w:r>
+      <w:r>
+        <w:rPr>
+          <w:rFonts w:hint="eastAsia" w:ascii="宋体" w:hAnsi="宋体" w:cs="宋体"/>
+        </w:rPr>
+        <w:t>、提取罐容积V及装料系数η有如下的关系式</w:t>
+      </w:r>
+    </w:p>
+    <w:p>
+      <w:pPr>
+        <w:ind w:firstLine="0" w:firstLineChars="0"/>
+        <w:jc w:val="center"/>
+        <w:rPr>
+          <w:rFonts w:hint="eastAsia" w:ascii="宋体" w:hAnsi="宋体" w:cs="宋体"/>
+        </w:rPr>
+      </w:pPr>
+      <w:r>
+        <w:rPr>
+          <w:rFonts w:hint="eastAsia" w:ascii="宋体" w:hAnsi="宋体" w:cs="宋体"/>
+          <w:position w:val="-12"/>
+        </w:rPr>
+        <w:object>
+          <v:shape id="_x0000_i1055" o:spt="75" type="#_x0000_t75" style="height:18pt;width:55pt;" o:ole="t" filled="f" o:preferrelative="t" stroked="f" coordsize="21600,21600">
+            <v:path/>
+            <v:fill on="f" focussize="0,0"/>
+            <v:stroke on="f"/>
+            <v:imagedata r:id="rId72" o:title=""/>
+            <o:lock v:ext="edit" aspectratio="t"/>
+            <w10:wrap type="none"/>
+            <w10:anchorlock/>
+          </v:shape>
+          <o:OLEObject Type="Embed" ProgID="Equation.KSEE3" ShapeID="_x0000_i1055" DrawAspect="Content" ObjectID="_1468075752" r:id="rId71">
+            <o:LockedField>false</o:LockedField>
+          </o:OLEObject>
+        </w:object>
+      </w:r>
+    </w:p>
+    <w:p>
+      <w:pPr>
+        <w:ind w:firstLine="0" w:firstLineChars="0"/>
+        <w:jc w:val="center"/>
+        <w:rPr>
+          <w:rFonts w:hint="eastAsia" w:ascii="宋体" w:hAnsi="宋体" w:cs="宋体"/>
+        </w:rPr>
+      </w:pPr>
+      <w:r>
+        <w:rPr>
+          <w:rFonts w:hint="eastAsia" w:cs="宋体"/>
+          <w:lang w:val="en-US" w:eastAsia="zh-CN"/>
+        </w:rPr>
+        <w:t xml:space="preserve">  </w:t>
+      </w:r>
+      <w:r>
+        <w:rPr>
+          <w:rFonts w:hint="eastAsia" w:cs="宋体"/>
+          <w:lang w:eastAsia="zh-CN"/>
+        </w:rPr>
+        <w:t>由前面可知：</w:t>
+      </w:r>
+      <w:r>
+        <w:rPr>
+          <w:rFonts w:hint="eastAsia" w:ascii="宋体" w:hAnsi="宋体" w:cs="宋体"/>
+        </w:rPr>
+        <w:t>提取罐公称容积V</w:t>
+      </w:r>
+      <w:r>
+        <w:rPr>
+          <w:rFonts w:hint="eastAsia" w:ascii="宋体" w:hAnsi="宋体" w:cs="宋体"/>
+          <w:vertAlign w:val="subscript"/>
+        </w:rPr>
+        <w:t>N</w:t>
+      </w:r>
+      <w:r>
+        <w:rPr>
+          <w:rFonts w:hint="eastAsia" w:cs="宋体"/>
+          <w:vertAlign w:val="baseline"/>
+          <w:lang w:eastAsia="zh-CN"/>
+        </w:rPr>
+        <w:t>为</w:t>
+      </w:r>
+      <w:r>
+        <w:rPr>
+          <w:rFonts w:hint="eastAsia" w:cs="宋体"/>
+          <w:vertAlign w:val="baseline"/>
+          <w:lang w:val="en-US" w:eastAsia="zh-CN"/>
+        </w:rPr>
+        <w:t>7.395m</w:t>
+      </w:r>
+      <w:r>
+        <w:rPr>
+          <w:rFonts w:hint="eastAsia" w:cs="宋体"/>
+          <w:vertAlign w:val="superscript"/>
+          <w:lang w:val="en-US" w:eastAsia="zh-CN"/>
+        </w:rPr>
+        <w:t>3</w:t>
+      </w:r>
+      <w:r>
+        <w:rPr>
+          <w:rFonts w:hint="eastAsia" w:cs="宋体"/>
+          <w:vertAlign w:val="baseline"/>
+          <w:lang w:val="en-US" w:eastAsia="zh-CN"/>
+        </w:rPr>
+        <w:t>、装料系数</w:t>
+      </w:r>
+      <w:r>
+        <w:rPr>
+          <w:rFonts w:hint="eastAsia" w:ascii="宋体" w:hAnsi="宋体" w:cs="宋体"/>
+        </w:rPr>
+        <w:t>η</w:t>
+      </w:r>
+      <w:r>
+        <w:rPr>
+          <w:rFonts w:hint="eastAsia" w:cs="宋体"/>
+          <w:lang w:eastAsia="zh-CN"/>
+        </w:rPr>
+        <w:t>为</w:t>
+      </w:r>
+      <w:r>
+        <w:rPr>
+          <w:rFonts w:hint="eastAsia" w:cs="宋体"/>
+          <w:lang w:val="en-US" w:eastAsia="zh-CN"/>
+        </w:rPr>
+        <w:t>0.7。</w:t>
+      </w:r>
+      <w:r>
+        <w:rPr>
+          <w:rFonts w:hint="eastAsia" w:ascii="宋体" w:hAnsi="宋体" w:cs="宋体"/>
+        </w:rPr>
+        <w:t xml:space="preserve">可得：        </w:t>
+      </w:r>
+      <w:r>
+        <w:rPr>
+          <w:rFonts w:hint="eastAsia" w:ascii="宋体" w:hAnsi="宋体" w:cs="宋体"/>
+          <w:position w:val="-28"/>
+        </w:rPr>
+        <w:object>
+          <v:shape id="_x0000_i1060" o:spt="75" type="#_x0000_t75" style="height:33pt;width:136pt;" o:ole="t" filled="f" o:preferrelative="t" stroked="f" coordsize="21600,21600">
+            <v:path/>
+            <v:fill on="f" focussize="0,0"/>
+            <v:stroke on="f"/>
+            <v:imagedata r:id="rId74" o:title=""/>
+            <o:lock v:ext="edit" aspectratio="t"/>
+            <w10:wrap type="none"/>
+            <w10:anchorlock/>
+          </v:shape>
+          <o:OLEObject Type="Embed" ProgID="Equation.KSEE3" ShapeID="_x0000_i1060" DrawAspect="Content" ObjectID="_1468075753" r:id="rId73">
+            <o:LockedField>false</o:LockedField>
+          </o:OLEObject>
+        </w:object>
+      </w:r>
+    </w:p>
+    <w:p>
+      <w:pPr>
+        <w:ind w:firstLine="480"/>
+        <w:rPr>
+          <w:rFonts w:hint="eastAsia" w:ascii="宋体" w:hAnsi="宋体" w:cs="宋体"/>
+        </w:rPr>
+      </w:pPr>
+      <w:r>
+        <w:rPr>
+          <w:rFonts w:hint="eastAsia" w:ascii="宋体" w:hAnsi="宋体" w:cs="宋体"/>
+        </w:rPr>
+        <w:t>提取罐中物料的加入量不能超过筒体下部的体积，筒体下部分体积相对物料体积要有一定的富余量，该部分体积约为物料体积的1.1倍；依据</w:t>
+      </w:r>
+      <w:r>
+        <w:rPr>
+          <w:rFonts w:hint="eastAsia" w:cs="宋体"/>
+          <w:lang w:eastAsia="zh-CN"/>
+        </w:rPr>
+        <w:t>前面已知量</w:t>
+      </w:r>
+      <w:r>
+        <w:rPr>
+          <w:rFonts w:hint="eastAsia" w:cs="宋体"/>
+          <w:lang w:val="en-US" w:eastAsia="zh-CN"/>
+        </w:rPr>
+        <w:t>Vn，</w:t>
+      </w:r>
+      <w:r>
+        <w:rPr>
+          <w:rFonts w:hint="eastAsia" w:ascii="宋体" w:hAnsi="宋体" w:cs="宋体"/>
+        </w:rPr>
+        <w:t>可得：筒体下部分体积</w:t>
+      </w:r>
+      <w:r>
+        <w:rPr>
+          <w:rFonts w:hint="eastAsia" w:ascii="宋体" w:hAnsi="宋体" w:cs="宋体"/>
+          <w:position w:val="-6"/>
+        </w:rPr>
+        <w:object>
+          <v:shape id="_x0000_i1057" o:spt="75" alt="" type="#_x0000_t75" style="height:15.85pt;width:102.6pt;" o:ole="t" filled="f" o:preferrelative="t" stroked="f" coordsize="21600,21600">
+            <v:path/>
+            <v:fill on="f" focussize="0,0"/>
+            <v:stroke on="f"/>
+            <v:imagedata r:id="rId76" o:title=""/>
+            <o:lock v:ext="edit" aspectratio="t"/>
+            <w10:wrap type="none"/>
+            <w10:anchorlock/>
+          </v:shape>
+          <o:OLEObject Type="Embed" ProgID="Equation.KSEE3" ShapeID="_x0000_i1057" DrawAspect="Content" ObjectID="_1468075754" r:id="rId75">
+            <o:LockedField>false</o:LockedField>
+          </o:OLEObject>
+        </w:object>
+      </w:r>
+      <w:r>
+        <w:rPr>
+          <w:rFonts w:hint="eastAsia" w:ascii="宋体" w:hAnsi="宋体" w:cs="宋体"/>
+        </w:rPr>
+        <w:t>，筒体上部分体积</w:t>
+      </w:r>
+      <w:r>
+        <w:rPr>
+          <w:rFonts w:hint="eastAsia" w:ascii="宋体" w:hAnsi="宋体" w:cs="宋体"/>
+          <w:position w:val="-6"/>
+        </w:rPr>
+        <w:object>
+          <v:shape id="_x0000_i1058" o:spt="75" alt="" type="#_x0000_t75" style="height:16pt;width:124pt;" o:ole="t" filled="f" o:preferrelative="t" stroked="f" coordsize="21600,21600">
+            <v:path/>
+            <v:fill on="f" focussize="0,0"/>
+            <v:stroke on="f"/>
+            <v:imagedata r:id="rId78" o:title=""/>
+            <o:lock v:ext="edit" aspectratio="t"/>
+            <w10:wrap type="none"/>
+            <w10:anchorlock/>
+          </v:shape>
+          <o:OLEObject Type="Embed" ProgID="Equation.KSEE3" ShapeID="_x0000_i1058" DrawAspect="Content" ObjectID="_1468075755" r:id="rId77">
+            <o:LockedField>false</o:LockedField>
+          </o:OLEObject>
+        </w:object>
+      </w:r>
+      <w:r>
+        <w:rPr>
+          <w:rFonts w:hint="eastAsia" w:ascii="宋体" w:hAnsi="宋体" w:cs="宋体"/>
+        </w:rPr>
+        <w:t>。</w:t>
+      </w:r>
+    </w:p>
+    <w:p>
+      <w:pPr>
+        <w:pStyle w:val="7"/>
+        <w:ind w:left="0" w:leftChars="0" w:firstLine="0" w:firstLineChars="0"/>
+        <w:rPr>
+          <w:rFonts w:hint="eastAsia" w:asciiTheme="majorEastAsia" w:hAnsiTheme="majorEastAsia" w:eastAsiaTheme="majorEastAsia" w:cstheme="majorEastAsia"/>
+          <w:sz w:val="24"/>
+          <w:szCs w:val="24"/>
+        </w:rPr>
+      </w:pPr>
+      <w:bookmarkStart w:id="109" w:name="_Toc17161"/>
+      <w:bookmarkStart w:id="110" w:name="_Toc20847"/>
+      <w:bookmarkStart w:id="111" w:name="_Toc30786"/>
+      <w:bookmarkStart w:id="112" w:name="_Toc26209"/>
+      <w:r>
+        <w:rPr>
+          <w:rFonts w:hint="eastAsia" w:asciiTheme="majorEastAsia" w:hAnsiTheme="majorEastAsia" w:eastAsiaTheme="majorEastAsia" w:cstheme="majorEastAsia"/>
+          <w:sz w:val="24"/>
+          <w:szCs w:val="24"/>
+        </w:rPr>
+        <w:t>4.2.4提取罐筒体直径计算</w:t>
+      </w:r>
+      <w:bookmarkEnd w:id="109"/>
+      <w:bookmarkEnd w:id="110"/>
+      <w:bookmarkEnd w:id="111"/>
+      <w:bookmarkEnd w:id="112"/>
+    </w:p>
+    <w:p>
+      <w:pPr>
+        <w:rPr>
+          <w:rFonts w:hint="eastAsia"/>
+          <w:lang w:eastAsia="zh-CN"/>
+        </w:rPr>
+      </w:pPr>
+      <w:r>
+        <w:rPr>
+          <w:rFonts w:hint="eastAsia"/>
+          <w:lang w:eastAsia="zh-CN"/>
+        </w:rPr>
+        <w:t>由前面的计算可知，提取罐的装料比、公称体积、高径比。此时，还不能确定封头的溶剂，所以，这一节先计算筒体直径：</w:t>
+      </w:r>
+    </w:p>
+    <w:p>
+      <w:pPr>
+        <w:rPr>
+          <w:rFonts w:hint="eastAsia"/>
+          <w:position w:val="-64"/>
+        </w:rPr>
+      </w:pPr>
+      <w:r>
+        <w:rPr>
+          <w:rFonts w:hint="eastAsia"/>
+          <w:position w:val="-46"/>
+        </w:rPr>
+        <w:object>
+          <v:shape id="_x0000_i1070" o:spt="75" type="#_x0000_t75" style="height:44.6pt;width:103.8pt;" o:ole="t" filled="f" o:preferrelative="t" stroked="f" coordsize="21600,21600">
+            <v:path/>
+            <v:fill on="f" focussize="0,0"/>
+            <v:stroke on="f"/>
+            <v:imagedata r:id="rId80" o:title=""/>
+            <o:lock v:ext="edit" aspectratio="t"/>
+            <w10:wrap type="none"/>
+            <w10:anchorlock/>
+          </v:shape>
+          <o:OLEObject Type="Embed" ProgID="Equation.KSEE3" ShapeID="_x0000_i1070" DrawAspect="Content" ObjectID="_1468075756" r:id="rId79">
+            <o:LockedField>false</o:LockedField>
+          </o:OLEObject>
+        </w:object>
+      </w:r>
+    </w:p>
+    <w:p>
+      <w:pPr>
+        <w:rPr>
+          <w:rFonts w:hint="eastAsia"/>
+          <w:position w:val="-64"/>
+        </w:rPr>
+      </w:pPr>
+      <w:r>
+        <w:rPr>
+          <w:rFonts w:hint="eastAsia"/>
+          <w:position w:val="-26"/>
+        </w:rPr>
+        <w:object>
+          <v:shape id="_x0000_i1072" o:spt="75" type="#_x0000_t75" style="height:43.3pt;width:194pt;" o:ole="t" filled="f" o:preferrelative="t" stroked="f" coordsize="21600,21600">
+            <v:path/>
+            <v:fill on="f" focussize="0,0"/>
+            <v:stroke on="f"/>
+            <v:imagedata r:id="rId82" o:title=""/>
+            <o:lock v:ext="edit" aspectratio="t"/>
+            <w10:wrap type="none"/>
+            <w10:anchorlock/>
+          </v:shape>
+          <o:OLEObject Type="Embed" ProgID="Equation.KSEE3" ShapeID="_x0000_i1072" DrawAspect="Content" ObjectID="_1468075757" r:id="rId81">
+            <o:LockedField>false</o:LockedField>
+          </o:OLEObject>
+        </w:object>
+      </w:r>
+    </w:p>
+    <w:p>
+      <w:pPr>
+        <w:ind w:firstLine="0" w:firstLineChars="0"/>
+        <w:jc w:val="both"/>
+        <w:rPr>
+          <w:rFonts w:hint="eastAsia" w:ascii="宋体" w:hAnsi="宋体" w:cs="宋体"/>
+        </w:rPr>
+      </w:pPr>
+      <w:r>
+        <w:rPr>
+          <w:rFonts w:hint="eastAsia" w:ascii="宋体" w:hAnsi="宋体" w:cs="宋体"/>
+        </w:rPr>
+        <w:t>注：D为提取罐筒体直径；</w:t>
+      </w:r>
+    </w:p>
+    <w:p>
+      <w:pPr>
+        <w:ind w:firstLine="480"/>
+        <w:jc w:val="both"/>
+        <w:rPr>
+          <w:rFonts w:hint="eastAsia" w:ascii="宋体" w:hAnsi="宋体" w:cs="宋体"/>
+        </w:rPr>
+      </w:pPr>
+      <w:r>
+        <w:rPr>
+          <w:rFonts w:hint="eastAsia" w:ascii="宋体" w:hAnsi="宋体" w:cs="宋体"/>
+        </w:rPr>
+        <w:t>V</w:t>
+      </w:r>
+      <w:r>
+        <w:rPr>
+          <w:rFonts w:hint="eastAsia" w:ascii="宋体" w:hAnsi="宋体" w:cs="宋体"/>
+          <w:vertAlign w:val="subscript"/>
+        </w:rPr>
+        <w:t>N</w:t>
+      </w:r>
+      <w:r>
+        <w:rPr>
+          <w:rFonts w:hint="eastAsia" w:ascii="宋体" w:hAnsi="宋体" w:cs="宋体"/>
+        </w:rPr>
+        <w:t>为提取罐装料量；</w:t>
+      </w:r>
+    </w:p>
+    <w:p>
+      <w:pPr>
+        <w:ind w:firstLine="480"/>
+        <w:jc w:val="both"/>
+        <w:rPr>
+          <w:rFonts w:hint="eastAsia" w:ascii="宋体" w:hAnsi="宋体" w:cs="宋体"/>
+        </w:rPr>
+      </w:pPr>
+      <w:r>
+        <w:rPr>
+          <w:rFonts w:hint="eastAsia" w:ascii="宋体" w:hAnsi="宋体" w:cs="宋体"/>
+        </w:rPr>
+        <w:t>η为提取罐装料系数。</w:t>
+      </w:r>
+    </w:p>
+    <w:p>
+      <w:pPr>
+        <w:ind w:firstLine="480"/>
+        <w:jc w:val="both"/>
+        <w:rPr>
+          <w:rFonts w:hint="eastAsia" w:ascii="宋体" w:hAnsi="宋体" w:cs="宋体"/>
+        </w:rPr>
+      </w:pPr>
+      <w:r>
+        <w:rPr>
+          <w:rFonts w:hint="eastAsia" w:ascii="宋体" w:hAnsi="宋体" w:cs="宋体"/>
+        </w:rPr>
+        <w:t>根据计算筒体直径圆整为2.</w:t>
+      </w:r>
+      <w:r>
+        <w:rPr>
+          <w:rFonts w:hint="eastAsia" w:cs="宋体"/>
+          <w:lang w:val="en-US" w:eastAsia="zh-CN"/>
+        </w:rPr>
+        <w:t>2</w:t>
+      </w:r>
+      <w:r>
+        <w:rPr>
+          <w:rFonts w:hint="eastAsia" w:ascii="宋体" w:hAnsi="宋体" w:cs="宋体"/>
+        </w:rPr>
+        <w:t>（m）。</w:t>
+      </w:r>
+    </w:p>
+    <w:p>
+      <w:pPr>
+        <w:jc w:val="both"/>
+        <w:rPr>
+          <w:rFonts w:hint="eastAsia" w:cs="宋体"/>
+          <w:lang w:val="en-US" w:eastAsia="zh-CN"/>
+        </w:rPr>
+      </w:pPr>
+      <w:r>
+        <w:rPr>
+          <w:rFonts w:hint="eastAsia" w:cs="宋体"/>
+          <w:lang w:eastAsia="zh-CN"/>
+        </w:rPr>
+        <w:t>提取罐筒体与封头将采用普通低合金钢</w:t>
+      </w:r>
+      <w:r>
+        <w:rPr>
+          <w:rFonts w:hint="eastAsia" w:ascii="宋体" w:hAnsi="宋体" w:cs="宋体"/>
+        </w:rPr>
+        <w:t>16MnR卷制焊接制作</w:t>
+      </w:r>
+      <w:r>
+        <w:rPr>
+          <w:rFonts w:hint="eastAsia" w:cs="宋体"/>
+          <w:lang w:eastAsia="zh-CN"/>
+        </w:rPr>
+        <w:t>，</w:t>
+      </w:r>
+      <w:r>
+        <w:rPr>
+          <w:rFonts w:hint="eastAsia" w:ascii="宋体" w:hAnsi="宋体" w:cs="宋体"/>
+        </w:rPr>
+        <w:t>，查阅文献资料</w:t>
+      </w:r>
+      <w:r>
+        <w:rPr>
+          <w:rFonts w:hint="eastAsia" w:ascii="宋体" w:hAnsi="宋体" w:cs="宋体"/>
+          <w:vertAlign w:val="superscript"/>
+        </w:rPr>
+        <w:t>[1</w:t>
+      </w:r>
+      <w:r>
+        <w:rPr>
+          <w:rFonts w:hint="eastAsia" w:cs="宋体"/>
+          <w:vertAlign w:val="superscript"/>
+          <w:lang w:val="en-US" w:eastAsia="zh-CN"/>
+        </w:rPr>
+        <w:t>7]</w:t>
+      </w:r>
+      <w:r>
+        <w:rPr>
+          <w:rFonts w:hint="eastAsia" w:cs="宋体"/>
+          <w:vertAlign w:val="baseline"/>
+          <w:lang w:val="en-US" w:eastAsia="zh-CN"/>
+        </w:rPr>
+        <w:t>可知这</w:t>
+      </w:r>
+      <w:r>
+        <w:rPr>
+          <w:rFonts w:hint="eastAsia" w:ascii="宋体" w:hAnsi="宋体" w:cs="宋体"/>
+        </w:rPr>
+        <w:t>种钢材在100℃工作温度下的许用应力为</w:t>
+      </w:r>
+      <w:r>
+        <w:rPr>
+          <w:rFonts w:hint="eastAsia" w:ascii="宋体" w:hAnsi="宋体" w:cs="宋体"/>
+          <w:position w:val="-10"/>
+        </w:rPr>
+        <w:object>
+          <v:shape id="_x0000_i1075" o:spt="75" type="#_x0000_t75" style="height:19pt;width:82pt;" o:ole="t" filled="f" o:preferrelative="t" stroked="f" coordsize="21600,21600">
+            <v:path/>
+            <v:fill on="f" focussize="0,0"/>
+            <v:stroke on="f"/>
+            <v:imagedata r:id="rId84" o:title=""/>
+            <o:lock v:ext="edit" aspectratio="t"/>
+            <w10:wrap type="none"/>
+            <w10:anchorlock/>
+          </v:shape>
+          <o:OLEObject Type="Embed" ProgID="Equation.KSEE3" ShapeID="_x0000_i1075" DrawAspect="Content" ObjectID="_1468075758" r:id="rId83">
+            <o:LockedField>false</o:LockedField>
+          </o:OLEObject>
+        </w:object>
+      </w:r>
+      <w:r>
+        <w:rPr>
+          <w:rFonts w:hint="eastAsia" w:ascii="宋体" w:hAnsi="宋体" w:cs="宋体"/>
+        </w:rPr>
+        <w:t>；</w:t>
+      </w:r>
+      <w:r>
+        <w:rPr>
+          <w:rFonts w:hint="eastAsia" w:cs="宋体"/>
+          <w:lang w:eastAsia="zh-CN"/>
+        </w:rPr>
+        <w:t>提取罐采用双面焊接，局部无损检测，所以，焊接系数</w:t>
+      </w:r>
+      <w:r>
+        <w:rPr>
+          <w:rFonts w:hint="eastAsia" w:ascii="宋体" w:hAnsi="宋体" w:cs="宋体"/>
+          <w:position w:val="-10"/>
+        </w:rPr>
+        <w:object>
+          <v:shape id="_x0000_i1076" o:spt="75" type="#_x0000_t75" style="height:16pt;width:42.95pt;" o:ole="t" filled="f" o:preferrelative="t" stroked="f" coordsize="21600,21600">
+            <v:path/>
+            <v:fill on="f" focussize="0,0"/>
+            <v:stroke on="f"/>
+            <v:imagedata r:id="rId86" o:title=""/>
+            <o:lock v:ext="edit" aspectratio="t"/>
+            <w10:wrap type="none"/>
+            <w10:anchorlock/>
+          </v:shape>
+          <o:OLEObject Type="Embed" ProgID="Equation.KSEE3" ShapeID="_x0000_i1076" DrawAspect="Content" ObjectID="_1468075759" r:id="rId85">
+            <o:LockedField>false</o:LockedField>
+          </o:OLEObject>
+        </w:object>
+      </w:r>
+      <w:r>
+        <w:rPr>
+          <w:rFonts w:hint="eastAsia" w:cs="宋体"/>
+          <w:lang w:eastAsia="zh-CN"/>
+        </w:rPr>
+        <w:t>。提取罐的设计压力为</w:t>
+      </w:r>
+      <w:r>
+        <w:rPr>
+          <w:rFonts w:hint="eastAsia" w:ascii="宋体" w:hAnsi="宋体" w:cs="宋体"/>
+        </w:rPr>
+        <w:t>1.5MPa，</w:t>
+      </w:r>
+      <w:r>
+        <w:rPr>
+          <w:rFonts w:hint="eastAsia" w:cs="宋体"/>
+          <w:lang w:eastAsia="zh-CN"/>
+        </w:rPr>
+        <w:t>实际</w:t>
+      </w:r>
+      <w:r>
+        <w:rPr>
+          <w:rFonts w:hint="eastAsia" w:ascii="宋体" w:hAnsi="宋体" w:cs="宋体"/>
+        </w:rPr>
+        <w:t>工作压力为0.101MPa。</w:t>
+      </w:r>
+      <w:r>
+        <w:rPr>
+          <w:rFonts w:hint="eastAsia" w:cs="宋体"/>
+          <w:lang w:eastAsia="zh-CN"/>
+        </w:rPr>
+        <w:t>根据筒体压力容器厚度计算公式，计算出筒体厚度</w:t>
+      </w:r>
+      <w:r>
+        <w:rPr>
+          <w:rFonts w:hint="eastAsia" w:cs="宋体"/>
+          <w:lang w:val="en-US" w:eastAsia="zh-CN"/>
+        </w:rPr>
+        <w:t>t：</w:t>
+      </w:r>
+    </w:p>
+    <w:p>
+      <w:pPr>
+        <w:jc w:val="both"/>
+        <w:rPr>
+          <w:rFonts w:hint="eastAsia"/>
+        </w:rPr>
+      </w:pPr>
+      <w:r>
+        <w:rPr>
+          <w:rFonts w:hint="eastAsia"/>
+          <w:position w:val="-30"/>
+        </w:rPr>
+        <w:object>
+          <v:shape id="_x0000_i1082" o:spt="75" alt="" type="#_x0000_t75" style="height:35.55pt;width:239.4pt;" o:ole="t" filled="f" o:preferrelative="t" stroked="f" coordsize="21600,21600">
+            <v:path/>
+            <v:fill on="f" focussize="0,0"/>
+            <v:stroke on="f"/>
+            <v:imagedata r:id="rId88" o:title=""/>
+            <o:lock v:ext="edit" aspectratio="t"/>
+            <w10:wrap type="none"/>
+            <w10:anchorlock/>
+          </v:shape>
+          <o:OLEObject Type="Embed" ProgID="Equation.KSEE3" ShapeID="_x0000_i1082" DrawAspect="Content" ObjectID="_1468075760" r:id="rId87">
+            <o:LockedField>false</o:LockedField>
+          </o:OLEObject>
+        </w:object>
+      </w:r>
+    </w:p>
+    <w:p>
+      <w:pPr>
+        <w:ind w:firstLine="480"/>
+        <w:jc w:val="both"/>
+        <w:rPr>
+          <w:rFonts w:hint="eastAsia" w:ascii="宋体" w:hAnsi="宋体" w:cs="宋体"/>
+        </w:rPr>
+      </w:pPr>
+      <w:r>
+        <w:rPr>
+          <w:rFonts w:hint="eastAsia" w:ascii="宋体" w:hAnsi="宋体" w:cs="宋体"/>
+        </w:rPr>
+        <w:t>P</w:t>
+      </w:r>
+      <w:r>
+        <w:rPr>
+          <w:rFonts w:hint="eastAsia" w:ascii="宋体" w:hAnsi="宋体" w:cs="宋体"/>
+          <w:vertAlign w:val="subscript"/>
+        </w:rPr>
+        <w:t>c</w:t>
+      </w:r>
+      <w:r>
+        <w:rPr>
+          <w:rFonts w:hint="eastAsia" w:ascii="宋体" w:hAnsi="宋体" w:cs="宋体"/>
+        </w:rPr>
+        <w:t>：设计压力，MPa；</w:t>
+      </w:r>
+    </w:p>
+    <w:p>
+      <w:pPr>
+        <w:ind w:firstLine="480"/>
+        <w:jc w:val="both"/>
+        <w:rPr>
+          <w:rFonts w:hint="eastAsia" w:ascii="宋体" w:hAnsi="宋体" w:cs="宋体"/>
+        </w:rPr>
+      </w:pPr>
+      <w:r>
+        <w:rPr>
+          <w:rFonts w:hint="eastAsia" w:ascii="宋体" w:hAnsi="宋体" w:cs="宋体"/>
+        </w:rPr>
+        <w:t>D：封头内径，mm；</w:t>
+      </w:r>
+    </w:p>
+    <w:p>
+      <w:pPr>
+        <w:ind w:firstLine="480"/>
+        <w:jc w:val="both"/>
+        <w:rPr>
+          <w:rFonts w:hint="eastAsia" w:ascii="宋体" w:hAnsi="宋体" w:cs="宋体"/>
+        </w:rPr>
+      </w:pPr>
+      <w:r>
+        <w:rPr>
+          <w:rFonts w:hint="eastAsia" w:ascii="宋体" w:hAnsi="宋体" w:cs="宋体"/>
+          <w:position w:val="-10"/>
+        </w:rPr>
+        <w:object>
+          <v:shape id="_x0000_i1078" o:spt="75" type="#_x0000_t75" style="height:18pt;width:22pt;" o:ole="t" filled="f" o:preferrelative="t" stroked="f" coordsize="21600,21600">
+            <v:path/>
+            <v:fill on="f" focussize="0,0"/>
+            <v:stroke on="f"/>
+            <v:imagedata r:id="rId90" o:title=""/>
+            <o:lock v:ext="edit" aspectratio="t"/>
+            <w10:wrap type="none"/>
+            <w10:anchorlock/>
+          </v:shape>
+          <o:OLEObject Type="Embed" ProgID="Equation.KSEE3" ShapeID="_x0000_i1078" DrawAspect="Content" ObjectID="_1468075761" r:id="rId89">
+            <o:LockedField>false</o:LockedField>
+          </o:OLEObject>
+        </w:object>
+      </w:r>
+      <w:r>
+        <w:rPr>
+          <w:rFonts w:hint="eastAsia" w:ascii="宋体" w:hAnsi="宋体" w:cs="宋体"/>
+        </w:rPr>
+        <w:t>：设计温度下材料的许用应力，MPa；</w:t>
+      </w:r>
+    </w:p>
+    <w:p>
+      <w:pPr>
+        <w:ind w:firstLine="480"/>
+        <w:jc w:val="both"/>
+        <w:rPr>
+          <w:rFonts w:hint="eastAsia" w:ascii="宋体" w:hAnsi="宋体" w:cs="宋体"/>
+        </w:rPr>
+      </w:pPr>
+      <w:r>
+        <w:rPr>
+          <w:rFonts w:hint="eastAsia" w:ascii="宋体" w:hAnsi="宋体" w:cs="宋体"/>
+          <w:position w:val="-10"/>
+        </w:rPr>
+        <w:object>
+          <v:shape id="_x0000_i1079" o:spt="75" type="#_x0000_t75" style="height:16pt;width:10pt;" o:ole="t" filled="f" o:preferrelative="t" stroked="f" coordsize="21600,21600">
+            <v:path/>
+            <v:fill on="f" focussize="0,0"/>
+            <v:stroke on="f"/>
+            <v:imagedata r:id="rId92" o:title=""/>
+            <o:lock v:ext="edit" aspectratio="t"/>
+            <w10:wrap type="none"/>
+            <w10:anchorlock/>
+          </v:shape>
+          <o:OLEObject Type="Embed" ProgID="Equation.KSEE3" ShapeID="_x0000_i1079" DrawAspect="Content" ObjectID="_1468075762" r:id="rId91">
+            <o:LockedField>false</o:LockedField>
+          </o:OLEObject>
+        </w:object>
+      </w:r>
+      <w:r>
+        <w:rPr>
+          <w:rFonts w:hint="eastAsia" w:ascii="宋体" w:hAnsi="宋体" w:cs="宋体"/>
+        </w:rPr>
+        <w:t>：焊接接头系数。</w:t>
+      </w:r>
+    </w:p>
+    <w:p>
+      <w:pPr>
+        <w:ind w:firstLine="480"/>
+        <w:rPr>
+          <w:rFonts w:hint="eastAsia"/>
+        </w:rPr>
+      </w:pPr>
+      <w:r>
+        <w:rPr>
+          <w:rFonts w:hint="eastAsia"/>
+        </w:rPr>
+        <w:t>提取罐设计时筒体的设计厚度δ</w:t>
+      </w:r>
+      <w:r>
+        <w:rPr>
+          <w:rFonts w:hint="eastAsia" w:ascii="仿宋" w:hAnsi="仿宋" w:eastAsia="仿宋" w:cs="仿宋"/>
+          <w:vertAlign w:val="subscript"/>
+        </w:rPr>
+        <w:t>d</w:t>
+      </w:r>
+      <w:r>
+        <w:rPr>
+          <w:rFonts w:hint="eastAsia" w:ascii="仿宋" w:hAnsi="仿宋" w:eastAsia="仿宋" w:cs="仿宋"/>
+        </w:rPr>
+        <w:t>=</w:t>
+      </w:r>
+      <w:r>
+        <w:rPr>
+          <w:rFonts w:hint="eastAsia"/>
+        </w:rPr>
+        <w:t>δ+C</w:t>
+      </w:r>
+      <w:r>
+        <w:rPr>
+          <w:rFonts w:hint="eastAsia"/>
+          <w:vertAlign w:val="subscript"/>
+        </w:rPr>
+        <w:t>1</w:t>
+      </w:r>
+      <w:r>
+        <w:rPr>
+          <w:rFonts w:hint="eastAsia"/>
+        </w:rPr>
+        <w:t>+C</w:t>
+      </w:r>
+      <w:r>
+        <w:rPr>
+          <w:rFonts w:hint="eastAsia"/>
+          <w:vertAlign w:val="subscript"/>
+        </w:rPr>
+        <w:t>2</w:t>
+      </w:r>
+      <w:r>
+        <w:rPr>
+          <w:rFonts w:hint="eastAsia"/>
+        </w:rPr>
+        <w:t>（C</w:t>
+      </w:r>
+      <w:r>
+        <w:rPr>
+          <w:rFonts w:hint="eastAsia"/>
+          <w:vertAlign w:val="subscript"/>
+        </w:rPr>
+        <w:t>1</w:t>
+      </w:r>
+      <w:r>
+        <w:rPr>
+          <w:rFonts w:hint="eastAsia"/>
+        </w:rPr>
+        <w:t>：钢板负偏差，C</w:t>
+      </w:r>
+      <w:r>
+        <w:rPr>
+          <w:rFonts w:hint="eastAsia"/>
+          <w:vertAlign w:val="subscript"/>
+        </w:rPr>
+        <w:t>2</w:t>
+      </w:r>
+      <w:r>
+        <w:rPr>
+          <w:rFonts w:hint="eastAsia"/>
+        </w:rPr>
+        <w:t>：腐蚀裕量）。</w:t>
+      </w:r>
+    </w:p>
+    <w:p>
+      <w:pPr>
+        <w:ind w:firstLine="480"/>
+        <w:rPr>
+          <w:rFonts w:hint="eastAsia"/>
+        </w:rPr>
+      </w:pPr>
+      <w:r>
+        <w:rPr>
+          <w:rFonts w:hint="eastAsia"/>
+        </w:rPr>
+        <w:t>查文献资料</w:t>
+      </w:r>
+      <w:r>
+        <w:rPr>
+          <w:rFonts w:hint="eastAsia"/>
+          <w:vertAlign w:val="superscript"/>
+        </w:rPr>
+        <w:t>[17]</w:t>
+      </w:r>
+      <w:r>
+        <w:rPr>
+          <w:rFonts w:hint="eastAsia"/>
+          <w:vertAlign w:val="baseline"/>
+          <w:lang w:eastAsia="zh-CN"/>
+        </w:rPr>
+        <w:t>可知</w:t>
+      </w:r>
+      <w:r>
+        <w:rPr>
+          <w:rFonts w:hint="eastAsia"/>
+        </w:rPr>
+        <w:t>低合金钢的厚度在8.0~25mm之间</w:t>
+      </w:r>
+      <w:r>
+        <w:rPr>
+          <w:rFonts w:hint="eastAsia"/>
+          <w:lang w:eastAsia="zh-CN"/>
+        </w:rPr>
+        <w:t>，其</w:t>
+      </w:r>
+      <w:r>
+        <w:rPr>
+          <w:rFonts w:hint="eastAsia"/>
+        </w:rPr>
+        <w:t>负偏差为0.8mm；取水对低合金钢的腐蚀速率λ=0.05mm/a，按提取罐设计寿命15年计算，则腐蚀裕量为：C</w:t>
+      </w:r>
+      <w:r>
+        <w:rPr>
+          <w:rFonts w:hint="eastAsia"/>
+          <w:vertAlign w:val="subscript"/>
+        </w:rPr>
+        <w:t>2</w:t>
+      </w:r>
+      <w:r>
+        <w:rPr>
+          <w:rFonts w:hint="eastAsia"/>
+        </w:rPr>
+        <w:t>=15×0.05×2=1.5mm。</w:t>
+      </w:r>
+    </w:p>
+    <w:p>
+      <w:pPr>
+        <w:ind w:firstLine="480"/>
+        <w:rPr>
+          <w:rFonts w:hint="eastAsia"/>
+        </w:rPr>
+      </w:pPr>
+    </w:p>
+    <w:p>
+      <w:pPr>
+        <w:ind w:firstLine="480"/>
+        <w:rPr>
+          <w:rFonts w:hint="eastAsia"/>
+        </w:rPr>
+      </w:pPr>
+      <w:r>
+        <w:rPr>
+          <w:rFonts w:hint="eastAsia"/>
+        </w:rPr>
+        <w:t>所以提取罐筒体的设计厚度为：δ</w:t>
+      </w:r>
+      <w:r>
+        <w:rPr>
+          <w:rFonts w:hint="eastAsia"/>
+          <w:vertAlign w:val="subscript"/>
+        </w:rPr>
+        <w:t>d</w:t>
+      </w:r>
+      <w:r>
+        <w:rPr>
+          <w:rFonts w:hint="eastAsia"/>
+        </w:rPr>
+        <w:t>=1</w:t>
+      </w:r>
+      <w:r>
+        <w:rPr>
+          <w:rFonts w:hint="eastAsia"/>
+          <w:lang w:val="en-US" w:eastAsia="zh-CN"/>
+        </w:rPr>
+        <w:t>1.48</w:t>
+      </w:r>
+      <w:r>
+        <w:rPr>
+          <w:rFonts w:hint="eastAsia"/>
+        </w:rPr>
+        <w:t>+0.8+1.5=</w:t>
+      </w:r>
+      <w:r>
+        <w:rPr>
+          <w:rFonts w:hint="eastAsia"/>
+          <w:lang w:val="en-US" w:eastAsia="zh-CN"/>
+        </w:rPr>
+        <w:t>13.78</w:t>
+      </w:r>
+      <w:r>
+        <w:rPr>
+          <w:rFonts w:hint="eastAsia"/>
+        </w:rPr>
+        <w:t>mm，圆整到厚度为1</w:t>
+      </w:r>
+      <w:r>
+        <w:rPr>
+          <w:rFonts w:hint="eastAsia"/>
+          <w:lang w:val="en-US" w:eastAsia="zh-CN"/>
+        </w:rPr>
+        <w:t>5</w:t>
+      </w:r>
+      <w:r>
+        <w:rPr>
+          <w:rFonts w:hint="eastAsia"/>
+        </w:rPr>
+        <w:t>mm标准1</w:t>
+      </w:r>
+      <w:r>
+        <w:rPr>
+          <w:rFonts w:hint="eastAsia"/>
+          <w:lang w:val="en-US" w:eastAsia="zh-CN"/>
+        </w:rPr>
+        <w:t>5</w:t>
+      </w:r>
+      <w:r>
+        <w:rPr>
+          <w:rFonts w:hint="eastAsia"/>
+        </w:rPr>
+        <w:t>MnR钢板，所以提取罐筒体有效厚度为1</w:t>
+      </w:r>
+      <w:r>
+        <w:rPr>
+          <w:rFonts w:hint="eastAsia"/>
+          <w:lang w:val="en-US" w:eastAsia="zh-CN"/>
+        </w:rPr>
+        <w:t>5</w:t>
+      </w:r>
+      <w:r>
+        <w:rPr>
+          <w:rFonts w:hint="eastAsia"/>
+        </w:rPr>
+        <w:t>mm。</w:t>
+      </w:r>
+    </w:p>
+    <w:p>
+      <w:pPr>
+        <w:ind w:firstLine="480"/>
+        <w:rPr>
+          <w:rFonts w:hint="eastAsia"/>
+        </w:rPr>
+      </w:pPr>
+      <w:r>
+        <w:rPr>
+          <w:rFonts w:hint="eastAsia"/>
+        </w:rPr>
+        <w:t>此设计温度下提取罐最大工作压力是：</w:t>
+      </w:r>
+    </w:p>
+    <w:p>
+      <w:pPr>
+        <w:ind w:firstLine="480"/>
+        <w:jc w:val="center"/>
+        <w:rPr>
+          <w:rFonts w:hint="eastAsia"/>
+        </w:rPr>
+      </w:pPr>
+      <w:r>
+        <w:rPr>
+          <w:rFonts w:hint="eastAsia"/>
+          <w:position w:val="-30"/>
+        </w:rPr>
+        <w:object>
+          <v:shape id="_x0000_i1084" o:spt="75" alt="" type="#_x0000_t75" style="height:35.65pt;width:245.25pt;" o:ole="t" filled="f" o:preferrelative="t" stroked="f" coordsize="21600,21600">
+            <v:path/>
+            <v:fill on="f" focussize="0,0"/>
+            <v:stroke on="f"/>
+            <v:imagedata r:id="rId94" o:title=""/>
+            <o:lock v:ext="edit" aspectratio="t"/>
+            <w10:wrap type="none"/>
+            <w10:anchorlock/>
+          </v:shape>
+          <o:OLEObject Type="Embed" ProgID="Equation.KSEE3" ShapeID="_x0000_i1084" DrawAspect="Content" ObjectID="_1468075763" r:id="rId93">
+            <o:LockedField>false</o:LockedField>
+          </o:OLEObject>
+        </w:object>
+      </w:r>
+    </w:p>
+    <w:p>
+      <w:pPr>
+        <w:ind w:firstLine="480"/>
+        <w:rPr>
+          <w:rFonts w:hint="eastAsia"/>
+        </w:rPr>
+      </w:pPr>
+      <w:r>
+        <w:rPr>
+          <w:rFonts w:hint="eastAsia"/>
+        </w:rPr>
+        <w:t>注：δ</w:t>
+      </w:r>
+      <w:r>
+        <w:rPr>
+          <w:rFonts w:hint="eastAsia"/>
+          <w:vertAlign w:val="subscript"/>
+        </w:rPr>
+        <w:t>e</w:t>
+      </w:r>
+      <w:r>
+        <w:rPr>
+          <w:rFonts w:hint="eastAsia"/>
+        </w:rPr>
+        <w:t>为提取罐筒体有效厚度</w:t>
+      </w:r>
+    </w:p>
+    <w:p>
+      <w:pPr>
+        <w:ind w:firstLine="480"/>
+        <w:rPr>
+          <w:rFonts w:hint="eastAsia"/>
+        </w:rPr>
+      </w:pPr>
+      <w:r>
+        <w:rPr>
+          <w:rFonts w:hint="eastAsia"/>
+          <w:lang w:eastAsia="zh-CN"/>
+        </w:rPr>
+        <w:t>前面所述的</w:t>
+      </w:r>
+      <w:r>
+        <w:rPr>
+          <w:rFonts w:hint="eastAsia"/>
+        </w:rPr>
+        <w:t>提取罐的工作压力p</w:t>
+      </w:r>
+      <w:r>
+        <w:rPr>
+          <w:rFonts w:hint="eastAsia"/>
+          <w:vertAlign w:val="subscript"/>
+        </w:rPr>
+        <w:t>w</w:t>
+      </w:r>
+      <w:r>
+        <w:rPr>
+          <w:rFonts w:hint="eastAsia"/>
+        </w:rPr>
+        <w:t>=0.101（MPa）&lt;[p</w:t>
+      </w:r>
+      <w:r>
+        <w:rPr>
+          <w:rFonts w:hint="eastAsia"/>
+          <w:vertAlign w:val="subscript"/>
+        </w:rPr>
+        <w:t>w</w:t>
+      </w:r>
+      <w:r>
+        <w:rPr>
+          <w:rFonts w:hint="eastAsia"/>
+        </w:rPr>
+        <w:t>]，</w:t>
+      </w:r>
+      <w:r>
+        <w:rPr>
+          <w:rFonts w:hint="eastAsia"/>
+          <w:lang w:eastAsia="zh-CN"/>
+        </w:rPr>
+        <w:t>所以</w:t>
+      </w:r>
+      <w:r>
+        <w:rPr>
+          <w:rFonts w:hint="eastAsia"/>
+        </w:rPr>
+        <w:t>满足要求。</w:t>
+      </w:r>
+    </w:p>
+    <w:p>
+      <w:pPr>
+        <w:pStyle w:val="7"/>
+        <w:ind w:left="0" w:leftChars="0" w:firstLine="0" w:firstLineChars="0"/>
+        <w:rPr>
+          <w:rFonts w:hint="eastAsia" w:asciiTheme="majorEastAsia" w:hAnsiTheme="majorEastAsia" w:eastAsiaTheme="majorEastAsia" w:cstheme="majorEastAsia"/>
+          <w:sz w:val="24"/>
+          <w:szCs w:val="24"/>
+        </w:rPr>
+      </w:pPr>
+      <w:bookmarkStart w:id="113" w:name="_Toc12140"/>
+      <w:bookmarkStart w:id="114" w:name="_Toc7859"/>
+      <w:bookmarkStart w:id="115" w:name="_Toc917"/>
+      <w:bookmarkStart w:id="116" w:name="_Toc31589"/>
+      <w:r>
+        <w:rPr>
+          <w:rFonts w:hint="eastAsia" w:asciiTheme="majorEastAsia" w:hAnsiTheme="majorEastAsia" w:eastAsiaTheme="majorEastAsia" w:cstheme="majorEastAsia"/>
+          <w:sz w:val="24"/>
+          <w:szCs w:val="24"/>
+        </w:rPr>
+        <w:t>4.2.5提取罐筒体高度</w:t>
+      </w:r>
+      <w:bookmarkEnd w:id="113"/>
+      <w:bookmarkEnd w:id="114"/>
+      <w:bookmarkEnd w:id="115"/>
+      <w:bookmarkEnd w:id="116"/>
+    </w:p>
+    <w:p>
+      <w:pPr>
+        <w:ind w:firstLine="480"/>
+        <w:rPr>
+          <w:rFonts w:hint="eastAsia"/>
+        </w:rPr>
+      </w:pPr>
+      <w:r>
+        <w:rPr>
+          <w:rFonts w:hint="eastAsia"/>
+        </w:rPr>
+        <w:t>筒体高度根据下列公式计算：</w:t>
+      </w:r>
+    </w:p>
+    <w:p>
+      <w:pPr>
+        <w:rPr>
+          <w:rFonts w:hint="eastAsia"/>
+        </w:rPr>
+      </w:pPr>
+      <w:r>
+        <w:rPr>
+          <w:rFonts w:hint="eastAsia"/>
+          <w:position w:val="-116"/>
+        </w:rPr>
+        <w:object>
+          <v:shape id="_x0000_i1087" o:spt="75" alt="" type="#_x0000_t75" style="height:121.8pt;width:135.75pt;" o:ole="t" filled="f" o:preferrelative="t" stroked="f" coordsize="21600,21600">
+            <v:path/>
+            <v:fill on="f" focussize="0,0"/>
+            <v:stroke on="f"/>
+            <v:imagedata r:id="rId96" o:title=""/>
+            <o:lock v:ext="edit" aspectratio="t"/>
+            <w10:wrap type="none"/>
+            <w10:anchorlock/>
+          </v:shape>
+          <o:OLEObject Type="Embed" ProgID="Equation.KSEE3" ShapeID="_x0000_i1087" DrawAspect="Content" ObjectID="_1468075764" r:id="rId95">
+            <o:LockedField>false</o:LockedField>
+          </o:OLEObject>
+        </w:object>
+      </w:r>
+    </w:p>
+    <w:p>
+      <w:pPr>
+        <w:ind w:firstLine="480"/>
+        <w:jc w:val="both"/>
+        <w:rPr>
+          <w:rFonts w:hint="eastAsia"/>
+        </w:rPr>
+      </w:pPr>
+      <w:r>
+        <w:rPr>
+          <w:rFonts w:hint="eastAsia"/>
+        </w:rPr>
+        <w:t>注：</w:t>
+      </w:r>
+      <w:r>
+        <w:rPr>
+          <w:rFonts w:hint="eastAsia"/>
+          <w:position w:val="-6"/>
+        </w:rPr>
+        <w:object>
+          <v:shape id="_x0000_i1088" o:spt="75" type="#_x0000_t75" style="height:13.95pt;width:12pt;" o:ole="t" filled="f" o:preferrelative="t" stroked="f" coordsize="21600,21600">
+            <v:path/>
+            <v:fill on="f" focussize="0,0"/>
+            <v:stroke on="f"/>
+            <v:imagedata r:id="rId98" o:title=""/>
+            <o:lock v:ext="edit" aspectratio="t"/>
+            <w10:wrap type="none"/>
+            <w10:anchorlock/>
+          </v:shape>
+          <o:OLEObject Type="Embed" ProgID="Equation.KSEE3" ShapeID="_x0000_i1088" DrawAspect="Content" ObjectID="_1468075765" r:id="rId97">
+            <o:LockedField>false</o:LockedField>
+          </o:OLEObject>
+        </w:object>
+      </w:r>
+      <w:r>
+        <w:rPr>
+          <w:rFonts w:hint="eastAsia"/>
+        </w:rPr>
+        <w:t>为提取罐设计容积；</w:t>
+      </w:r>
+    </w:p>
+    <w:p>
+      <w:pPr>
+        <w:ind w:firstLine="480"/>
+        <w:jc w:val="both"/>
+        <w:rPr>
+          <w:rFonts w:hint="eastAsia"/>
+        </w:rPr>
+      </w:pPr>
+      <w:r>
+        <w:rPr>
+          <w:rFonts w:hint="eastAsia"/>
+        </w:rPr>
+        <w:t xml:space="preserve">    </w:t>
+      </w:r>
+      <w:r>
+        <w:rPr>
+          <w:rFonts w:hint="eastAsia"/>
+          <w:position w:val="-6"/>
+        </w:rPr>
+        <w:object>
+          <v:shape id="_x0000_i1089" o:spt="75" type="#_x0000_t75" style="height:11pt;width:9pt;" o:ole="t" filled="f" o:preferrelative="t" stroked="f" coordsize="21600,21600">
+            <v:path/>
+            <v:fill on="f" focussize="0,0"/>
+            <v:stroke on="f"/>
+            <v:imagedata r:id="rId100" o:title=""/>
+            <o:lock v:ext="edit" aspectratio="t"/>
+            <w10:wrap type="none"/>
+            <w10:anchorlock/>
+          </v:shape>
+          <o:OLEObject Type="Embed" ProgID="Equation.KSEE3" ShapeID="_x0000_i1089" DrawAspect="Content" ObjectID="_1468075766" r:id="rId99">
+            <o:LockedField>false</o:LockedField>
+          </o:OLEObject>
+        </w:object>
+      </w:r>
+      <w:r>
+        <w:rPr>
+          <w:rFonts w:hint="eastAsia"/>
+        </w:rPr>
+        <w:t>为椭圆封头容积；</w:t>
+      </w:r>
+    </w:p>
+    <w:p>
+      <w:pPr>
+        <w:ind w:firstLine="480"/>
+        <w:jc w:val="both"/>
+        <w:rPr>
+          <w:rFonts w:hint="eastAsia"/>
+        </w:rPr>
+      </w:pPr>
+      <w:r>
+        <w:rPr>
+          <w:rFonts w:hint="eastAsia"/>
+        </w:rPr>
+        <w:t xml:space="preserve">    </w:t>
+      </w:r>
+      <w:r>
+        <w:rPr>
+          <w:rFonts w:hint="eastAsia"/>
+          <w:position w:val="-12"/>
+        </w:rPr>
+        <w:object>
+          <v:shape id="_x0000_i1090" o:spt="75" type="#_x0000_t75" style="height:18pt;width:15pt;" o:ole="t" filled="f" o:preferrelative="t" stroked="f" coordsize="21600,21600">
+            <v:path/>
+            <v:fill on="f" focussize="0,0"/>
+            <v:stroke on="f"/>
+            <v:imagedata r:id="rId102" o:title=""/>
+            <o:lock v:ext="edit" aspectratio="t"/>
+            <w10:wrap type="none"/>
+            <w10:anchorlock/>
+          </v:shape>
+          <o:OLEObject Type="Embed" ProgID="Equation.KSEE3" ShapeID="_x0000_i1090" DrawAspect="Content" ObjectID="_1468075767" r:id="rId101">
+            <o:LockedField>false</o:LockedField>
+          </o:OLEObject>
+        </w:object>
+      </w:r>
+      <w:r>
+        <w:rPr>
+          <w:rFonts w:hint="eastAsia"/>
+        </w:rPr>
+        <w:t>为提取罐筒体直径；</w:t>
+      </w:r>
+    </w:p>
+    <w:p>
+      <w:pPr>
+        <w:ind w:firstLine="480"/>
+        <w:jc w:val="both"/>
+        <w:rPr>
+          <w:rFonts w:hint="eastAsia"/>
+        </w:rPr>
+      </w:pPr>
+      <w:r>
+        <w:rPr>
+          <w:rFonts w:hint="eastAsia"/>
+        </w:rPr>
+        <w:t xml:space="preserve">    </w:t>
+      </w:r>
+      <w:r>
+        <w:rPr>
+          <w:rFonts w:hint="eastAsia"/>
+          <w:position w:val="-12"/>
+        </w:rPr>
+        <w:object>
+          <v:shape id="_x0000_i1091" o:spt="75" type="#_x0000_t75" style="height:18pt;width:16pt;" o:ole="t" filled="f" o:preferrelative="t" stroked="f" coordsize="21600,21600">
+            <v:path/>
+            <v:fill on="f" focussize="0,0"/>
+            <v:stroke on="f"/>
+            <v:imagedata r:id="rId104" o:title=""/>
+            <o:lock v:ext="edit" aspectratio="t"/>
+            <w10:wrap type="none"/>
+            <w10:anchorlock/>
+          </v:shape>
+          <o:OLEObject Type="Embed" ProgID="Equation.KSEE3" ShapeID="_x0000_i1091" DrawAspect="Content" ObjectID="_1468075768" r:id="rId103">
+            <o:LockedField>false</o:LockedField>
+          </o:OLEObject>
+        </w:object>
+      </w:r>
+      <w:r>
+        <w:rPr>
+          <w:rFonts w:hint="eastAsia"/>
+        </w:rPr>
+        <w:t>为提取罐装料容积；</w:t>
+      </w:r>
+    </w:p>
+    <w:p>
+      <w:pPr>
+        <w:ind w:firstLine="480"/>
+        <w:rPr>
+          <w:rFonts w:hint="eastAsia"/>
+        </w:rPr>
+      </w:pPr>
+      <w:r>
+        <w:rPr>
+          <w:rFonts w:hint="eastAsia"/>
+        </w:rPr>
+        <w:t xml:space="preserve"> </w:t>
+      </w:r>
+      <w:r>
+        <w:rPr>
+          <w:rFonts w:hint="eastAsia"/>
+          <w:lang w:eastAsia="zh-CN"/>
+        </w:rPr>
+        <w:t>根据</w:t>
+      </w:r>
+      <w:r>
+        <w:rPr>
+          <w:rFonts w:hint="eastAsia"/>
+        </w:rPr>
+        <w:t>GBT25198-2010《压力容器封头》</w:t>
+      </w:r>
+      <w:r>
+        <w:rPr>
+          <w:rFonts w:hint="eastAsia"/>
+          <w:lang w:eastAsia="zh-CN"/>
+        </w:rPr>
+        <w:t>标准</w:t>
+      </w:r>
+      <w:r>
+        <w:rPr>
+          <w:rFonts w:hint="eastAsia"/>
+        </w:rPr>
+        <w:t>，当椭圆封头公称直径为2</w:t>
+      </w:r>
+      <w:r>
+        <w:rPr>
+          <w:rFonts w:hint="eastAsia"/>
+          <w:lang w:val="en-US" w:eastAsia="zh-CN"/>
+        </w:rPr>
+        <w:t>2</w:t>
+      </w:r>
+      <w:r>
+        <w:rPr>
+          <w:rFonts w:hint="eastAsia"/>
+        </w:rPr>
+        <w:t>00mm时容积为</w:t>
+      </w:r>
+      <w:r>
+        <w:rPr>
+          <w:rFonts w:hint="eastAsia"/>
+          <w:lang w:val="en-US" w:eastAsia="zh-CN"/>
+        </w:rPr>
+        <w:t>1.5839</w:t>
+      </w:r>
+      <w:r>
+        <w:rPr>
+          <w:rFonts w:hint="eastAsia"/>
+        </w:rPr>
+        <w:t>m</w:t>
+      </w:r>
+      <w:r>
+        <w:rPr>
+          <w:rFonts w:hint="eastAsia"/>
+          <w:vertAlign w:val="superscript"/>
+        </w:rPr>
+        <w:t>2</w:t>
+      </w:r>
+      <w:r>
+        <w:rPr>
+          <w:rFonts w:hint="eastAsia"/>
+        </w:rPr>
+        <w:t>。</w:t>
+      </w:r>
+      <w:r>
+        <w:rPr>
+          <w:rFonts w:hint="eastAsia"/>
+          <w:lang w:eastAsia="zh-CN"/>
+        </w:rPr>
+        <w:t>此时封头高度为</w:t>
+      </w:r>
+      <w:r>
+        <w:rPr>
+          <w:rFonts w:hint="eastAsia"/>
+          <w:lang w:val="en-US" w:eastAsia="zh-CN"/>
+        </w:rPr>
+        <w:t>600mm，其中直边高度为50mm。</w:t>
+      </w:r>
+    </w:p>
+    <w:p>
+      <w:pPr>
+        <w:ind w:firstLine="480"/>
+        <w:rPr>
+          <w:rFonts w:hint="eastAsia"/>
+        </w:rPr>
+      </w:pPr>
+      <w:r>
+        <w:rPr>
+          <w:rFonts w:hint="eastAsia"/>
+        </w:rPr>
+        <w:t>提取罐总体高度等于筒体高度</w:t>
+      </w:r>
+      <w:r>
+        <w:rPr>
+          <w:rFonts w:hint="eastAsia"/>
+          <w:lang w:eastAsia="zh-CN"/>
+        </w:rPr>
+        <w:t>与</w:t>
+      </w:r>
+      <w:r>
+        <w:rPr>
+          <w:rFonts w:hint="eastAsia"/>
+        </w:rPr>
+        <w:t>封头高度</w:t>
+      </w:r>
+      <w:r>
+        <w:rPr>
+          <w:rFonts w:hint="eastAsia"/>
+          <w:lang w:eastAsia="zh-CN"/>
+        </w:rPr>
+        <w:t>之和</w:t>
+      </w:r>
+      <w:r>
+        <w:rPr>
+          <w:rFonts w:hint="eastAsia"/>
+        </w:rPr>
+        <w:t>，即：</w:t>
+      </w:r>
+    </w:p>
+    <w:p>
+      <w:pPr>
+        <w:ind w:firstLine="480"/>
+        <w:jc w:val="center"/>
+        <w:rPr>
+          <w:rFonts w:hint="eastAsia"/>
+        </w:rPr>
+      </w:pPr>
+      <w:r>
+        <w:rPr>
+          <w:rFonts w:hint="eastAsia"/>
+        </w:rPr>
+        <w:t>H=2</w:t>
+      </w:r>
+      <w:r>
+        <w:rPr>
+          <w:rFonts w:hint="eastAsia"/>
+          <w:lang w:val="en-US" w:eastAsia="zh-CN"/>
+        </w:rPr>
+        <w:t>191</w:t>
+      </w:r>
+      <w:r>
+        <w:rPr>
+          <w:rFonts w:hint="eastAsia"/>
+        </w:rPr>
+        <w:t>+</w:t>
+      </w:r>
+      <w:r>
+        <w:rPr>
+          <w:rFonts w:hint="eastAsia"/>
+          <w:lang w:val="en-US" w:eastAsia="zh-CN"/>
+        </w:rPr>
+        <w:t>600</w:t>
+      </w:r>
+      <w:r>
+        <w:rPr>
+          <w:rFonts w:hint="eastAsia"/>
+        </w:rPr>
+        <w:t>=</w:t>
+      </w:r>
+      <w:r>
+        <w:rPr>
+          <w:rFonts w:hint="eastAsia"/>
+          <w:lang w:val="en-US" w:eastAsia="zh-CN"/>
+        </w:rPr>
+        <w:t>2791</w:t>
+      </w:r>
+      <w:r>
+        <w:rPr>
+          <w:rFonts w:hint="eastAsia"/>
+        </w:rPr>
+        <w:t>（mm）</w:t>
+      </w:r>
+    </w:p>
+    <w:p>
+      <w:pPr>
+        <w:ind w:firstLine="480"/>
+        <w:rPr>
+          <w:rFonts w:hint="eastAsia"/>
+        </w:rPr>
+      </w:pPr>
+      <w:r>
+        <w:rPr>
+          <w:rFonts w:hint="eastAsia"/>
+        </w:rPr>
+        <w:t>得高径比：H/D=</w:t>
+      </w:r>
+      <w:r>
+        <w:rPr>
+          <w:rFonts w:hint="eastAsia"/>
+          <w:lang w:val="en-US" w:eastAsia="zh-CN"/>
+        </w:rPr>
+        <w:t>2791</w:t>
+      </w:r>
+      <w:r>
+        <w:rPr>
+          <w:rFonts w:hint="eastAsia"/>
+        </w:rPr>
+        <w:t>/2</w:t>
+      </w:r>
+      <w:r>
+        <w:rPr>
+          <w:rFonts w:hint="eastAsia"/>
+          <w:lang w:val="en-US" w:eastAsia="zh-CN"/>
+        </w:rPr>
+        <w:t>2</w:t>
+      </w:r>
+      <w:r>
+        <w:rPr>
+          <w:rFonts w:hint="eastAsia"/>
+        </w:rPr>
+        <w:t>00=1.2</w:t>
+      </w:r>
+      <w:r>
+        <w:rPr>
+          <w:rFonts w:hint="eastAsia"/>
+          <w:lang w:val="en-US" w:eastAsia="zh-CN"/>
+        </w:rPr>
+        <w:t>61</w:t>
+      </w:r>
+      <w:r>
+        <w:rPr>
+          <w:rFonts w:hint="eastAsia"/>
+        </w:rPr>
+        <w:t>，与前面设计开始时选取的高径比1.2相近，所以符合要求。</w:t>
+      </w:r>
+    </w:p>
+    <w:p>
+      <w:pPr>
+        <w:pStyle w:val="7"/>
+        <w:ind w:left="0" w:leftChars="0" w:firstLine="0" w:firstLineChars="0"/>
+        <w:rPr>
+          <w:rFonts w:hint="eastAsia" w:asciiTheme="majorEastAsia" w:hAnsiTheme="majorEastAsia" w:eastAsiaTheme="majorEastAsia" w:cstheme="majorEastAsia"/>
+          <w:sz w:val="24"/>
+          <w:szCs w:val="24"/>
+        </w:rPr>
+      </w:pPr>
+      <w:bookmarkStart w:id="117" w:name="_Toc29412"/>
+      <w:bookmarkStart w:id="118" w:name="_Toc23190"/>
+      <w:bookmarkStart w:id="119" w:name="_Toc5576"/>
+      <w:bookmarkStart w:id="120" w:name="_Toc15750"/>
+      <w:r>
+        <w:rPr>
+          <w:rFonts w:hint="eastAsia" w:asciiTheme="majorEastAsia" w:hAnsiTheme="majorEastAsia" w:eastAsiaTheme="majorEastAsia" w:cstheme="majorEastAsia"/>
+          <w:sz w:val="24"/>
+          <w:szCs w:val="24"/>
+        </w:rPr>
+        <w:t>4.2.6传热面积</w:t>
+      </w:r>
+      <w:bookmarkEnd w:id="117"/>
+      <w:bookmarkEnd w:id="118"/>
+      <w:bookmarkEnd w:id="119"/>
+      <w:bookmarkEnd w:id="120"/>
+    </w:p>
+    <w:p>
+      <w:pPr>
+        <w:ind w:firstLine="480"/>
+        <w:rPr>
+          <w:rFonts w:hint="eastAsia"/>
+        </w:rPr>
+      </w:pPr>
+      <w:r>
+        <w:rPr>
+          <w:rFonts w:hint="eastAsia"/>
+          <w:lang w:eastAsia="zh-CN"/>
+        </w:rPr>
+        <w:t>计算</w:t>
+      </w:r>
+      <w:r>
+        <w:rPr>
+          <w:rFonts w:hint="eastAsia"/>
+        </w:rPr>
+        <w:t>传热面积</w:t>
+      </w:r>
+      <w:r>
+        <w:rPr>
+          <w:rFonts w:hint="eastAsia"/>
+          <w:lang w:eastAsia="zh-CN"/>
+        </w:rPr>
+        <w:t>实质上</w:t>
+      </w:r>
+      <w:r>
+        <w:rPr>
+          <w:rFonts w:hint="eastAsia"/>
+        </w:rPr>
+        <w:t>就是</w:t>
+      </w:r>
+      <w:r>
+        <w:rPr>
+          <w:rFonts w:hint="eastAsia"/>
+          <w:lang w:eastAsia="zh-CN"/>
+        </w:rPr>
+        <w:t>计算</w:t>
+      </w:r>
+      <w:r>
+        <w:rPr>
+          <w:rFonts w:hint="eastAsia"/>
+        </w:rPr>
+        <w:t>提取罐夹套</w:t>
+      </w:r>
+      <w:r>
+        <w:rPr>
+          <w:rFonts w:hint="eastAsia"/>
+          <w:lang w:eastAsia="zh-CN"/>
+        </w:rPr>
+        <w:t>的</w:t>
+      </w:r>
+      <w:r>
+        <w:rPr>
+          <w:rFonts w:hint="eastAsia"/>
+        </w:rPr>
+        <w:t>面积。提取罐传热过程分为两个</w:t>
+      </w:r>
+      <w:r>
+        <w:rPr>
+          <w:rFonts w:hint="eastAsia"/>
+          <w:lang w:eastAsia="zh-CN"/>
+        </w:rPr>
+        <w:t>：</w:t>
+      </w:r>
+      <w:r>
+        <w:rPr>
+          <w:rFonts w:hint="eastAsia"/>
+        </w:rPr>
+        <w:t>提取罐内物料经过加热升温过程</w:t>
+      </w:r>
+      <w:r>
+        <w:rPr>
+          <w:rFonts w:hint="eastAsia"/>
+          <w:lang w:eastAsia="zh-CN"/>
+        </w:rPr>
+        <w:t>、</w:t>
+      </w:r>
+      <w:r>
+        <w:rPr>
+          <w:rFonts w:hint="eastAsia"/>
+        </w:rPr>
+        <w:t>罐内物料升温结束后的保温过程。</w:t>
+      </w:r>
+    </w:p>
+    <w:p>
+      <w:pPr>
+        <w:ind w:firstLine="480"/>
+        <w:rPr>
+          <w:rFonts w:hint="eastAsia"/>
+        </w:rPr>
+      </w:pPr>
+      <w:r>
+        <w:rPr>
+          <w:rFonts w:hint="eastAsia"/>
+          <w:lang w:eastAsia="zh-CN"/>
+        </w:rPr>
+        <w:t>由前面可知，</w:t>
+      </w:r>
+      <w:r>
+        <w:rPr>
+          <w:rFonts w:hint="eastAsia"/>
+        </w:rPr>
+        <w:t>热流体进口温度t</w:t>
+      </w:r>
+      <w:r>
+        <w:rPr>
+          <w:rFonts w:hint="eastAsia"/>
+          <w:vertAlign w:val="subscript"/>
+        </w:rPr>
+        <w:t>1</w:t>
+      </w:r>
+      <w:r>
+        <w:rPr>
+          <w:rFonts w:hint="eastAsia"/>
+        </w:rPr>
+        <w:t>=100℃，出口温度t</w:t>
+      </w:r>
+      <w:r>
+        <w:rPr>
+          <w:rFonts w:hint="eastAsia"/>
+          <w:vertAlign w:val="subscript"/>
+        </w:rPr>
+        <w:t>2</w:t>
+      </w:r>
+      <w:r>
+        <w:rPr>
+          <w:rFonts w:hint="eastAsia"/>
+        </w:rPr>
+        <w:t>=95℃，平均温度</w:t>
+      </w:r>
+      <w:r>
+        <w:rPr>
+          <w:rFonts w:hint="eastAsia"/>
+          <w:lang w:eastAsia="zh-CN"/>
+        </w:rPr>
+        <w:t>为</w:t>
+      </w:r>
+      <w:r>
+        <w:rPr>
+          <w:rFonts w:hint="eastAsia"/>
+          <w:lang w:val="en-US" w:eastAsia="zh-CN"/>
+        </w:rPr>
+        <w:t>370.65k</w:t>
+      </w:r>
+      <w:r>
+        <w:rPr>
+          <w:rFonts w:hint="eastAsia"/>
+        </w:rPr>
+        <w:t>；冷流体进料温度T</w:t>
+      </w:r>
+      <w:r>
+        <w:rPr>
+          <w:rFonts w:hint="eastAsia"/>
+          <w:vertAlign w:val="subscript"/>
+        </w:rPr>
+        <w:t>1</w:t>
+      </w:r>
+      <w:r>
+        <w:rPr>
+          <w:rFonts w:hint="eastAsia"/>
+        </w:rPr>
+        <w:t>=25℃，T</w:t>
+      </w:r>
+      <w:r>
+        <w:rPr>
+          <w:rFonts w:hint="eastAsia"/>
+          <w:vertAlign w:val="subscript"/>
+        </w:rPr>
+        <w:t>2</w:t>
+      </w:r>
+      <w:r>
+        <w:rPr>
+          <w:rFonts w:hint="eastAsia"/>
+        </w:rPr>
+        <w:t>=90℃，平均温度</w:t>
+      </w:r>
+      <w:r>
+        <w:rPr>
+          <w:rFonts w:hint="eastAsia"/>
+          <w:lang w:eastAsia="zh-CN"/>
+        </w:rPr>
+        <w:t>为</w:t>
+      </w:r>
+      <w:r>
+        <w:rPr>
+          <w:rFonts w:hint="eastAsia"/>
+          <w:lang w:val="en-US" w:eastAsia="zh-CN"/>
+        </w:rPr>
+        <w:t>330.65k。</w:t>
+      </w:r>
+      <w:r>
+        <w:rPr>
+          <w:rFonts w:hint="eastAsia"/>
+        </w:rPr>
+        <w:t>冷热流体平均温差</w:t>
+      </w:r>
+      <w:r>
+        <w:rPr>
+          <w:rFonts w:hint="eastAsia"/>
+          <w:position w:val="-10"/>
+        </w:rPr>
+        <w:object>
+          <v:shape id="_x0000_i1094" o:spt="75" type="#_x0000_t75" style="height:17pt;width:145pt;" o:ole="t" filled="f" o:preferrelative="t" stroked="f" coordsize="21600,21600">
+            <v:path/>
+            <v:fill on="f" focussize="0,0"/>
+            <v:stroke on="f"/>
+            <v:imagedata r:id="rId106" o:title=""/>
+            <o:lock v:ext="edit" aspectratio="t"/>
+            <w10:wrap type="none"/>
+            <w10:anchorlock/>
+          </v:shape>
+          <o:OLEObject Type="Embed" ProgID="Equation.KSEE3" ShapeID="_x0000_i1094" DrawAspect="Content" ObjectID="_1468075769" r:id="rId105">
+            <o:LockedField>false</o:LockedField>
+          </o:OLEObject>
+        </w:object>
+      </w:r>
+      <w:r>
+        <w:rPr>
+          <w:rFonts w:hint="eastAsia"/>
+        </w:rPr>
+        <w:t>。</w:t>
+      </w:r>
+    </w:p>
+    <w:p>
+      <w:pPr>
+        <w:ind w:firstLine="480"/>
+        <w:rPr>
+          <w:rFonts w:hint="eastAsia"/>
+        </w:rPr>
+      </w:pPr>
+      <w:r>
+        <w:rPr>
+          <w:rFonts w:hint="eastAsia"/>
+        </w:rPr>
+        <w:t>热流量</w:t>
+      </w:r>
+      <w:r>
+        <w:rPr>
+          <w:rFonts w:hint="eastAsia"/>
+          <w:position w:val="-24"/>
+        </w:rPr>
+        <w:object>
+          <v:shape id="_x0000_i1096" o:spt="75" alt="" type="#_x0000_t75" style="height:31.95pt;width:276pt;" o:ole="t" filled="f" o:preferrelative="t" stroked="f" coordsize="21600,21600">
+            <v:path/>
+            <v:fill on="f" focussize="0,0"/>
+            <v:stroke on="f"/>
+            <v:imagedata r:id="rId108" o:title=""/>
+            <o:lock v:ext="edit" aspectratio="t"/>
+            <w10:wrap type="none"/>
+            <w10:anchorlock/>
+          </v:shape>
+          <o:OLEObject Type="Embed" ProgID="Equation.KSEE3" ShapeID="_x0000_i1096" DrawAspect="Content" ObjectID="_1468075770" r:id="rId107">
+            <o:LockedField>false</o:LockedField>
+          </o:OLEObject>
+        </w:object>
+      </w:r>
+      <w:r>
+        <w:rPr>
+          <w:rFonts w:hint="eastAsia"/>
+        </w:rPr>
+        <w:t>。</w:t>
+      </w:r>
+    </w:p>
+    <w:p>
+      <w:pPr>
+        <w:ind w:left="0" w:leftChars="0" w:firstLine="420" w:firstLineChars="0"/>
+        <w:rPr>
+          <w:rFonts w:hint="eastAsia"/>
+        </w:rPr>
+      </w:pPr>
+      <w:r>
+        <w:rPr>
+          <w:rFonts w:hint="eastAsia"/>
+        </w:rPr>
+        <w:t>传热面积</w:t>
+      </w:r>
+      <w:r>
+        <w:rPr>
+          <w:rFonts w:hint="eastAsia"/>
+          <w:position w:val="-30"/>
+        </w:rPr>
+        <w:object>
+          <v:shape id="_x0000_i1097" o:spt="75" type="#_x0000_t75" style="height:34pt;width:53pt;" o:ole="t" filled="f" o:preferrelative="t" stroked="f" coordsize="21600,21600">
+            <v:path/>
+            <v:fill on="f" focussize="0,0"/>
+            <v:stroke on="f"/>
+            <v:imagedata r:id="rId110" o:title=""/>
+            <o:lock v:ext="edit" aspectratio="t"/>
+            <w10:wrap type="none"/>
+            <w10:anchorlock/>
+          </v:shape>
+          <o:OLEObject Type="Embed" ProgID="Equation.KSEE3" ShapeID="_x0000_i1097" DrawAspect="Content" ObjectID="_1468075771" r:id="rId109">
+            <o:LockedField>false</o:LockedField>
+          </o:OLEObject>
+        </w:object>
+      </w:r>
+      <w:r>
+        <w:rPr>
+          <w:rFonts w:hint="eastAsia"/>
+        </w:rPr>
+        <w:t>，</w:t>
+      </w:r>
+      <w:r>
+        <w:rPr>
+          <w:rFonts w:hint="eastAsia"/>
+          <w:lang w:eastAsia="zh-CN"/>
+        </w:rPr>
+        <w:t>其</w:t>
+      </w:r>
+      <w:r>
+        <w:rPr>
+          <w:rFonts w:hint="eastAsia"/>
+        </w:rPr>
+        <w:t>中K为总传热系数，</w:t>
+      </w:r>
+      <w:r>
+        <w:rPr>
+          <w:rFonts w:hint="eastAsia"/>
+          <w:position w:val="-12"/>
+        </w:rPr>
+        <w:object>
+          <v:shape id="_x0000_i1098" o:spt="75" type="#_x0000_t75" style="height:18pt;width:21pt;" o:ole="t" filled="f" o:preferrelative="t" stroked="f" coordsize="21600,21600">
+            <v:path/>
+            <v:fill on="f" focussize="0,0"/>
+            <v:stroke on="f"/>
+            <v:imagedata r:id="rId112" o:title=""/>
+            <o:lock v:ext="edit" aspectratio="t"/>
+            <w10:wrap type="none"/>
+            <w10:anchorlock/>
+          </v:shape>
+          <o:OLEObject Type="Embed" ProgID="Equation.KSEE3" ShapeID="_x0000_i1098" DrawAspect="Content" ObjectID="_1468075772" r:id="rId111">
+            <o:LockedField>false</o:LockedField>
+          </o:OLEObject>
+        </w:object>
+      </w:r>
+      <w:r>
+        <w:rPr>
+          <w:rFonts w:hint="eastAsia"/>
+        </w:rPr>
+        <w:t>为冷热流体的平均温差。</w:t>
+      </w:r>
+    </w:p>
+    <w:p>
+      <w:pPr>
+        <w:ind w:firstLine="480"/>
+        <w:rPr>
+          <w:rFonts w:hint="eastAsia"/>
+        </w:rPr>
+      </w:pPr>
+      <w:r>
+        <w:rPr>
+          <w:rFonts w:hint="eastAsia"/>
+        </w:rPr>
+        <w:t>计算总传热系数以提取罐的外表面积为基准面，K的计算式如下：</w:t>
+      </w:r>
+    </w:p>
+    <w:p>
+      <w:pPr>
+        <w:ind w:left="480" w:leftChars="200" w:firstLine="0" w:firstLineChars="0"/>
+        <w:jc w:val="center"/>
+        <w:rPr>
+          <w:rFonts w:hint="eastAsia"/>
+        </w:rPr>
+      </w:pPr>
+      <w:r>
+        <w:rPr>
+          <w:rFonts w:hint="eastAsia"/>
+          <w:position w:val="-60"/>
+        </w:rPr>
+        <w:object>
+          <v:shape id="_x0000_i1099" o:spt="75" type="#_x0000_t75" style="height:49pt;width:173pt;" o:ole="t" filled="f" o:preferrelative="t" stroked="f" coordsize="21600,21600">
+            <v:path/>
+            <v:fill on="f" focussize="0,0"/>
+            <v:stroke on="f"/>
+            <v:imagedata r:id="rId114" o:title=""/>
+            <o:lock v:ext="edit" aspectratio="t"/>
+            <w10:wrap type="none"/>
+            <w10:anchorlock/>
+          </v:shape>
+          <o:OLEObject Type="Embed" ProgID="Equation.KSEE3" ShapeID="_x0000_i1099" DrawAspect="Content" ObjectID="_1468075773" r:id="rId113">
+            <o:LockedField>false</o:LockedField>
+          </o:OLEObject>
+        </w:object>
+      </w:r>
+    </w:p>
+    <w:p>
+      <w:pPr>
+        <w:ind w:firstLine="480"/>
+        <w:rPr>
+          <w:rFonts w:hint="eastAsia"/>
+        </w:rPr>
+      </w:pPr>
+      <w:r>
+        <w:rPr>
+          <w:rFonts w:hint="eastAsia"/>
+        </w:rPr>
+        <w:t>注：</w:t>
+      </w:r>
+      <w:r>
+        <w:rPr>
+          <w:rFonts w:hint="eastAsia"/>
+          <w:position w:val="-10"/>
+        </w:rPr>
+        <w:object>
+          <v:shape id="_x0000_i1100" o:spt="75" type="#_x0000_t75" style="height:16.8pt;width:13.8pt;" o:ole="t" filled="f" o:preferrelative="t" stroked="f" coordsize="21600,21600">
+            <v:path/>
+            <v:fill on="f" focussize="0,0"/>
+            <v:stroke on="f"/>
+            <v:imagedata r:id="rId116" o:title=""/>
+            <o:lock v:ext="edit" aspectratio="t"/>
+            <w10:wrap type="none"/>
+            <w10:anchorlock/>
+          </v:shape>
+          <o:OLEObject Type="Embed" ProgID="Equation.KSEE3" ShapeID="_x0000_i1100" DrawAspect="Content" ObjectID="_1468075774" r:id="rId115">
+            <o:LockedField>false</o:LockedField>
+          </o:OLEObject>
+        </w:object>
+      </w:r>
+      <w:r>
+        <w:rPr>
+          <w:rFonts w:hint="eastAsia"/>
+        </w:rPr>
+        <w:t>为提取罐内表面给热系数，</w:t>
+      </w:r>
+      <w:r>
+        <w:rPr>
+          <w:rFonts w:hint="eastAsia"/>
+          <w:position w:val="-24"/>
+        </w:rPr>
+        <w:object>
+          <v:shape id="_x0000_i1101" o:spt="75" type="#_x0000_t75" style="height:38pt;width:139pt;" o:ole="t" filled="f" o:preferrelative="t" stroked="f" coordsize="21600,21600">
+            <v:path/>
+            <v:fill on="f" focussize="0,0"/>
+            <v:stroke on="f"/>
+            <v:imagedata r:id="rId118" o:title=""/>
+            <o:lock v:ext="edit" aspectratio="t"/>
+            <w10:wrap type="none"/>
+            <w10:anchorlock/>
+          </v:shape>
+          <o:OLEObject Type="Embed" ProgID="Equation.KSEE3" ShapeID="_x0000_i1101" DrawAspect="Content" ObjectID="_1468075775" r:id="rId117">
+            <o:LockedField>false</o:LockedField>
+          </o:OLEObject>
+        </w:object>
+      </w:r>
+      <w:r>
+        <w:rPr>
+          <w:rFonts w:hint="eastAsia"/>
+        </w:rPr>
+        <w:t>，式中</w:t>
+      </w:r>
+      <w:r>
+        <w:rPr>
+          <w:rFonts w:hint="eastAsia"/>
+          <w:position w:val="-6"/>
+        </w:rPr>
+        <w:object>
+          <v:shape id="_x0000_i1102" o:spt="75" type="#_x0000_t75" style="height:13.8pt;width:11.9pt;" o:ole="t" filled="f" o:preferrelative="t" stroked="f" coordsize="21600,21600">
+            <v:path/>
+            <v:fill on="f" focussize="0,0"/>
+            <v:stroke on="f"/>
+            <v:imagedata r:id="rId120" o:title=""/>
+            <o:lock v:ext="edit" aspectratio="t"/>
+            <w10:wrap type="none"/>
+            <w10:anchorlock/>
+          </v:shape>
+          <o:OLEObject Type="Embed" ProgID="Equation.KSEE3" ShapeID="_x0000_i1102" DrawAspect="Content" ObjectID="_1468075776" r:id="rId119">
+            <o:LockedField>false</o:LockedField>
+          </o:OLEObject>
+        </w:object>
+      </w:r>
+      <w:r>
+        <w:rPr>
+          <w:rFonts w:hint="eastAsia"/>
+        </w:rPr>
+        <w:t>是提取罐中物料的导热系数，</w:t>
+      </w:r>
+      <w:r>
+        <w:rPr>
+          <w:rFonts w:hint="eastAsia"/>
+          <w:position w:val="-6"/>
+        </w:rPr>
+        <w:object>
+          <v:shape id="_x0000_i1103" o:spt="75" type="#_x0000_t75" style="height:11pt;width:10pt;" o:ole="t" filled="f" o:preferrelative="t" stroked="f" coordsize="21600,21600">
+            <v:path/>
+            <v:fill on="f" focussize="0,0"/>
+            <v:stroke on="f"/>
+            <v:imagedata r:id="rId122" o:title=""/>
+            <o:lock v:ext="edit" aspectratio="t"/>
+            <w10:wrap type="none"/>
+            <w10:anchorlock/>
+          </v:shape>
+          <o:OLEObject Type="Embed" ProgID="Equation.KSEE3" ShapeID="_x0000_i1103" DrawAspect="Content" ObjectID="_1468075777" r:id="rId121">
+            <o:LockedField>false</o:LockedField>
+          </o:OLEObject>
+        </w:object>
+      </w:r>
+      <w:r>
+        <w:rPr>
+          <w:rFonts w:hint="eastAsia"/>
+        </w:rPr>
+        <w:t>是搅拌器转速，</w:t>
+      </w:r>
+      <w:r>
+        <w:rPr>
+          <w:rFonts w:hint="eastAsia"/>
+          <w:position w:val="-12"/>
+        </w:rPr>
+        <w:object>
+          <v:shape id="_x0000_i1104" o:spt="75" type="#_x0000_t75" style="height:18pt;width:18pt;" o:ole="t" filled="f" o:preferrelative="t" stroked="f" coordsize="21600,21600">
+            <v:path/>
+            <v:fill on="f" focussize="0,0"/>
+            <v:stroke on="f"/>
+            <v:imagedata r:id="rId124" o:title=""/>
+            <o:lock v:ext="edit" aspectratio="t"/>
+            <w10:wrap type="none"/>
+            <w10:anchorlock/>
+          </v:shape>
+          <o:OLEObject Type="Embed" ProgID="Equation.KSEE3" ShapeID="_x0000_i1104" DrawAspect="Content" ObjectID="_1468075778" r:id="rId123">
+            <o:LockedField>false</o:LockedField>
+          </o:OLEObject>
+        </w:object>
+      </w:r>
+      <w:r>
+        <w:rPr>
+          <w:rFonts w:hint="eastAsia"/>
+        </w:rPr>
+        <w:t>是搅拌器直径，</w:t>
+      </w:r>
+      <w:r>
+        <w:rPr>
+          <w:rFonts w:hint="eastAsia"/>
+          <w:position w:val="-10"/>
+        </w:rPr>
+        <w:object>
+          <v:shape id="_x0000_i1105" o:spt="75" type="#_x0000_t75" style="height:13pt;width:12pt;" o:ole="t" filled="f" o:preferrelative="t" stroked="f" coordsize="21600,21600">
+            <v:path/>
+            <v:fill on="f" focussize="0,0"/>
+            <v:stroke on="f"/>
+            <v:imagedata r:id="rId126" o:title=""/>
+            <o:lock v:ext="edit" aspectratio="t"/>
+            <w10:wrap type="none"/>
+            <w10:anchorlock/>
+          </v:shape>
+          <o:OLEObject Type="Embed" ProgID="Equation.KSEE3" ShapeID="_x0000_i1105" DrawAspect="Content" ObjectID="_1468075779" r:id="rId125">
+            <o:LockedField>false</o:LockedField>
+          </o:OLEObject>
+        </w:object>
+      </w:r>
+      <w:r>
+        <w:rPr>
+          <w:rFonts w:hint="eastAsia"/>
+        </w:rPr>
+        <w:t>是提取罐中物料的密度，</w:t>
+      </w:r>
+      <w:r>
+        <w:rPr>
+          <w:rFonts w:hint="eastAsia"/>
+          <w:position w:val="-10"/>
+        </w:rPr>
+        <w:object>
+          <v:shape id="_x0000_i1106" o:spt="75" type="#_x0000_t75" style="height:13pt;width:12pt;" o:ole="t" filled="f" o:preferrelative="t" stroked="f" coordsize="21600,21600">
+            <v:path/>
+            <v:fill on="f" focussize="0,0"/>
+            <v:stroke on="f"/>
+            <v:imagedata r:id="rId128" o:title=""/>
+            <o:lock v:ext="edit" aspectratio="t"/>
+            <w10:wrap type="none"/>
+            <w10:anchorlock/>
+          </v:shape>
+          <o:OLEObject Type="Embed" ProgID="Equation.KSEE3" ShapeID="_x0000_i1106" DrawAspect="Content" ObjectID="_1468075780" r:id="rId127">
+            <o:LockedField>false</o:LockedField>
+          </o:OLEObject>
+        </w:object>
+      </w:r>
+      <w:r>
+        <w:rPr>
+          <w:rFonts w:hint="eastAsia"/>
+        </w:rPr>
+        <w:t>是提取罐中物料的粘度，</w:t>
+      </w:r>
+      <w:r>
+        <w:rPr>
+          <w:rFonts w:hint="eastAsia"/>
+          <w:position w:val="-12"/>
+        </w:rPr>
+        <w:object>
+          <v:shape id="_x0000_i1107" o:spt="75" type="#_x0000_t75" style="height:18pt;width:17pt;" o:ole="t" filled="f" o:preferrelative="t" stroked="f" coordsize="21600,21600">
+            <v:path/>
+            <v:fill on="f" focussize="0,0"/>
+            <v:stroke on="f"/>
+            <v:imagedata r:id="rId130" o:title=""/>
+            <o:lock v:ext="edit" aspectratio="t"/>
+            <w10:wrap type="none"/>
+            <w10:anchorlock/>
+          </v:shape>
+          <o:OLEObject Type="Embed" ProgID="Equation.KSEE3" ShapeID="_x0000_i1107" DrawAspect="Content" ObjectID="_1468075781" r:id="rId129">
+            <o:LockedField>false</o:LockedField>
+          </o:OLEObject>
+        </w:object>
+      </w:r>
+      <w:r>
+        <w:rPr>
+          <w:rFonts w:hint="eastAsia"/>
+        </w:rPr>
+        <w:t>是壁温值下壁面上的粘度，</w:t>
+      </w:r>
+      <w:r>
+        <w:rPr>
+          <w:rFonts w:hint="eastAsia"/>
+          <w:position w:val="-14"/>
+        </w:rPr>
+        <w:object>
+          <v:shape id="_x0000_i1108" o:spt="75" type="#_x0000_t75" style="height:19pt;width:13.95pt;" o:ole="t" filled="f" o:preferrelative="t" stroked="f" coordsize="21600,21600">
+            <v:path/>
+            <v:fill on="f" focussize="0,0"/>
+            <v:stroke on="f"/>
+            <v:imagedata r:id="rId132" o:title=""/>
+            <o:lock v:ext="edit" aspectratio="t"/>
+            <w10:wrap type="none"/>
+            <w10:anchorlock/>
+          </v:shape>
+          <o:OLEObject Type="Embed" ProgID="Equation.KSEE3" ShapeID="_x0000_i1108" DrawAspect="Content" ObjectID="_1468075782" r:id="rId131">
+            <o:LockedField>false</o:LockedField>
+          </o:OLEObject>
+        </w:object>
+      </w:r>
+      <w:r>
+        <w:rPr>
+          <w:rFonts w:hint="eastAsia"/>
+        </w:rPr>
+        <w:t>是物料的比定压热容，提取剂水被加热，</w:t>
+      </w:r>
+      <w:r>
+        <w:rPr>
+          <w:rFonts w:hint="eastAsia"/>
+          <w:color w:val="FF0000"/>
+          <w:position w:val="-30"/>
+        </w:rPr>
+        <w:object>
+          <v:shape id="_x0000_i1109" o:spt="75" type="#_x0000_t75" style="height:33.95pt;width:43.95pt;" o:ole="t" filled="f" o:preferrelative="t" stroked="f" coordsize="21600,21600">
+            <v:path/>
+            <v:fill on="f" focussize="0,0"/>
+            <v:stroke on="f"/>
+            <v:imagedata r:id="rId134" o:title=""/>
+            <o:lock v:ext="edit" aspectratio="t"/>
+            <w10:wrap type="none"/>
+            <w10:anchorlock/>
+          </v:shape>
+          <o:OLEObject Type="Embed" ProgID="Equation.KSEE3" ShapeID="_x0000_i1109" DrawAspect="Content" ObjectID="_1468075783" r:id="rId133">
+            <o:LockedField>false</o:LockedField>
+          </o:OLEObject>
+        </w:object>
+      </w:r>
+      <w:r>
+        <w:rPr>
+          <w:rFonts w:hint="eastAsia"/>
+        </w:rPr>
+        <w:t>，</w:t>
+      </w:r>
+      <w:r>
+        <w:rPr>
+          <w:rFonts w:hint="eastAsia"/>
+          <w:position w:val="-30"/>
+        </w:rPr>
+        <w:object>
+          <v:shape id="_x0000_i1110" o:spt="75" type="#_x0000_t75" style="height:34pt;width:44pt;" o:ole="t" filled="f" o:preferrelative="t" stroked="f" coordsize="21600,21600">
+            <v:path/>
+            <v:fill on="f" focussize="0,0"/>
+            <v:stroke on="f"/>
+            <v:imagedata r:id="rId136" o:title=""/>
+            <o:lock v:ext="edit" aspectratio="t"/>
+            <w10:wrap type="none"/>
+            <w10:anchorlock/>
+          </v:shape>
+          <o:OLEObject Type="Embed" ProgID="Equation.KSEE3" ShapeID="_x0000_i1110" DrawAspect="Content" ObjectID="_1468075784" r:id="rId135">
+            <o:LockedField>false</o:LockedField>
+          </o:OLEObject>
+        </w:object>
+      </w:r>
+      <w:r>
+        <w:rPr>
+          <w:rFonts w:hint="eastAsia" w:ascii="宋体" w:hAnsi="宋体" w:cs="宋体"/>
+          <w:szCs w:val="24"/>
+        </w:rPr>
+        <w:t>可取1.06计算，</w:t>
+      </w:r>
+      <w:r>
+        <w:rPr>
+          <w:rFonts w:hint="eastAsia"/>
+          <w:color w:val="FF0000"/>
+          <w:position w:val="-24"/>
+        </w:rPr>
+        <w:object>
+          <v:shape id="_x0000_i1111" o:spt="75" type="#_x0000_t75" style="height:37pt;width:238pt;" o:ole="t" filled="f" o:preferrelative="t" stroked="f" coordsize="21600,21600">
+            <v:path/>
+            <v:fill on="f" focussize="0,0"/>
+            <v:stroke on="f"/>
+            <v:imagedata r:id="rId138" o:title=""/>
+            <o:lock v:ext="edit" aspectratio="t"/>
+            <w10:wrap type="none"/>
+            <w10:anchorlock/>
+          </v:shape>
+          <o:OLEObject Type="Embed" ProgID="Equation.KSEE3" ShapeID="_x0000_i1111" DrawAspect="Content" ObjectID="_1468075785" r:id="rId137">
+            <o:LockedField>false</o:LockedField>
+          </o:OLEObject>
+        </w:object>
+      </w:r>
+      <w:r>
+        <w:rPr>
+          <w:rFonts w:hint="eastAsia"/>
+        </w:rPr>
+        <w:t>；由于提取罐中物料</w:t>
+      </w:r>
+      <w:r>
+        <w:rPr>
+          <w:rFonts w:hint="eastAsia"/>
+          <w:lang w:eastAsia="zh-CN"/>
+        </w:rPr>
+        <w:t>的成分是</w:t>
+      </w:r>
+      <w:r>
+        <w:rPr>
+          <w:rFonts w:hint="eastAsia"/>
+        </w:rPr>
+        <w:t>无患子果皮和溶剂水两种，其质量比为1:4，</w:t>
+      </w:r>
+      <w:r>
+        <w:rPr>
+          <w:rFonts w:hint="eastAsia"/>
+          <w:lang w:eastAsia="zh-CN"/>
+        </w:rPr>
+        <w:t>水占比重大，</w:t>
+      </w:r>
+      <w:r>
+        <w:rPr>
+          <w:rFonts w:hint="eastAsia"/>
+        </w:rPr>
+        <w:t>因此物性参数均按提取剂水计算。提取罐中是无患子果皮的水溶液，且生产过程中每个周期都会清洗，而供热采用夹套中水蒸气供热</w:t>
+      </w:r>
+      <w:r>
+        <w:rPr>
+          <w:rFonts w:hint="eastAsia"/>
+          <w:lang w:eastAsia="zh-CN"/>
+        </w:rPr>
+        <w:t>，所以</w:t>
+      </w:r>
+      <w:r>
+        <w:rPr>
+          <w:rFonts w:hint="eastAsia"/>
+        </w:rPr>
+        <w:t>提取罐外壁热阻为0。由此来看污垢热阻可以忽略不计；</w:t>
+      </w:r>
+    </w:p>
+    <w:p>
+      <w:pPr>
+        <w:ind w:firstLine="480"/>
+        <w:rPr>
+          <w:rFonts w:hint="eastAsia"/>
+        </w:rPr>
+      </w:pPr>
+      <w:r>
+        <w:rPr>
+          <w:rFonts w:hint="eastAsia"/>
+          <w:position w:val="-12"/>
+        </w:rPr>
+        <w:object>
+          <v:shape id="_x0000_i1112" o:spt="75" type="#_x0000_t75" style="height:18pt;width:15pt;" o:ole="t" filled="f" o:preferrelative="t" stroked="f" coordsize="21600,21600">
+            <v:path/>
+            <v:fill on="f" focussize="0,0"/>
+            <v:stroke on="f"/>
+            <v:imagedata r:id="rId140" o:title=""/>
+            <o:lock v:ext="edit" aspectratio="t"/>
+            <w10:wrap type="none"/>
+            <w10:anchorlock/>
+          </v:shape>
+          <o:OLEObject Type="Embed" ProgID="Equation.KSEE3" ShapeID="_x0000_i1112" DrawAspect="Content" ObjectID="_1468075786" r:id="rId139">
+            <o:LockedField>false</o:LockedField>
+          </o:OLEObject>
+        </w:object>
+      </w:r>
+      <w:r>
+        <w:rPr>
+          <w:rFonts w:hint="eastAsia"/>
+        </w:rPr>
+        <w:t>为提取罐外表面热阻；</w:t>
+      </w:r>
+    </w:p>
+    <w:p>
+      <w:pPr>
+        <w:ind w:firstLine="480"/>
+        <w:rPr>
+          <w:rFonts w:hint="eastAsia"/>
+        </w:rPr>
+      </w:pPr>
+      <w:r>
+        <w:rPr>
+          <w:rFonts w:hint="eastAsia"/>
+          <w:position w:val="-6"/>
+        </w:rPr>
+        <w:object>
+          <v:shape id="_x0000_i1113" o:spt="75" type="#_x0000_t75" style="height:13.95pt;width:11pt;" o:ole="t" filled="f" o:preferrelative="t" stroked="f" coordsize="21600,21600">
+            <v:path/>
+            <v:fill on="f" focussize="0,0"/>
+            <v:stroke on="f"/>
+            <v:imagedata r:id="rId142" o:title=""/>
+            <o:lock v:ext="edit" aspectratio="t"/>
+            <w10:wrap type="none"/>
+            <w10:anchorlock/>
+          </v:shape>
+          <o:OLEObject Type="Embed" ProgID="Equation.KSEE3" ShapeID="_x0000_i1113" DrawAspect="Content" ObjectID="_1468075787" r:id="rId141">
+            <o:LockedField>false</o:LockedField>
+          </o:OLEObject>
+        </w:object>
+      </w:r>
+      <w:r>
+        <w:rPr>
+          <w:rFonts w:hint="eastAsia"/>
+        </w:rPr>
+        <w:t>为提取罐的壁厚；</w:t>
+      </w:r>
+    </w:p>
+    <w:p>
+      <w:pPr>
+        <w:ind w:firstLine="480"/>
+        <w:rPr>
+          <w:rFonts w:hint="eastAsia"/>
+        </w:rPr>
+      </w:pPr>
+      <w:r>
+        <w:rPr>
+          <w:rFonts w:hint="eastAsia"/>
+          <w:position w:val="-6"/>
+        </w:rPr>
+        <w:object>
+          <v:shape id="_x0000_i1114" o:spt="75" type="#_x0000_t75" style="height:13.95pt;width:11pt;" o:ole="t" filled="f" o:preferrelative="t" stroked="f" coordsize="21600,21600">
+            <v:path/>
+            <v:fill on="f" focussize="0,0"/>
+            <v:stroke on="f"/>
+            <v:imagedata r:id="rId144" o:title=""/>
+            <o:lock v:ext="edit" aspectratio="t"/>
+            <w10:wrap type="none"/>
+            <w10:anchorlock/>
+          </v:shape>
+          <o:OLEObject Type="Embed" ProgID="Equation.KSEE3" ShapeID="_x0000_i1114" DrawAspect="Content" ObjectID="_1468075788" r:id="rId143">
+            <o:LockedField>false</o:LockedField>
+          </o:OLEObject>
+        </w:object>
+      </w:r>
+      <w:r>
+        <w:rPr>
+          <w:rFonts w:hint="eastAsia"/>
+        </w:rPr>
+        <w:t>为提取罐壁的导热系数；</w:t>
+      </w:r>
+    </w:p>
+    <w:p>
+      <w:pPr>
+        <w:ind w:firstLine="480"/>
+        <w:rPr>
+          <w:rFonts w:hint="eastAsia"/>
+        </w:rPr>
+      </w:pPr>
+      <w:r>
+        <w:rPr>
+          <w:rFonts w:hint="eastAsia"/>
+          <w:position w:val="-12"/>
+        </w:rPr>
+        <w:object>
+          <v:shape id="_x0000_i1115" o:spt="75" type="#_x0000_t75" style="height:18pt;width:15pt;" o:ole="t" filled="f" o:preferrelative="t" stroked="f" coordsize="21600,21600">
+            <v:path/>
+            <v:fill on="f" focussize="0,0"/>
+            <v:stroke on="f"/>
+            <v:imagedata r:id="rId146" o:title=""/>
+            <o:lock v:ext="edit" aspectratio="t"/>
+            <w10:wrap type="none"/>
+            <w10:anchorlock/>
+          </v:shape>
+          <o:OLEObject Type="Embed" ProgID="Equation.KSEE3" ShapeID="_x0000_i1115" DrawAspect="Content" ObjectID="_1468075789" r:id="rId145">
+            <o:LockedField>false</o:LockedField>
+          </o:OLEObject>
+        </w:object>
+      </w:r>
+      <w:r>
+        <w:rPr>
+          <w:rFonts w:hint="eastAsia"/>
+        </w:rPr>
+        <w:t>为提取罐筒体外径；</w:t>
+      </w:r>
+    </w:p>
+    <w:p>
+      <w:pPr>
+        <w:ind w:firstLine="480"/>
+        <w:rPr>
+          <w:rFonts w:hint="eastAsia"/>
+        </w:rPr>
+      </w:pPr>
+      <w:r>
+        <w:rPr>
+          <w:rFonts w:hint="eastAsia"/>
+          <w:position w:val="-12"/>
+        </w:rPr>
+        <w:object>
+          <v:shape id="_x0000_i1116" o:spt="75" type="#_x0000_t75" style="height:18pt;width:16pt;" o:ole="t" filled="f" o:preferrelative="t" stroked="f" coordsize="21600,21600">
+            <v:path/>
+            <v:fill on="f" focussize="0,0"/>
+            <v:stroke on="f"/>
+            <v:imagedata r:id="rId148" o:title=""/>
+            <o:lock v:ext="edit" aspectratio="t"/>
+            <w10:wrap type="none"/>
+            <w10:anchorlock/>
+          </v:shape>
+          <o:OLEObject Type="Embed" ProgID="Equation.KSEE3" ShapeID="_x0000_i1116" DrawAspect="Content" ObjectID="_1468075790" r:id="rId147">
+            <o:LockedField>false</o:LockedField>
+          </o:OLEObject>
+        </w:object>
+      </w:r>
+      <w:r>
+        <w:rPr>
+          <w:rFonts w:hint="eastAsia"/>
+        </w:rPr>
+        <w:t>为提取罐筒体平均直径；</w:t>
+      </w:r>
+    </w:p>
+    <w:p>
+      <w:pPr>
+        <w:ind w:firstLine="480"/>
+        <w:rPr>
+          <w:rFonts w:hint="eastAsia"/>
+        </w:rPr>
+      </w:pPr>
+      <w:r>
+        <w:rPr>
+          <w:rFonts w:hint="eastAsia"/>
+          <w:position w:val="-12"/>
+        </w:rPr>
+        <w:object>
+          <v:shape id="_x0000_i1117" o:spt="75" type="#_x0000_t75" style="height:18pt;width:13pt;" o:ole="t" filled="f" o:preferrelative="t" stroked="f" coordsize="21600,21600">
+            <v:path/>
+            <v:fill on="f" focussize="0,0"/>
+            <v:stroke on="f"/>
+            <v:imagedata r:id="rId150" o:title=""/>
+            <o:lock v:ext="edit" aspectratio="t"/>
+            <w10:wrap type="none"/>
+            <w10:anchorlock/>
+          </v:shape>
+          <o:OLEObject Type="Embed" ProgID="Equation.KSEE3" ShapeID="_x0000_i1117" DrawAspect="Content" ObjectID="_1468075791" r:id="rId149">
+            <o:LockedField>false</o:LockedField>
+          </o:OLEObject>
+        </w:object>
+      </w:r>
+      <w:r>
+        <w:rPr>
+          <w:rFonts w:hint="eastAsia"/>
+        </w:rPr>
+        <w:t>为提取罐筒体内径；</w:t>
+      </w:r>
+    </w:p>
+    <w:p>
+      <w:pPr>
+        <w:ind w:left="0" w:leftChars="0" w:firstLine="420" w:firstLineChars="0"/>
+        <w:rPr>
+          <w:rFonts w:hint="eastAsia"/>
+        </w:rPr>
+      </w:pPr>
+      <w:r>
+        <w:rPr>
+          <w:rFonts w:hint="eastAsia"/>
+          <w:position w:val="-12"/>
+        </w:rPr>
+        <w:object>
+          <v:shape id="_x0000_i1118" o:spt="75" type="#_x0000_t75" style="height:18pt;width:13.95pt;" o:ole="t" filled="f" o:preferrelative="t" stroked="f" coordsize="21600,21600">
+            <v:path/>
+            <v:fill on="f" focussize="0,0"/>
+            <v:stroke on="f"/>
+            <v:imagedata r:id="rId152" o:title=""/>
+            <o:lock v:ext="edit" aspectratio="t"/>
+            <w10:wrap type="none"/>
+            <w10:anchorlock/>
+          </v:shape>
+          <o:OLEObject Type="Embed" ProgID="Equation.KSEE3" ShapeID="_x0000_i1118" DrawAspect="Content" ObjectID="_1468075792" r:id="rId151">
+            <o:LockedField>false</o:LockedField>
+          </o:OLEObject>
+        </w:object>
+      </w:r>
+      <w:r>
+        <w:rPr>
+          <w:rFonts w:hint="eastAsia"/>
+        </w:rPr>
+        <w:t>为提取罐内表面热阻；</w:t>
+      </w:r>
+    </w:p>
+    <w:p>
+      <w:pPr>
+        <w:tabs>
+          <w:tab w:val="center" w:pos="4153"/>
+        </w:tabs>
+        <w:ind w:firstLine="480"/>
+        <w:rPr>
+          <w:rFonts w:hint="eastAsia"/>
+          <w:color w:val="FF0000"/>
+        </w:rPr>
+      </w:pPr>
+      <w:r>
+        <w:rPr>
+          <w:rFonts w:hint="eastAsia"/>
+          <w:position w:val="-10"/>
+        </w:rPr>
+        <w:object>
+          <v:shape id="_x0000_i1119" o:spt="75" type="#_x0000_t75" style="height:16.85pt;width:15.8pt;" o:ole="t" filled="f" o:preferrelative="t" stroked="f" coordsize="21600,21600">
+            <v:path/>
+            <v:fill on="f" focussize="0,0"/>
+            <v:stroke on="f"/>
+            <v:imagedata r:id="rId154" o:title=""/>
+            <o:lock v:ext="edit" aspectratio="t"/>
+            <w10:wrap type="none"/>
+            <w10:anchorlock/>
+          </v:shape>
+          <o:OLEObject Type="Embed" ProgID="Equation.KSEE3" ShapeID="_x0000_i1119" DrawAspect="Content" ObjectID="_1468075793" r:id="rId153">
+            <o:LockedField>false</o:LockedField>
+          </o:OLEObject>
+        </w:object>
+      </w:r>
+      <w:r>
+        <w:rPr>
+          <w:rFonts w:hint="eastAsia"/>
+        </w:rPr>
+        <w:t>为提取罐外表面给热系数，因为夹套中是水蒸汽，罐侧的传热膜系数一般很小，工程上一般取</w:t>
+      </w:r>
+      <w:r>
+        <w:rPr>
+          <w:rFonts w:hint="eastAsia"/>
+          <w:position w:val="-6"/>
+        </w:rPr>
+        <w:object>
+          <v:shape id="_x0000_i1120" o:spt="75" type="#_x0000_t75" style="height:16pt;width:139.95pt;" o:ole="t" filled="f" o:preferrelative="t" stroked="f" coordsize="21600,21600">
+            <v:path/>
+            <v:fill on="f" focussize="0,0"/>
+            <v:stroke on="f"/>
+            <v:imagedata r:id="rId156" o:title=""/>
+            <o:lock v:ext="edit" aspectratio="t"/>
+            <w10:wrap type="none"/>
+            <w10:anchorlock/>
+          </v:shape>
+          <o:OLEObject Type="Embed" ProgID="Equation.KSEE3" ShapeID="_x0000_i1120" DrawAspect="Content" ObjectID="_1468075794" r:id="rId155">
+            <o:LockedField>false</o:LockedField>
+          </o:OLEObject>
+        </w:object>
+      </w:r>
+      <w:r>
+        <w:rPr>
+          <w:rFonts w:hint="eastAsia"/>
+        </w:rPr>
+        <w:t>，提取罐外表面给热系数可以设为</w:t>
+      </w:r>
+      <w:r>
+        <w:rPr>
+          <w:rFonts w:hint="eastAsia"/>
+          <w:position w:val="-10"/>
+        </w:rPr>
+        <w:object>
+          <v:shape id="_x0000_i1121" o:spt="75" type="#_x0000_t75" style="height:17.9pt;width:116.7pt;" o:ole="t" filled="f" o:preferrelative="t" stroked="f" coordsize="21600,21600">
+            <v:path/>
+            <v:fill on="f" focussize="0,0"/>
+            <v:stroke on="f"/>
+            <v:imagedata r:id="rId158" o:title=""/>
+            <o:lock v:ext="edit" aspectratio="t"/>
+            <w10:wrap type="none"/>
+            <w10:anchorlock/>
+          </v:shape>
+          <o:OLEObject Type="Embed" ProgID="Equation.KSEE3" ShapeID="_x0000_i1121" DrawAspect="Content" ObjectID="_1468075795" r:id="rId157">
+            <o:LockedField>false</o:LockedField>
+          </o:OLEObject>
+        </w:object>
+      </w:r>
+      <w:r>
+        <w:rPr>
+          <w:rFonts w:hint="eastAsia"/>
+        </w:rPr>
+        <w:t>。</w:t>
+      </w:r>
+    </w:p>
+    <w:p>
+      <w:pPr>
+        <w:ind w:firstLine="480"/>
+        <w:rPr>
+          <w:rFonts w:hint="eastAsia"/>
+        </w:rPr>
+      </w:pPr>
+      <w:r>
+        <w:rPr>
+          <w:rFonts w:hint="eastAsia"/>
+        </w:rPr>
+        <w:t>提取罐内径d</w:t>
+      </w:r>
+      <w:r>
+        <w:rPr>
+          <w:rFonts w:hint="eastAsia"/>
+          <w:vertAlign w:val="subscript"/>
+        </w:rPr>
+        <w:t>i</w:t>
+      </w:r>
+      <w:r>
+        <w:rPr>
+          <w:rFonts w:hint="eastAsia"/>
+        </w:rPr>
+        <w:t>=2</w:t>
+      </w:r>
+      <w:r>
+        <w:rPr>
+          <w:rFonts w:hint="eastAsia"/>
+          <w:lang w:val="en-US" w:eastAsia="zh-CN"/>
+        </w:rPr>
+        <w:t>2</w:t>
+      </w:r>
+      <w:r>
+        <w:rPr>
+          <w:rFonts w:hint="eastAsia"/>
+        </w:rPr>
+        <w:t>00mm，壁厚为1</w:t>
+      </w:r>
+      <w:r>
+        <w:rPr>
+          <w:rFonts w:hint="eastAsia"/>
+          <w:lang w:val="en-US" w:eastAsia="zh-CN"/>
+        </w:rPr>
+        <w:t>5</w:t>
+      </w:r>
+      <w:r>
+        <w:rPr>
+          <w:rFonts w:hint="eastAsia"/>
+        </w:rPr>
+        <w:t>mm，由此得d</w:t>
+      </w:r>
+      <w:r>
+        <w:rPr>
+          <w:rFonts w:hint="eastAsia"/>
+          <w:vertAlign w:val="subscript"/>
+        </w:rPr>
+        <w:t>o</w:t>
+      </w:r>
+      <w:r>
+        <w:rPr>
+          <w:rFonts w:hint="eastAsia"/>
+        </w:rPr>
+        <w:t>=2</w:t>
+      </w:r>
+      <w:r>
+        <w:rPr>
+          <w:rFonts w:hint="eastAsia"/>
+          <w:lang w:val="en-US" w:eastAsia="zh-CN"/>
+        </w:rPr>
+        <w:t>2</w:t>
+      </w:r>
+      <w:r>
+        <w:rPr>
+          <w:rFonts w:hint="eastAsia"/>
+        </w:rPr>
+        <w:t>1</w:t>
+      </w:r>
+      <w:r>
+        <w:rPr>
+          <w:rFonts w:hint="eastAsia"/>
+          <w:lang w:val="en-US" w:eastAsia="zh-CN"/>
+        </w:rPr>
+        <w:t>5</w:t>
+      </w:r>
+      <w:r>
+        <w:rPr>
+          <w:rFonts w:hint="eastAsia"/>
+        </w:rPr>
+        <w:t>mm，d</w:t>
+      </w:r>
+      <w:r>
+        <w:rPr>
+          <w:rFonts w:hint="eastAsia"/>
+          <w:vertAlign w:val="subscript"/>
+        </w:rPr>
+        <w:t>m</w:t>
+      </w:r>
+      <w:r>
+        <w:rPr>
+          <w:rFonts w:hint="eastAsia"/>
+        </w:rPr>
+        <w:t>=2</w:t>
+      </w:r>
+      <w:r>
+        <w:rPr>
+          <w:rFonts w:hint="eastAsia"/>
+          <w:lang w:val="en-US" w:eastAsia="zh-CN"/>
+        </w:rPr>
+        <w:t>207.5</w:t>
+      </w:r>
+      <w:r>
+        <w:rPr>
+          <w:rFonts w:hint="eastAsia"/>
+        </w:rPr>
+        <w:t>mm；查资料</w:t>
+      </w:r>
+      <w:r>
+        <w:rPr>
+          <w:rFonts w:hint="eastAsia" w:ascii="宋体" w:hAnsi="宋体" w:cs="宋体"/>
+          <w:vertAlign w:val="superscript"/>
+        </w:rPr>
+        <w:t>[17]</w:t>
+      </w:r>
+      <w:r>
+        <w:rPr>
+          <w:rFonts w:hint="eastAsia"/>
+        </w:rPr>
+        <w:t>得提取罐制造材料1</w:t>
+      </w:r>
+      <w:r>
+        <w:rPr>
+          <w:rFonts w:hint="eastAsia"/>
+          <w:lang w:val="en-US" w:eastAsia="zh-CN"/>
+        </w:rPr>
+        <w:t>5</w:t>
+      </w:r>
+      <w:r>
+        <w:rPr>
+          <w:rFonts w:hint="eastAsia"/>
+        </w:rPr>
+        <w:t>MnR合金钢的导热系数</w:t>
+      </w:r>
+      <w:r>
+        <w:rPr>
+          <w:rFonts w:hint="eastAsia"/>
+          <w:position w:val="-10"/>
+        </w:rPr>
+        <w:object>
+          <v:shape id="_x0000_i1125" o:spt="75" type="#_x0000_t75" style="height:17.9pt;width:105.15pt;" o:ole="t" filled="f" o:preferrelative="t" stroked="f" coordsize="21600,21600">
+            <v:path/>
+            <v:fill on="f" focussize="0,0"/>
+            <v:stroke on="f"/>
+            <v:imagedata r:id="rId160" o:title=""/>
+            <o:lock v:ext="edit" aspectratio="t"/>
+            <w10:wrap type="none"/>
+            <w10:anchorlock/>
+          </v:shape>
+          <o:OLEObject Type="Embed" ProgID="Equation.KSEE3" ShapeID="_x0000_i1125" DrawAspect="Content" ObjectID="_1468075796" r:id="rId159">
+            <o:LockedField>false</o:LockedField>
+          </o:OLEObject>
+        </w:object>
+      </w:r>
+      <w:r>
+        <w:rPr>
+          <w:rFonts w:hint="eastAsia"/>
+        </w:rPr>
+        <w:t>。</w:t>
+      </w:r>
+    </w:p>
+    <w:p>
+      <w:pPr>
+        <w:ind w:firstLine="480"/>
+        <w:rPr>
+          <w:rFonts w:hint="eastAsia"/>
+        </w:rPr>
+      </w:pPr>
+      <w:r>
+        <w:rPr>
+          <w:rFonts w:hint="eastAsia"/>
+        </w:rPr>
+        <w:t>代入总传热系数公式得：</w:t>
+      </w:r>
+    </w:p>
+    <w:p>
+      <w:pPr>
+        <w:ind w:firstLine="480"/>
+        <w:jc w:val="center"/>
+        <w:rPr>
+          <w:rFonts w:hint="eastAsia"/>
+        </w:rPr>
+      </w:pPr>
+      <w:r>
+        <w:rPr>
+          <w:rFonts w:hint="eastAsia"/>
+          <w:position w:val="-54"/>
+        </w:rPr>
+        <w:object>
+          <v:shape id="_x0000_i1123" o:spt="75" alt="" type="#_x0000_t75" style="height:46pt;width:319pt;" o:ole="t" filled="f" o:preferrelative="t" stroked="f" coordsize="21600,21600">
+            <v:path/>
+            <v:fill on="f" focussize="0,0"/>
+            <v:stroke on="f"/>
+            <v:imagedata r:id="rId162" o:title=""/>
+            <o:lock v:ext="edit" aspectratio="t"/>
+            <w10:wrap type="none"/>
+            <w10:anchorlock/>
+          </v:shape>
+          <o:OLEObject Type="Embed" ProgID="Equation.KSEE3" ShapeID="_x0000_i1123" DrawAspect="Content" ObjectID="_1468075797" r:id="rId161">
+            <o:LockedField>false</o:LockedField>
+          </o:OLEObject>
+        </w:object>
+      </w:r>
+    </w:p>
+    <w:p>
+      <w:pPr>
+        <w:ind w:firstLine="480"/>
+        <w:rPr>
+          <w:rFonts w:hint="eastAsia"/>
+          <w:color w:val="FF0000"/>
+        </w:rPr>
+      </w:pPr>
+      <w:r>
+        <w:rPr>
+          <w:rFonts w:hint="eastAsia"/>
+        </w:rPr>
+        <w:t>所以，</w:t>
+      </w:r>
+      <w:r>
+        <w:rPr>
+          <w:rFonts w:hint="eastAsia"/>
+          <w:lang w:eastAsia="zh-CN"/>
+        </w:rPr>
+        <w:t>传</w:t>
+      </w:r>
+      <w:r>
+        <w:rPr>
+          <w:rFonts w:hint="eastAsia"/>
+        </w:rPr>
+        <w:t>热面积</w:t>
+      </w:r>
+      <w:r>
+        <w:rPr>
+          <w:rFonts w:hint="eastAsia"/>
+          <w:position w:val="-30"/>
+        </w:rPr>
+        <w:object>
+          <v:shape id="_x0000_i1124" o:spt="75" alt="" type="#_x0000_t75" style="height:34pt;width:184pt;" o:ole="t" filled="f" o:preferrelative="t" stroked="f" coordsize="21600,21600">
+            <v:path/>
+            <v:fill on="f" focussize="0,0"/>
+            <v:stroke on="f"/>
+            <v:imagedata r:id="rId164" o:title=""/>
+            <o:lock v:ext="edit" aspectratio="t"/>
+            <w10:wrap type="none"/>
+            <w10:anchorlock/>
+          </v:shape>
+          <o:OLEObject Type="Embed" ProgID="Equation.KSEE3" ShapeID="_x0000_i1124" DrawAspect="Content" ObjectID="_1468075798" r:id="rId163">
+            <o:LockedField>false</o:LockedField>
+          </o:OLEObject>
+        </w:object>
+      </w:r>
+    </w:p>
+    <w:p>
+      <w:pPr>
+        <w:pStyle w:val="7"/>
+        <w:ind w:left="0" w:leftChars="0" w:firstLine="0" w:firstLineChars="0"/>
+        <w:rPr>
+          <w:rFonts w:hint="eastAsia" w:asciiTheme="majorEastAsia" w:hAnsiTheme="majorEastAsia" w:eastAsiaTheme="majorEastAsia" w:cstheme="majorEastAsia"/>
+          <w:sz w:val="24"/>
+          <w:szCs w:val="24"/>
+        </w:rPr>
+      </w:pPr>
+      <w:bookmarkStart w:id="121" w:name="_Toc25824"/>
+      <w:bookmarkStart w:id="122" w:name="_Toc12207"/>
+      <w:bookmarkStart w:id="123" w:name="_Toc12277"/>
+      <w:bookmarkStart w:id="124" w:name="_Toc10293"/>
+      <w:r>
+        <w:rPr>
+          <w:rFonts w:hint="eastAsia" w:asciiTheme="majorEastAsia" w:hAnsiTheme="majorEastAsia" w:eastAsiaTheme="majorEastAsia" w:cstheme="majorEastAsia"/>
+          <w:sz w:val="24"/>
+          <w:szCs w:val="24"/>
+        </w:rPr>
+        <w:t>4.2.7传热面积核算</w:t>
+      </w:r>
+      <w:bookmarkEnd w:id="121"/>
+      <w:bookmarkEnd w:id="122"/>
+      <w:bookmarkEnd w:id="123"/>
+      <w:bookmarkEnd w:id="124"/>
+    </w:p>
+    <w:p>
+      <w:pPr>
+        <w:rPr>
+          <w:rFonts w:hint="eastAsia"/>
+          <w:lang w:val="en-US" w:eastAsia="zh-CN"/>
+        </w:rPr>
+      </w:pPr>
+      <w:r>
+        <w:rPr>
+          <w:rFonts w:hint="eastAsia" w:eastAsiaTheme="majorEastAsia"/>
+          <w:lang w:eastAsia="zh-CN"/>
+        </w:rPr>
+        <w:t>此步是依据提取罐高度和直径进行核算，本设计只要求在筒体上设置夹套供热，进料口、搅拌装置等设备在封头设置安装，因此在封头上不设置夹套供热。由前面可知，筒体直径</w:t>
+      </w:r>
+      <w:r>
+        <w:rPr>
+          <w:rFonts w:hint="eastAsia"/>
+        </w:rPr>
+        <w:t>d=2.</w:t>
+      </w:r>
+      <w:r>
+        <w:rPr>
+          <w:rFonts w:hint="eastAsia"/>
+          <w:lang w:val="en-US" w:eastAsia="zh-CN"/>
+        </w:rPr>
+        <w:t>2</w:t>
+      </w:r>
+      <w:r>
+        <w:rPr>
+          <w:rFonts w:hint="eastAsia"/>
+        </w:rPr>
+        <w:t>00m，筒体高度h=2.</w:t>
+      </w:r>
+      <w:r>
+        <w:rPr>
+          <w:rFonts w:hint="eastAsia"/>
+          <w:lang w:val="en-US" w:eastAsia="zh-CN"/>
+        </w:rPr>
+        <w:t>1；</w:t>
+      </w:r>
+    </w:p>
+    <w:p>
+      <w:pPr>
+        <w:ind w:left="0" w:leftChars="0" w:firstLine="0" w:firstLineChars="0"/>
+        <w:rPr>
+          <w:rFonts w:hint="eastAsia"/>
+        </w:rPr>
+      </w:pPr>
+      <w:r>
+        <w:rPr>
+          <w:rFonts w:hint="eastAsia"/>
+          <w:lang w:val="en-US" w:eastAsia="zh-CN"/>
+        </w:rPr>
+        <w:t>得：</w:t>
+      </w:r>
+      <w:r>
+        <w:rPr>
+          <w:rFonts w:hint="eastAsia"/>
+          <w:position w:val="-12"/>
+        </w:rPr>
+        <w:object>
+          <v:shape id="_x0000_i1128" o:spt="75" alt="" type="#_x0000_t75" style="height:19pt;width:210pt;" o:ole="t" filled="f" o:preferrelative="t" stroked="f" coordsize="21600,21600">
+            <v:path/>
+            <v:fill on="f" focussize="0,0"/>
+            <v:stroke on="f"/>
+            <v:imagedata r:id="rId166" o:title=""/>
+            <o:lock v:ext="edit" aspectratio="t"/>
+            <w10:wrap type="none"/>
+            <w10:anchorlock/>
+          </v:shape>
+          <o:OLEObject Type="Embed" ProgID="Equation.KSEE3" ShapeID="_x0000_i1128" DrawAspect="Content" ObjectID="_1468075799" r:id="rId165">
+            <o:LockedField>false</o:LockedField>
+          </o:OLEObject>
+        </w:object>
+      </w:r>
+    </w:p>
+    <w:p>
+      <w:pPr>
+        <w:rPr>
+          <w:rFonts w:hint="eastAsia"/>
+        </w:rPr>
+      </w:pPr>
+      <w:r>
+        <w:rPr>
+          <w:rFonts w:hint="eastAsia"/>
+          <w:lang w:eastAsia="zh-CN"/>
+        </w:rPr>
+        <w:t>可知</w:t>
+      </w:r>
+      <w:r>
+        <w:rPr>
+          <w:rFonts w:hint="eastAsia"/>
+        </w:rPr>
+        <w:t>A&lt;A</w:t>
+      </w:r>
+      <w:r>
+        <w:rPr>
+          <w:rFonts w:hint="eastAsia"/>
+          <w:vertAlign w:val="subscript"/>
+        </w:rPr>
+        <w:t>设计</w:t>
+      </w:r>
+      <w:r>
+        <w:rPr>
+          <w:rFonts w:hint="eastAsia"/>
+        </w:rPr>
+        <w:t>，所以</w:t>
+      </w:r>
+      <w:r>
+        <w:rPr>
+          <w:rFonts w:hint="eastAsia"/>
+          <w:lang w:eastAsia="zh-CN"/>
+        </w:rPr>
+        <w:t>此设计</w:t>
+      </w:r>
+      <w:r>
+        <w:rPr>
+          <w:rFonts w:hint="eastAsia"/>
+        </w:rPr>
+        <w:t>符合所需传热面积要求。</w:t>
+      </w:r>
+    </w:p>
+    <w:p>
+      <w:pPr>
+        <w:pStyle w:val="7"/>
+        <w:ind w:left="0" w:leftChars="0" w:firstLine="0" w:firstLineChars="0"/>
+        <w:rPr>
+          <w:rFonts w:hint="eastAsia" w:asciiTheme="majorEastAsia" w:hAnsiTheme="majorEastAsia" w:eastAsiaTheme="majorEastAsia" w:cstheme="majorEastAsia"/>
+          <w:sz w:val="24"/>
+          <w:szCs w:val="24"/>
+        </w:rPr>
+      </w:pPr>
+      <w:bookmarkStart w:id="125" w:name="_Toc7075"/>
+      <w:bookmarkStart w:id="126" w:name="_Toc14623"/>
+      <w:bookmarkStart w:id="127" w:name="_Toc26999"/>
+      <w:bookmarkStart w:id="128" w:name="_Toc12723"/>
+      <w:r>
+        <w:rPr>
+          <w:rFonts w:hint="eastAsia" w:asciiTheme="majorEastAsia" w:hAnsiTheme="majorEastAsia" w:eastAsiaTheme="majorEastAsia" w:cstheme="majorEastAsia"/>
+          <w:sz w:val="24"/>
+          <w:szCs w:val="24"/>
+        </w:rPr>
+        <w:t>4.2.8提取罐封头设计</w:t>
+      </w:r>
+      <w:bookmarkEnd w:id="125"/>
+      <w:bookmarkEnd w:id="126"/>
+      <w:bookmarkEnd w:id="127"/>
+      <w:bookmarkEnd w:id="128"/>
+    </w:p>
+    <w:p>
+      <w:pPr>
+        <w:ind w:firstLine="480"/>
+        <w:rPr>
+          <w:rFonts w:hint="eastAsia"/>
+        </w:rPr>
+      </w:pPr>
+      <w:r>
+        <w:rPr>
+          <w:rFonts w:hint="eastAsia"/>
+          <w:lang w:eastAsia="zh-CN"/>
+        </w:rPr>
+        <w:t>由前面章节可知，</w:t>
+      </w:r>
+      <w:r>
+        <w:rPr>
+          <w:rFonts w:hint="eastAsia"/>
+        </w:rPr>
+        <w:t>椭圆形封头高度为h</w:t>
+      </w:r>
+      <w:r>
+        <w:rPr>
+          <w:rFonts w:hint="eastAsia"/>
+          <w:vertAlign w:val="subscript"/>
+        </w:rPr>
+        <w:t>1</w:t>
+      </w:r>
+      <w:r>
+        <w:rPr>
+          <w:rFonts w:hint="eastAsia"/>
+        </w:rPr>
+        <w:t>=6</w:t>
+      </w:r>
+      <w:r>
+        <w:rPr>
+          <w:rFonts w:hint="eastAsia"/>
+          <w:lang w:val="en-US" w:eastAsia="zh-CN"/>
+        </w:rPr>
+        <w:t>0</w:t>
+      </w:r>
+      <w:r>
+        <w:rPr>
+          <w:rFonts w:hint="eastAsia"/>
+        </w:rPr>
+        <w:t>0mm，直边高度h=</w:t>
+      </w:r>
+      <w:r>
+        <w:rPr>
+          <w:rFonts w:hint="eastAsia"/>
+          <w:lang w:val="en-US" w:eastAsia="zh-CN"/>
+        </w:rPr>
+        <w:t>5</w:t>
+      </w:r>
+      <w:r>
+        <w:rPr>
+          <w:rFonts w:hint="eastAsia"/>
+        </w:rPr>
+        <w:t>0mm，容积为1</w:t>
+      </w:r>
+      <w:r>
+        <w:rPr>
+          <w:rFonts w:hint="eastAsia"/>
+          <w:lang w:val="en-US" w:eastAsia="zh-CN"/>
+        </w:rPr>
+        <w:t>.5839</w:t>
+      </w:r>
+      <w:r>
+        <w:rPr>
+          <w:rFonts w:hint="eastAsia"/>
+        </w:rPr>
+        <w:t>m</w:t>
+      </w:r>
+      <w:r>
+        <w:rPr>
+          <w:rFonts w:hint="eastAsia"/>
+          <w:vertAlign w:val="superscript"/>
+        </w:rPr>
+        <w:t>3</w:t>
+      </w:r>
+      <w:r>
+        <w:rPr>
+          <w:rFonts w:hint="eastAsia"/>
+        </w:rPr>
+        <w:t>。</w:t>
+      </w:r>
+    </w:p>
+    <w:p>
+      <w:pPr>
+        <w:ind w:firstLine="480"/>
+        <w:rPr>
+          <w:rFonts w:hint="eastAsia"/>
+        </w:rPr>
+      </w:pPr>
+      <w:r>
+        <w:rPr>
+          <w:rFonts w:hint="eastAsia"/>
+        </w:rPr>
+        <w:t>椭圆形封头厚度计算，公式如下：</w:t>
+      </w:r>
+    </w:p>
+    <w:p>
+      <w:pPr>
+        <w:ind w:firstLine="480"/>
+        <w:jc w:val="center"/>
+        <w:rPr>
+          <w:rFonts w:hint="eastAsia"/>
+        </w:rPr>
+      </w:pPr>
+      <w:r>
+        <w:rPr>
+          <w:rFonts w:hint="eastAsia"/>
+          <w:position w:val="-30"/>
+        </w:rPr>
+        <w:object>
+          <v:shape id="_x0000_i1129" o:spt="75" type="#_x0000_t75" style="height:33.75pt;width:90.25pt;" o:ole="t" filled="f" o:preferrelative="t" stroked="f" coordsize="21600,21600">
+            <v:path/>
+            <v:fill on="f" focussize="0,0"/>
+            <v:stroke on="f"/>
+            <v:imagedata r:id="rId168" o:title=""/>
+            <o:lock v:ext="edit" aspectratio="t"/>
+            <w10:wrap type="none"/>
+            <w10:anchorlock/>
+          </v:shape>
+          <o:OLEObject Type="Embed" ProgID="Equation.KSEE3" ShapeID="_x0000_i1129" DrawAspect="Content" ObjectID="_1468075800" r:id="rId167">
+            <o:LockedField>false</o:LockedField>
+          </o:OLEObject>
+        </w:object>
+      </w:r>
+    </w:p>
+    <w:p>
+      <w:pPr>
+        <w:ind w:firstLine="0" w:firstLineChars="0"/>
+        <w:jc w:val="both"/>
+        <w:rPr>
+          <w:rFonts w:hint="eastAsia"/>
+        </w:rPr>
+      </w:pPr>
+      <w:r>
+        <w:rPr>
+          <w:rFonts w:hint="eastAsia"/>
+        </w:rPr>
+        <w:t>注：</w:t>
+      </w:r>
+    </w:p>
+    <w:p>
+      <w:pPr>
+        <w:ind w:firstLine="480"/>
+        <w:rPr>
+          <w:rFonts w:hint="eastAsia"/>
+        </w:rPr>
+      </w:pPr>
+      <w:r>
+        <w:rPr>
+          <w:rFonts w:hint="eastAsia"/>
+        </w:rPr>
+        <w:t>Pc：计算压力，MPa；</w:t>
+      </w:r>
+    </w:p>
+    <w:p>
+      <w:pPr>
+        <w:ind w:firstLine="480"/>
+        <w:rPr>
+          <w:rFonts w:hint="eastAsia"/>
+        </w:rPr>
+      </w:pPr>
+      <w:r>
+        <w:rPr>
+          <w:rFonts w:hint="eastAsia"/>
+        </w:rPr>
+        <w:t>D：封头内径，mm；</w:t>
+      </w:r>
+    </w:p>
+    <w:p>
+      <w:pPr>
+        <w:ind w:firstLine="480"/>
+        <w:rPr>
+          <w:rFonts w:hint="eastAsia"/>
+        </w:rPr>
+      </w:pPr>
+      <w:r>
+        <w:rPr>
+          <w:rFonts w:hint="eastAsia"/>
+          <w:position w:val="-10"/>
+        </w:rPr>
+        <w:object>
+          <v:shape id="_x0000_i1130" o:spt="75" type="#_x0000_t75" style="height:18pt;width:22pt;" o:ole="t" filled="f" o:preferrelative="t" stroked="f" coordsize="21600,21600">
+            <v:path/>
+            <v:fill on="f" focussize="0,0"/>
+            <v:stroke on="f"/>
+            <v:imagedata r:id="rId90" o:title=""/>
+            <o:lock v:ext="edit" aspectratio="t"/>
+            <w10:wrap type="none"/>
+            <w10:anchorlock/>
+          </v:shape>
+          <o:OLEObject Type="Embed" ProgID="Equation.KSEE3" ShapeID="_x0000_i1130" DrawAspect="Content" ObjectID="_1468075801" r:id="rId169">
+            <o:LockedField>false</o:LockedField>
+          </o:OLEObject>
+        </w:object>
+      </w:r>
+      <w:r>
+        <w:rPr>
+          <w:rFonts w:hint="eastAsia"/>
+        </w:rPr>
+        <w:t>：设计温度下材料的许用应力，MPa；</w:t>
+      </w:r>
+    </w:p>
+    <w:p>
+      <w:pPr>
+        <w:ind w:firstLine="480"/>
+        <w:rPr>
+          <w:rFonts w:hint="eastAsia"/>
+        </w:rPr>
+      </w:pPr>
+      <w:r>
+        <w:rPr>
+          <w:rFonts w:hint="eastAsia"/>
+          <w:position w:val="-10"/>
+        </w:rPr>
+        <w:object>
+          <v:shape id="_x0000_i1131" o:spt="75" type="#_x0000_t75" style="height:16pt;width:10pt;" o:ole="t" filled="f" o:preferrelative="t" stroked="f" coordsize="21600,21600">
+            <v:path/>
+            <v:fill on="f" focussize="0,0"/>
+            <v:stroke on="f"/>
+            <v:imagedata r:id="rId92" o:title=""/>
+            <o:lock v:ext="edit" aspectratio="t"/>
+            <w10:wrap type="none"/>
+            <w10:anchorlock/>
+          </v:shape>
+          <o:OLEObject Type="Embed" ProgID="Equation.KSEE3" ShapeID="_x0000_i1131" DrawAspect="Content" ObjectID="_1468075802" r:id="rId170">
+            <o:LockedField>false</o:LockedField>
+          </o:OLEObject>
+        </w:object>
+      </w:r>
+      <w:r>
+        <w:rPr>
+          <w:rFonts w:hint="eastAsia"/>
+        </w:rPr>
+        <w:t>：焊接接头系数，此处取0.85。</w:t>
+      </w:r>
+    </w:p>
+    <w:p>
+      <w:pPr>
+        <w:ind w:firstLine="480"/>
+        <w:rPr>
+          <w:rFonts w:hint="eastAsia"/>
+        </w:rPr>
+      </w:pPr>
+      <w:r>
+        <w:rPr>
+          <w:rFonts w:hint="eastAsia"/>
+          <w:lang w:eastAsia="zh-CN"/>
+        </w:rPr>
+        <w:t>代入数据可</w:t>
+      </w:r>
+      <w:r>
+        <w:rPr>
+          <w:rFonts w:hint="eastAsia"/>
+        </w:rPr>
+        <w:t>得：</w:t>
+      </w:r>
+      <w:r>
+        <w:rPr>
+          <w:rFonts w:hint="eastAsia"/>
+          <w:position w:val="-24"/>
+        </w:rPr>
+        <w:object>
+          <v:shape id="_x0000_i1132" o:spt="75" alt="" type="#_x0000_t75" style="height:31pt;width:186pt;" o:ole="t" filled="f" o:preferrelative="t" stroked="f" coordsize="21600,21600">
+            <v:path/>
+            <v:fill on="f" focussize="0,0"/>
+            <v:stroke on="f"/>
+            <v:imagedata r:id="rId172" o:title=""/>
+            <o:lock v:ext="edit" aspectratio="t"/>
+            <w10:wrap type="none"/>
+            <w10:anchorlock/>
+          </v:shape>
+          <o:OLEObject Type="Embed" ProgID="Equation.KSEE3" ShapeID="_x0000_i1132" DrawAspect="Content" ObjectID="_1468075803" r:id="rId171">
+            <o:LockedField>false</o:LockedField>
+          </o:OLEObject>
+        </w:object>
+      </w:r>
+    </w:p>
+    <w:p>
+      <w:pPr>
+        <w:ind w:firstLine="480"/>
+        <w:rPr>
+          <w:rFonts w:hint="eastAsia"/>
+        </w:rPr>
+      </w:pPr>
+      <w:r>
+        <w:rPr>
+          <w:rFonts w:hint="eastAsia"/>
+        </w:rPr>
+        <w:t>将椭圆形封头厚度圆整为与筒体厚度一致1</w:t>
+      </w:r>
+      <w:r>
+        <w:rPr>
+          <w:rFonts w:hint="eastAsia"/>
+          <w:lang w:val="en-US" w:eastAsia="zh-CN"/>
+        </w:rPr>
+        <w:t>5</w:t>
+      </w:r>
+      <w:r>
+        <w:rPr>
+          <w:rFonts w:hint="eastAsia"/>
+        </w:rPr>
+        <w:t>mm。</w:t>
+      </w:r>
+    </w:p>
+    <w:p>
+      <w:pPr>
+        <w:pStyle w:val="7"/>
+        <w:ind w:left="0" w:leftChars="0" w:firstLine="0" w:firstLineChars="0"/>
+        <w:rPr>
+          <w:rFonts w:hint="eastAsia" w:asciiTheme="majorEastAsia" w:hAnsiTheme="majorEastAsia" w:eastAsiaTheme="majorEastAsia" w:cstheme="majorEastAsia"/>
+          <w:sz w:val="24"/>
+          <w:szCs w:val="24"/>
+        </w:rPr>
+      </w:pPr>
+      <w:bookmarkStart w:id="129" w:name="_Toc6191"/>
+      <w:bookmarkStart w:id="130" w:name="_Toc11238"/>
+      <w:bookmarkStart w:id="131" w:name="_Toc7574"/>
+      <w:bookmarkStart w:id="132" w:name="_Toc7070"/>
+      <w:r>
+        <w:rPr>
+          <w:rFonts w:hint="eastAsia" w:asciiTheme="majorEastAsia" w:hAnsiTheme="majorEastAsia" w:eastAsiaTheme="majorEastAsia" w:cstheme="majorEastAsia"/>
+          <w:sz w:val="24"/>
+          <w:szCs w:val="24"/>
+        </w:rPr>
+        <w:t>4.2.9夹套设计</w:t>
+      </w:r>
+      <w:bookmarkEnd w:id="129"/>
+      <w:bookmarkEnd w:id="130"/>
+      <w:bookmarkEnd w:id="131"/>
+      <w:bookmarkEnd w:id="132"/>
+    </w:p>
+    <w:p>
+      <w:pPr>
+        <w:ind w:firstLine="480"/>
+        <w:rPr>
+          <w:rFonts w:hint="eastAsia"/>
+        </w:rPr>
+      </w:pPr>
+      <w:r>
+        <w:rPr>
+          <w:rFonts w:hint="eastAsia"/>
+        </w:rPr>
+        <w:t>夹套供热是在筒体外壁采用法兰连接或</w:t>
+      </w:r>
+      <w:r>
+        <w:rPr>
+          <w:rFonts w:hint="eastAsia"/>
+          <w:lang w:eastAsia="zh-CN"/>
+        </w:rPr>
+        <w:t>者</w:t>
+      </w:r>
+      <w:r>
+        <w:rPr>
+          <w:rFonts w:hint="eastAsia"/>
+        </w:rPr>
+        <w:t>焊接连接的方式</w:t>
+      </w:r>
+      <w:r>
+        <w:rPr>
+          <w:rFonts w:hint="eastAsia"/>
+          <w:lang w:eastAsia="zh-CN"/>
+        </w:rPr>
+        <w:t>从而</w:t>
+      </w:r>
+      <w:r>
+        <w:rPr>
+          <w:rFonts w:hint="eastAsia"/>
+        </w:rPr>
+        <w:t>形成一个与筒体密闭的夹层空间，夹套采用钢制结构，</w:t>
+      </w:r>
+      <w:r>
+        <w:rPr>
+          <w:rFonts w:hint="eastAsia"/>
+          <w:lang w:eastAsia="zh-CN"/>
+        </w:rPr>
+        <w:t>向</w:t>
+      </w:r>
+      <w:r>
+        <w:rPr>
+          <w:rFonts w:hint="eastAsia"/>
+        </w:rPr>
+        <w:t>夹套内通入冷流体冷却或热流体加热以此达到间接传热的效果。</w:t>
+      </w:r>
+    </w:p>
+    <w:p>
+      <w:pPr>
+        <w:rPr>
+          <w:rFonts w:hint="eastAsia"/>
+        </w:rPr>
+      </w:pPr>
+    </w:p>
+    <w:p>
+      <w:pPr>
+        <w:rPr>
+          <w:rFonts w:hint="eastAsia"/>
+        </w:rPr>
+      </w:pPr>
+    </w:p>
+    <w:p>
+      <w:pPr>
+        <w:ind w:firstLine="480"/>
+        <w:rPr>
+          <w:rFonts w:hint="eastAsia"/>
+        </w:rPr>
+      </w:pPr>
+      <w:r>
+        <w:rPr>
+          <w:rFonts w:hint="eastAsia"/>
+        </w:rPr>
+        <w:t>夹套的直径D</w:t>
+      </w:r>
+      <w:r>
+        <w:rPr>
+          <w:rFonts w:hint="eastAsia"/>
+          <w:vertAlign w:val="subscript"/>
+        </w:rPr>
+        <w:t>J</w:t>
+      </w:r>
+      <w:r>
+        <w:rPr>
+          <w:rFonts w:hint="eastAsia"/>
+        </w:rPr>
+        <w:t>按筒体内径的大小进行选取，选取范围如表4-1所示。</w:t>
+      </w:r>
+    </w:p>
+    <w:tbl>
+      <w:tblPr>
+        <w:tblStyle w:val="16"/>
+        <w:tblW w:w="8521" w:type="dxa"/>
+        <w:tblInd w:w="0" w:type="dxa"/>
+        <w:tblBorders>
+          <w:top w:val="single" w:color="auto" w:sz="4" w:space="0"/>
+          <w:left w:val="single" w:color="auto" w:sz="4" w:space="0"/>
+          <w:bottom w:val="single" w:color="auto" w:sz="4" w:space="0"/>
+          <w:right w:val="single" w:color="auto" w:sz="4" w:space="0"/>
+          <w:insideH w:val="single" w:color="auto" w:sz="4" w:space="0"/>
+          <w:insideV w:val="single" w:color="auto" w:sz="4" w:space="0"/>
+        </w:tblBorders>
+        <w:tblLayout w:type="fixed"/>
+        <w:tblCellMar>
+          <w:top w:w="0" w:type="dxa"/>
+          <w:left w:w="108" w:type="dxa"/>
+          <w:bottom w:w="0" w:type="dxa"/>
+          <w:right w:w="108" w:type="dxa"/>
+        </w:tblCellMar>
+      </w:tblPr>
+      <w:tblGrid>
+        <w:gridCol w:w="2131"/>
+        <w:gridCol w:w="2130"/>
+        <w:gridCol w:w="2130"/>
+        <w:gridCol w:w="2130"/>
+      </w:tblGrid>
+      <w:tr>
+        <w:tblPrEx>
+          <w:tblBorders>
+            <w:top w:val="single" w:color="auto" w:sz="4" w:space="0"/>
+            <w:left w:val="single" w:color="auto" w:sz="4" w:space="0"/>
+            <w:bottom w:val="single" w:color="auto" w:sz="4" w:space="0"/>
+            <w:right w:val="single" w:color="auto" w:sz="4" w:space="0"/>
+            <w:insideH w:val="single" w:color="auto" w:sz="4" w:space="0"/>
+            <w:insideV w:val="single" w:color="auto" w:sz="4" w:space="0"/>
+          </w:tblBorders>
+          <w:tblLayout w:type="fixed"/>
+          <w:tblCellMar>
+            <w:top w:w="0" w:type="dxa"/>
+            <w:left w:w="108" w:type="dxa"/>
+            <w:bottom w:w="0" w:type="dxa"/>
+            <w:right w:w="108" w:type="dxa"/>
+          </w:tblCellMar>
+        </w:tblPrEx>
+        <w:tc>
+          <w:tcPr>
+            <w:tcW w:w="2131" w:type="dxa"/>
+            <w:shd w:val="clear" w:color="auto" w:fill="auto"/>
+            <w:vAlign w:val="top"/>
+          </w:tcPr>
+          <w:p>
+            <w:pPr>
+              <w:ind w:firstLine="480"/>
+              <w:jc w:val="both"/>
+              <w:rPr>
+                <w:rFonts w:hint="eastAsia"/>
+              </w:rPr>
+            </w:pPr>
+            <w:r>
+              <w:rPr>
+                <w:rFonts w:hint="eastAsia"/>
+              </w:rPr>
+              <w:t>D</w:t>
+            </w:r>
+            <w:r>
+              <w:rPr>
+                <w:rFonts w:hint="eastAsia"/>
+                <w:vertAlign w:val="subscript"/>
+              </w:rPr>
+              <w:t>N</w:t>
+            </w:r>
+            <w:r>
+              <w:rPr>
+                <w:rFonts w:hint="eastAsia"/>
+              </w:rPr>
+              <w:t>/mm</w:t>
+            </w:r>
+          </w:p>
+        </w:tc>
+        <w:tc>
+          <w:tcPr>
+            <w:tcW w:w="2130" w:type="dxa"/>
+            <w:shd w:val="clear" w:color="auto" w:fill="auto"/>
+            <w:vAlign w:val="top"/>
+          </w:tcPr>
+          <w:p>
+            <w:pPr>
+              <w:ind w:firstLine="480"/>
+              <w:jc w:val="both"/>
+              <w:rPr>
+                <w:rFonts w:hint="eastAsia"/>
+              </w:rPr>
+            </w:pPr>
+            <w:r>
+              <w:rPr>
+                <w:rFonts w:hint="eastAsia"/>
+              </w:rPr>
+              <w:t>500~600</w:t>
+            </w:r>
+          </w:p>
+        </w:tc>
+        <w:tc>
+          <w:tcPr>
+            <w:tcW w:w="2130" w:type="dxa"/>
+            <w:shd w:val="clear" w:color="auto" w:fill="auto"/>
+            <w:vAlign w:val="top"/>
+          </w:tcPr>
+          <w:p>
+            <w:pPr>
+              <w:ind w:firstLine="480"/>
+              <w:jc w:val="both"/>
+              <w:rPr>
+                <w:rFonts w:hint="eastAsia"/>
+              </w:rPr>
+            </w:pPr>
+            <w:r>
+              <w:rPr>
+                <w:rFonts w:hint="eastAsia"/>
+              </w:rPr>
+              <w:t>700~1800</w:t>
+            </w:r>
+          </w:p>
+        </w:tc>
+        <w:tc>
+          <w:tcPr>
+            <w:tcW w:w="2130" w:type="dxa"/>
+            <w:shd w:val="clear" w:color="auto" w:fill="auto"/>
+            <w:vAlign w:val="top"/>
+          </w:tcPr>
+          <w:p>
+            <w:pPr>
+              <w:ind w:firstLine="480"/>
+              <w:jc w:val="both"/>
+              <w:rPr>
+                <w:rFonts w:hint="eastAsia"/>
+              </w:rPr>
+            </w:pPr>
+            <w:r>
+              <w:rPr>
+                <w:rFonts w:hint="eastAsia"/>
+              </w:rPr>
+              <w:t>2000~3000</w:t>
+            </w:r>
+          </w:p>
+        </w:tc>
+      </w:tr>
+      <w:tr>
+        <w:tblPrEx>
+          <w:tblBorders>
+            <w:top w:val="single" w:color="auto" w:sz="4" w:space="0"/>
+            <w:left w:val="single" w:color="auto" w:sz="4" w:space="0"/>
+            <w:bottom w:val="single" w:color="auto" w:sz="4" w:space="0"/>
+            <w:right w:val="single" w:color="auto" w:sz="4" w:space="0"/>
+            <w:insideH w:val="single" w:color="auto" w:sz="4" w:space="0"/>
+            <w:insideV w:val="single" w:color="auto" w:sz="4" w:space="0"/>
+          </w:tblBorders>
+          <w:tblLayout w:type="fixed"/>
+          <w:tblCellMar>
+            <w:top w:w="0" w:type="dxa"/>
+            <w:left w:w="108" w:type="dxa"/>
+            <w:bottom w:w="0" w:type="dxa"/>
+            <w:right w:w="108" w:type="dxa"/>
+          </w:tblCellMar>
+        </w:tblPrEx>
+        <w:tc>
+          <w:tcPr>
+            <w:tcW w:w="2131" w:type="dxa"/>
+            <w:shd w:val="clear" w:color="auto" w:fill="auto"/>
+            <w:vAlign w:val="top"/>
+          </w:tcPr>
+          <w:p>
+            <w:pPr>
+              <w:ind w:firstLine="480"/>
+              <w:jc w:val="both"/>
+              <w:rPr>
+                <w:rFonts w:hint="eastAsia"/>
+              </w:rPr>
+            </w:pPr>
+            <w:r>
+              <w:rPr>
+                <w:rFonts w:hint="eastAsia"/>
+              </w:rPr>
+              <w:t>D</w:t>
+            </w:r>
+            <w:r>
+              <w:rPr>
+                <w:rFonts w:hint="eastAsia"/>
+                <w:vertAlign w:val="subscript"/>
+              </w:rPr>
+              <w:t>J</w:t>
+            </w:r>
+            <w:r>
+              <w:rPr>
+                <w:rFonts w:hint="eastAsia"/>
+              </w:rPr>
+              <w:t>/mm</w:t>
+            </w:r>
+          </w:p>
+        </w:tc>
+        <w:tc>
+          <w:tcPr>
+            <w:tcW w:w="2130" w:type="dxa"/>
+            <w:shd w:val="clear" w:color="auto" w:fill="auto"/>
+            <w:vAlign w:val="top"/>
+          </w:tcPr>
+          <w:p>
+            <w:pPr>
+              <w:ind w:firstLine="480"/>
+              <w:jc w:val="both"/>
+              <w:rPr>
+                <w:rFonts w:hint="eastAsia"/>
+              </w:rPr>
+            </w:pPr>
+            <w:r>
+              <w:rPr>
+                <w:rFonts w:hint="eastAsia"/>
+              </w:rPr>
+              <w:t>D</w:t>
+            </w:r>
+            <w:r>
+              <w:rPr>
+                <w:rFonts w:hint="eastAsia"/>
+                <w:vertAlign w:val="subscript"/>
+              </w:rPr>
+              <w:t>N</w:t>
+            </w:r>
+            <w:r>
+              <w:rPr>
+                <w:rFonts w:hint="eastAsia"/>
+              </w:rPr>
+              <w:t>+50</w:t>
+            </w:r>
+          </w:p>
+        </w:tc>
+        <w:tc>
+          <w:tcPr>
+            <w:tcW w:w="2130" w:type="dxa"/>
+            <w:shd w:val="clear" w:color="auto" w:fill="auto"/>
+            <w:vAlign w:val="top"/>
+          </w:tcPr>
+          <w:p>
+            <w:pPr>
+              <w:ind w:firstLine="480"/>
+              <w:jc w:val="both"/>
+              <w:rPr>
+                <w:rFonts w:hint="eastAsia"/>
+              </w:rPr>
+            </w:pPr>
+            <w:r>
+              <w:rPr>
+                <w:rFonts w:hint="eastAsia"/>
+              </w:rPr>
+              <w:t>D</w:t>
+            </w:r>
+            <w:r>
+              <w:rPr>
+                <w:rFonts w:hint="eastAsia"/>
+                <w:vertAlign w:val="subscript"/>
+              </w:rPr>
+              <w:t>N</w:t>
+            </w:r>
+            <w:r>
+              <w:rPr>
+                <w:rFonts w:hint="eastAsia"/>
+              </w:rPr>
+              <w:t>+100</w:t>
+            </w:r>
+          </w:p>
+        </w:tc>
+        <w:tc>
+          <w:tcPr>
+            <w:tcW w:w="2130" w:type="dxa"/>
+            <w:shd w:val="clear" w:color="auto" w:fill="auto"/>
+            <w:vAlign w:val="top"/>
+          </w:tcPr>
+          <w:p>
+            <w:pPr>
+              <w:ind w:firstLine="480"/>
+              <w:jc w:val="both"/>
+              <w:rPr>
+                <w:rFonts w:hint="eastAsia"/>
+              </w:rPr>
+            </w:pPr>
+            <w:r>
+              <w:rPr>
+                <w:rFonts w:hint="eastAsia"/>
+              </w:rPr>
+              <w:t>D</w:t>
+            </w:r>
+            <w:r>
+              <w:rPr>
+                <w:rFonts w:hint="eastAsia"/>
+                <w:vertAlign w:val="subscript"/>
+              </w:rPr>
+              <w:t>N</w:t>
+            </w:r>
+            <w:r>
+              <w:rPr>
+                <w:rFonts w:hint="eastAsia"/>
+              </w:rPr>
+              <w:t>+200</w:t>
+            </w:r>
+          </w:p>
+        </w:tc>
+      </w:tr>
+    </w:tbl>
+    <w:p>
+      <w:pPr>
+        <w:ind w:firstLine="480"/>
+        <w:jc w:val="center"/>
+        <w:rPr>
+          <w:rFonts w:hint="eastAsia"/>
+        </w:rPr>
+      </w:pPr>
+      <w:r>
+        <w:rPr>
+          <w:rFonts w:hint="eastAsia"/>
+        </w:rPr>
+        <w:t>表4-1</w:t>
+      </w:r>
+    </w:p>
+    <w:p>
+      <w:pPr>
+        <w:ind w:firstLine="480"/>
+        <w:rPr>
+          <w:rFonts w:hint="eastAsia"/>
+        </w:rPr>
+      </w:pPr>
+      <w:r>
+        <w:rPr>
+          <w:rFonts w:hint="eastAsia"/>
+        </w:rPr>
+        <w:t>提取罐内径为2</w:t>
+      </w:r>
+      <w:r>
+        <w:rPr>
+          <w:rFonts w:hint="eastAsia"/>
+          <w:lang w:val="en-US" w:eastAsia="zh-CN"/>
+        </w:rPr>
+        <w:t>2</w:t>
+      </w:r>
+      <w:r>
+        <w:rPr>
+          <w:rFonts w:hint="eastAsia"/>
+        </w:rPr>
+        <w:t>00mm，根据表4-1选取夹套直径为2</w:t>
+      </w:r>
+      <w:r>
+        <w:rPr>
+          <w:rFonts w:hint="eastAsia"/>
+          <w:lang w:val="en-US" w:eastAsia="zh-CN"/>
+        </w:rPr>
+        <w:t>4</w:t>
+      </w:r>
+      <w:r>
+        <w:rPr>
+          <w:rFonts w:hint="eastAsia"/>
+        </w:rPr>
+        <w:t>00。</w:t>
+      </w:r>
+    </w:p>
+    <w:p>
+      <w:pPr>
+        <w:ind w:firstLine="480"/>
+        <w:rPr>
+          <w:rFonts w:hint="eastAsia"/>
+          <w:lang w:eastAsia="zh-CN"/>
+        </w:rPr>
+      </w:pPr>
+      <w:r>
+        <w:rPr>
+          <w:rFonts w:hint="eastAsia"/>
+        </w:rPr>
+        <w:t>夹套高度依据换热面积</w:t>
+      </w:r>
+      <w:r>
+        <w:rPr>
+          <w:rFonts w:hint="eastAsia"/>
+          <w:lang w:eastAsia="zh-CN"/>
+        </w:rPr>
+        <w:t>计算，</w:t>
+      </w:r>
+    </w:p>
+    <w:p>
+      <w:pPr>
+        <w:ind w:firstLine="480"/>
+        <w:rPr>
+          <w:rFonts w:hint="eastAsia"/>
+        </w:rPr>
+      </w:pPr>
+      <w:r>
+        <w:rPr>
+          <w:rFonts w:hint="eastAsia"/>
+        </w:rPr>
+        <w:t>得：</w:t>
+      </w:r>
+      <w:r>
+        <w:rPr>
+          <w:rFonts w:hint="eastAsia"/>
+          <w:position w:val="-24"/>
+        </w:rPr>
+        <w:object>
+          <v:shape id="_x0000_i1133" o:spt="75" alt="" type="#_x0000_t75" style="height:31pt;width:178pt;" o:ole="t" filled="f" o:preferrelative="t" stroked="f" coordsize="21600,21600">
+            <v:path/>
+            <v:fill on="f" focussize="0,0"/>
+            <v:stroke on="f"/>
+            <v:imagedata r:id="rId174" o:title=""/>
+            <o:lock v:ext="edit" aspectratio="t"/>
+            <w10:wrap type="none"/>
+            <w10:anchorlock/>
+          </v:shape>
+          <o:OLEObject Type="Embed" ProgID="Equation.KSEE3" ShapeID="_x0000_i1133" DrawAspect="Content" ObjectID="_1468075804" r:id="rId173">
+            <o:LockedField>false</o:LockedField>
+          </o:OLEObject>
+        </w:object>
+      </w:r>
+      <w:r>
+        <w:rPr>
+          <w:rFonts w:hint="eastAsia"/>
+        </w:rPr>
+        <w:t>。</w:t>
+      </w:r>
+    </w:p>
+    <w:p>
+      <w:pPr>
+        <w:ind w:firstLine="480"/>
+        <w:rPr>
+          <w:rFonts w:hint="eastAsia"/>
+        </w:rPr>
+      </w:pPr>
+      <w:r>
+        <w:rPr>
+          <w:rFonts w:hint="eastAsia"/>
+        </w:rPr>
+        <w:t>为了使传热效果更好，设计夹套高度</w:t>
+      </w:r>
+      <w:r>
+        <w:rPr>
+          <w:rFonts w:hint="eastAsia"/>
+          <w:lang w:eastAsia="zh-CN"/>
+        </w:rPr>
+        <w:t>时，</w:t>
+      </w:r>
+      <w:r>
+        <w:rPr>
+          <w:rFonts w:hint="eastAsia"/>
+        </w:rPr>
+        <w:t>通常</w:t>
+      </w:r>
+      <w:r>
+        <w:rPr>
+          <w:rFonts w:hint="eastAsia"/>
+          <w:lang w:eastAsia="zh-CN"/>
+        </w:rPr>
+        <w:t>高于</w:t>
+      </w:r>
+      <w:r>
+        <w:rPr>
+          <w:rFonts w:hint="eastAsia"/>
+        </w:rPr>
+        <w:t>提取罐中物料的高度</w:t>
+      </w:r>
+      <w:r>
+        <w:rPr>
+          <w:rFonts w:hint="eastAsia"/>
+          <w:position w:val="-54"/>
+        </w:rPr>
+        <w:object>
+          <v:shape id="_x0000_i1134" o:spt="75" alt="" type="#_x0000_t75" style="height:46pt;width:195pt;" o:ole="t" filled="f" o:preferrelative="t" stroked="f" coordsize="21600,21600">
+            <v:path/>
+            <v:fill on="f" focussize="0,0"/>
+            <v:stroke on="f"/>
+            <v:imagedata r:id="rId176" o:title=""/>
+            <o:lock v:ext="edit" aspectratio="t"/>
+            <w10:wrap type="none"/>
+            <w10:anchorlock/>
+          </v:shape>
+          <o:OLEObject Type="Embed" ProgID="Equation.KSEE3" ShapeID="_x0000_i1134" DrawAspect="Content" ObjectID="_1468075805" r:id="rId175">
+            <o:LockedField>false</o:LockedField>
+          </o:OLEObject>
+        </w:object>
+      </w:r>
+      <w:r>
+        <w:rPr>
+          <w:rFonts w:hint="eastAsia"/>
+        </w:rPr>
+        <w:t>，因此夹套高度应该是2.</w:t>
+      </w:r>
+      <w:r>
+        <w:rPr>
+          <w:rFonts w:hint="eastAsia"/>
+          <w:lang w:val="en-US" w:eastAsia="zh-CN"/>
+        </w:rPr>
+        <w:t>78</w:t>
+      </w:r>
+      <w:r>
+        <w:rPr>
+          <w:rFonts w:hint="eastAsia"/>
+        </w:rPr>
+        <w:t>m，采用焊接的方法与筒体连接。</w:t>
+      </w:r>
+      <w:bookmarkStart w:id="133" w:name="_GoBack"/>
+      <w:bookmarkEnd w:id="133"/>
+    </w:p>
+    <w:p>
+      <w:pPr>
+        <w:ind w:firstLine="480"/>
+        <w:rPr>
+          <w:rFonts w:hint="eastAsia"/>
+        </w:rPr>
+      </w:pPr>
+    </w:p>
+    <w:p>
+      <w:pPr>
+        <w:ind w:left="0" w:leftChars="0" w:firstLine="0" w:firstLineChars="0"/>
+        <w:jc w:val="both"/>
+        <w:rPr>
+          <w:rFonts w:hint="eastAsia"/>
+        </w:rPr>
+      </w:pPr>
+    </w:p>
+    <w:p>
+      <w:pPr>
+        <w:ind w:left="0" w:leftChars="0" w:firstLine="0" w:firstLineChars="0"/>
+        <w:rPr>
+          <w:rFonts w:hint="eastAsia"/>
+        </w:rPr>
+      </w:pPr>
+    </w:p>
+    <w:p>
+      <w:pPr>
         <w:numPr>
+          <w:ilvl w:val="0"/>
           <w:numId w:val="0"/>
         </w:numPr>
         <w:spacing w:line="360" w:lineRule="auto"/>
@@ -10277,8 +14833,6 @@
           <w:lang w:val="en-US" w:eastAsia="zh-CN"/>
         </w:rPr>
       </w:pPr>
-      <w:bookmarkStart w:id="85" w:name="_GoBack"/>
-      <w:bookmarkEnd w:id="85"/>
     </w:p>
     <w:sectPr>
       <w:pgSz w:w="11906" w:h="16838"/>
